--- a/2018-2019/CChat/Doc/Protocol.docx
+++ b/2018-2019/CChat/Doc/Protocol.docx
@@ -4,28 +4,12 @@
   <w:body>
     <w:p>
       <w:pPr>
-        <w:jc w:val="center"/>
-        <w:rPr>
-          <w:b/>
-          <w:sz w:val="40"/>
-          <w:szCs w:val="40"/>
-        </w:rPr>
-      </w:pPr>
-      <w:r>
-        <w:rPr>
-          <w:b/>
-          <w:sz w:val="40"/>
-          <w:szCs w:val="40"/>
-        </w:rPr>
-        <w:t>ВАША КИСКА В ЗОНЕ РИСКА</w:t>
-      </w:r>
-    </w:p>
-    <w:p>
-      <w:pPr>
         <w:rPr>
           <w:i/>
         </w:rPr>
       </w:pPr>
+      <w:bookmarkStart w:id="0" w:name="_GoBack"/>
+      <w:bookmarkEnd w:id="0"/>
       <w:r>
         <w:rPr>
           <w:i/>
@@ -1186,10 +1170,7 @@
     </w:p>
     <w:p>
       <w:r>
-        <w:t>Требования</w:t>
-      </w:r>
-      <w:r>
-        <w:t xml:space="preserve"> к логике клиента:</w:t>
+        <w:t>Требования к логике клиента:</w:t>
       </w:r>
     </w:p>
     <w:p>
@@ -1252,7 +1233,15 @@
         </w:numPr>
       </w:pPr>
       <w:r>
-        <w:t>Обработка ответов сервера (в т.ч. чужие сообщения)</w:t>
+        <w:t xml:space="preserve">Обработка ответов сервера (в </w:t>
+      </w:r>
+      <w:proofErr w:type="spellStart"/>
+      <w:r>
+        <w:t>т.ч</w:t>
+      </w:r>
+      <w:proofErr w:type="spellEnd"/>
+      <w:r>
+        <w:t>. чужие сообщения)</w:t>
       </w:r>
     </w:p>
     <w:p>
@@ -1282,10 +1271,7 @@
     </w:p>
     <w:p>
       <w:r>
-        <w:t>Сервер</w:t>
-      </w:r>
-      <w:r>
-        <w:t xml:space="preserve"> – логика + </w:t>
+        <w:t xml:space="preserve">Сервер – логика + </w:t>
       </w:r>
       <w:r>
         <w:rPr>
@@ -1326,10 +1312,7 @@
         </w:numPr>
       </w:pPr>
       <w:r>
-        <w:t>Отправка личного/общего сообщения</w:t>
-      </w:r>
-      <w:r>
-        <w:t>, кнопка</w:t>
+        <w:t>Отправка личного/общего сообщения, кнопка</w:t>
       </w:r>
     </w:p>
     <w:p>
@@ -1341,7 +1324,15 @@
         </w:numPr>
       </w:pPr>
       <w:r>
-        <w:t>Инструменты одмена (кик, что-либо ещё)</w:t>
+        <w:t xml:space="preserve">Инструменты </w:t>
+      </w:r>
+      <w:proofErr w:type="spellStart"/>
+      <w:r>
+        <w:t>одмена</w:t>
+      </w:r>
+      <w:proofErr w:type="spellEnd"/>
+      <w:r>
+        <w:t xml:space="preserve"> (кик, что-либо ещё)</w:t>
       </w:r>
     </w:p>
     <w:p>
@@ -1371,13 +1362,7 @@
         <w:rPr>
           <w:lang w:val="en-US"/>
         </w:rPr>
-        <w:t xml:space="preserve"> </w:t>
-      </w:r>
-      <w:r>
-        <w:rPr>
-          <w:lang w:val="en-US"/>
-        </w:rPr>
-        <w:t xml:space="preserve">(3 </w:t>
+        <w:t xml:space="preserve"> (3 </w:t>
       </w:r>
       <w:r>
         <w:t>типа</w:t>
@@ -1441,8 +1426,6 @@
         </w:rPr>
         <w:t>GUI</w:t>
       </w:r>
-      <w:bookmarkStart w:id="0" w:name="_GoBack"/>
-      <w:bookmarkEnd w:id="0"/>
     </w:p>
     <w:p>
       <w:pPr>
@@ -2501,7 +2484,7 @@
 </file>
 
 <file path=customXml/itemProps1.xml><?xml version="1.0" encoding="utf-8"?>
-<ds:datastoreItem xmlns:ds="http://schemas.openxmlformats.org/officeDocument/2006/customXml" ds:itemID="{25FD4640-B954-4D45-984A-6E27D2D0BDDD}">
+<ds:datastoreItem xmlns:ds="http://schemas.openxmlformats.org/officeDocument/2006/customXml" ds:itemID="{4D5BF2F9-7911-454B-8DFC-18C5A6B8872A}">
   <ds:schemaRefs>
     <ds:schemaRef ds:uri="http://schemas.openxmlformats.org/officeDocument/2006/bibliography"/>
   </ds:schemaRefs>

--- a/2018-2019/CChat/Doc/Protocol.docx
+++ b/2018-2019/CChat/Doc/Protocol.docx
@@ -8,8 +8,6 @@
           <w:i/>
         </w:rPr>
       </w:pPr>
-      <w:bookmarkStart w:id="0" w:name="_GoBack"/>
-      <w:bookmarkEnd w:id="0"/>
       <w:r>
         <w:rPr>
           <w:i/>
@@ -1379,6 +1377,14 @@
         </w:rPr>
         <w:t>debug, warning, error)</w:t>
       </w:r>
+      <w:r>
+        <w:rPr>
+          <w:lang w:val="en-US"/>
+        </w:rPr>
+        <w:t xml:space="preserve"> </w:t>
+      </w:r>
+      <w:bookmarkStart w:id="0" w:name="_GoBack"/>
+      <w:bookmarkEnd w:id="0"/>
     </w:p>
     <w:p>
       <w:r>
@@ -2484,7 +2490,7 @@
 </file>
 
 <file path=customXml/itemProps1.xml><?xml version="1.0" encoding="utf-8"?>
-<ds:datastoreItem xmlns:ds="http://schemas.openxmlformats.org/officeDocument/2006/customXml" ds:itemID="{4D5BF2F9-7911-454B-8DFC-18C5A6B8872A}">
+<ds:datastoreItem xmlns:ds="http://schemas.openxmlformats.org/officeDocument/2006/customXml" ds:itemID="{8C005566-6372-4B36-823A-7D916B2A491B}">
   <ds:schemaRefs>
     <ds:schemaRef ds:uri="http://schemas.openxmlformats.org/officeDocument/2006/bibliography"/>
   </ds:schemaRefs>

--- a/2018-2019/CChat/Doc/Protocol.docx
+++ b/2018-2019/CChat/Doc/Protocol.docx
@@ -1,6 +1,6 @@
 
 <file path=word/document.xml><?xml version="1.0" encoding="utf-8"?>
-<w:document xmlns:wpc="http://schemas.microsoft.com/office/word/2010/wordprocessingCanvas" xmlns:mc="http://schemas.openxmlformats.org/markup-compatibility/2006" xmlns:o="urn:schemas-microsoft-com:office:office" xmlns:r="http://schemas.openxmlformats.org/officeDocument/2006/relationships" xmlns:m="http://schemas.openxmlformats.org/officeDocument/2006/math" xmlns:v="urn:schemas-microsoft-com:vml" xmlns:wp14="http://schemas.microsoft.com/office/word/2010/wordprocessingDrawing" xmlns:wp="http://schemas.openxmlformats.org/drawingml/2006/wordprocessingDrawing" xmlns:w10="urn:schemas-microsoft-com:office:word" xmlns:w="http://schemas.openxmlformats.org/wordprocessingml/2006/main" xmlns:w14="http://schemas.microsoft.com/office/word/2010/wordml" xmlns:w15="http://schemas.microsoft.com/office/word/2012/wordml" xmlns:wpg="http://schemas.microsoft.com/office/word/2010/wordprocessingGroup" xmlns:wpi="http://schemas.microsoft.com/office/word/2010/wordprocessingInk" xmlns:wne="http://schemas.microsoft.com/office/word/2006/wordml" xmlns:wps="http://schemas.microsoft.com/office/word/2010/wordprocessingShape" mc:Ignorable="w14 w15 wp14">
+<w:document xmlns:wpc="http://schemas.microsoft.com/office/word/2010/wordprocessingCanvas" xmlns:mc="http://schemas.openxmlformats.org/markup-compatibility/2006" xmlns:o="urn:schemas-microsoft-com:office:office" xmlns:r="http://schemas.openxmlformats.org/officeDocument/2006/relationships" xmlns:m="http://schemas.openxmlformats.org/officeDocument/2006/math" xmlns:v="urn:schemas-microsoft-com:vml" xmlns:wp14="http://schemas.microsoft.com/office/word/2010/wordprocessingDrawing" xmlns:wp="http://schemas.openxmlformats.org/drawingml/2006/wordprocessingDrawing" xmlns:w10="urn:schemas-microsoft-com:office:word" xmlns:w="http://schemas.openxmlformats.org/wordprocessingml/2006/main" xmlns:w14="http://schemas.microsoft.com/office/word/2010/wordml" xmlns:wpg="http://schemas.microsoft.com/office/word/2010/wordprocessingGroup" xmlns:wpi="http://schemas.microsoft.com/office/word/2010/wordprocessingInk" xmlns:wne="http://schemas.microsoft.com/office/word/2006/wordml" xmlns:wps="http://schemas.microsoft.com/office/word/2010/wordprocessingShape" mc:Ignorable="w14 wp14">
   <w:body>
     <w:p>
       <w:pPr>
@@ -17,7 +17,7 @@
     </w:p>
     <w:tbl>
       <w:tblPr>
-        <w:tblStyle w:val="-1"/>
+        <w:tblStyle w:val="GridTable1Light"/>
         <w:tblW w:w="9345" w:type="dxa"/>
         <w:tblInd w:w="-10" w:type="dxa"/>
         <w:tblLook w:val="04A0" w:firstRow="1" w:lastRow="0" w:firstColumn="1" w:lastColumn="0" w:noHBand="0" w:noVBand="1"/>
@@ -433,7 +433,13 @@
               <w:rPr>
                 <w:lang w:val="en-US"/>
               </w:rPr>
-              <w:t>name \0 message</w:t>
+              <w:t xml:space="preserve">name \0 </w:t>
+            </w:r>
+            <w:r>
+              <w:rPr>
+                <w:lang w:val="en-US"/>
+              </w:rPr>
+              <w:t>message</w:t>
             </w:r>
           </w:p>
         </w:tc>
@@ -507,6 +513,20 @@
                 <w:lang w:val="en-US"/>
               </w:rPr>
             </w:pPr>
+            <w:r>
+              <w:rPr>
+                <w:lang w:val="en-US"/>
+              </w:rPr>
+              <w:t>name \</w:t>
+            </w:r>
+            <w:r>
+              <w:rPr>
+                <w:lang w:val="en-US"/>
+              </w:rPr>
+              <w:t xml:space="preserve">0 </w:t>
+            </w:r>
+            <w:bookmarkStart w:id="0" w:name="_GoBack"/>
+            <w:bookmarkEnd w:id="0"/>
             <w:r>
               <w:rPr>
                 <w:lang w:val="en-US"/>
@@ -1383,8 +1403,6 @@
         </w:rPr>
         <w:t xml:space="preserve"> </w:t>
       </w:r>
-      <w:bookmarkStart w:id="0" w:name="_GoBack"/>
-      <w:bookmarkEnd w:id="0"/>
     </w:p>
     <w:p>
       <w:r>
@@ -1463,7 +1481,7 @@
 </file>
 
 <file path=word/numbering.xml><?xml version="1.0" encoding="utf-8"?>
-<w:numbering xmlns:wpc="http://schemas.microsoft.com/office/word/2010/wordprocessingCanvas" xmlns:mc="http://schemas.openxmlformats.org/markup-compatibility/2006" xmlns:o="urn:schemas-microsoft-com:office:office" xmlns:r="http://schemas.openxmlformats.org/officeDocument/2006/relationships" xmlns:m="http://schemas.openxmlformats.org/officeDocument/2006/math" xmlns:v="urn:schemas-microsoft-com:vml" xmlns:wp14="http://schemas.microsoft.com/office/word/2010/wordprocessingDrawing" xmlns:wp="http://schemas.openxmlformats.org/drawingml/2006/wordprocessingDrawing" xmlns:w10="urn:schemas-microsoft-com:office:word" xmlns:w="http://schemas.openxmlformats.org/wordprocessingml/2006/main" xmlns:w14="http://schemas.microsoft.com/office/word/2010/wordml" xmlns:w15="http://schemas.microsoft.com/office/word/2012/wordml" xmlns:wpg="http://schemas.microsoft.com/office/word/2010/wordprocessingGroup" xmlns:wpi="http://schemas.microsoft.com/office/word/2010/wordprocessingInk" xmlns:wne="http://schemas.microsoft.com/office/word/2006/wordml" xmlns:wps="http://schemas.microsoft.com/office/word/2010/wordprocessingShape" mc:Ignorable="w14 w15 wp14">
+<w:numbering xmlns:wpc="http://schemas.microsoft.com/office/word/2010/wordprocessingCanvas" xmlns:mc="http://schemas.openxmlformats.org/markup-compatibility/2006" xmlns:o="urn:schemas-microsoft-com:office:office" xmlns:r="http://schemas.openxmlformats.org/officeDocument/2006/relationships" xmlns:m="http://schemas.openxmlformats.org/officeDocument/2006/math" xmlns:v="urn:schemas-microsoft-com:vml" xmlns:wp14="http://schemas.microsoft.com/office/word/2010/wordprocessingDrawing" xmlns:wp="http://schemas.openxmlformats.org/drawingml/2006/wordprocessingDrawing" xmlns:w10="urn:schemas-microsoft-com:office:word" xmlns:w="http://schemas.openxmlformats.org/wordprocessingml/2006/main" xmlns:w14="http://schemas.microsoft.com/office/word/2010/wordml" xmlns:wpg="http://schemas.microsoft.com/office/word/2010/wordprocessingGroup" xmlns:wpi="http://schemas.microsoft.com/office/word/2010/wordprocessingInk" xmlns:wne="http://schemas.microsoft.com/office/word/2006/wordml" xmlns:wps="http://schemas.microsoft.com/office/word/2010/wordprocessingShape" mc:Ignorable="w14 wp14">
   <w:abstractNum w:abstractNumId="0">
     <w:nsid w:val="1BA83B3E"/>
     <w:multiLevelType w:val="hybridMultilevel"/>
@@ -1700,7 +1718,7 @@
 </file>
 
 <file path=word/styles.xml><?xml version="1.0" encoding="utf-8"?>
-<w:styles xmlns:mc="http://schemas.openxmlformats.org/markup-compatibility/2006" xmlns:r="http://schemas.openxmlformats.org/officeDocument/2006/relationships" xmlns:w="http://schemas.openxmlformats.org/wordprocessingml/2006/main" xmlns:w14="http://schemas.microsoft.com/office/word/2010/wordml" xmlns:w15="http://schemas.microsoft.com/office/word/2012/wordml" mc:Ignorable="w14 w15">
+<w:styles xmlns:mc="http://schemas.openxmlformats.org/markup-compatibility/2006" xmlns:r="http://schemas.openxmlformats.org/officeDocument/2006/relationships" xmlns:w="http://schemas.openxmlformats.org/wordprocessingml/2006/main" xmlns:w14="http://schemas.microsoft.com/office/word/2010/wordml" mc:Ignorable="w14">
   <w:docDefaults>
     <w:rPrDefault>
       <w:rPr>
@@ -1716,378 +1734,144 @@
       </w:pPr>
     </w:pPrDefault>
   </w:docDefaults>
-  <w:latentStyles w:defLockedState="0" w:defUIPriority="99" w:defSemiHidden="0" w:defUnhideWhenUsed="0" w:defQFormat="0" w:count="371">
-    <w:lsdException w:name="Normal" w:uiPriority="0" w:qFormat="1"/>
-    <w:lsdException w:name="heading 1" w:uiPriority="9" w:qFormat="1"/>
-    <w:lsdException w:name="heading 2" w:semiHidden="1" w:uiPriority="9" w:unhideWhenUsed="1" w:qFormat="1"/>
-    <w:lsdException w:name="heading 3" w:semiHidden="1" w:uiPriority="9" w:unhideWhenUsed="1" w:qFormat="1"/>
-    <w:lsdException w:name="heading 4" w:semiHidden="1" w:uiPriority="9" w:unhideWhenUsed="1" w:qFormat="1"/>
-    <w:lsdException w:name="heading 5" w:semiHidden="1" w:uiPriority="9" w:unhideWhenUsed="1" w:qFormat="1"/>
-    <w:lsdException w:name="heading 6" w:semiHidden="1" w:uiPriority="9" w:unhideWhenUsed="1" w:qFormat="1"/>
-    <w:lsdException w:name="heading 7" w:semiHidden="1" w:uiPriority="9" w:unhideWhenUsed="1" w:qFormat="1"/>
-    <w:lsdException w:name="heading 8" w:semiHidden="1" w:uiPriority="9" w:unhideWhenUsed="1" w:qFormat="1"/>
-    <w:lsdException w:name="heading 9" w:semiHidden="1" w:uiPriority="9" w:unhideWhenUsed="1" w:qFormat="1"/>
-    <w:lsdException w:name="index 1" w:semiHidden="1" w:unhideWhenUsed="1"/>
-    <w:lsdException w:name="index 2" w:semiHidden="1" w:unhideWhenUsed="1"/>
-    <w:lsdException w:name="index 3" w:semiHidden="1" w:unhideWhenUsed="1"/>
-    <w:lsdException w:name="index 4" w:semiHidden="1" w:unhideWhenUsed="1"/>
-    <w:lsdException w:name="index 5" w:semiHidden="1" w:unhideWhenUsed="1"/>
-    <w:lsdException w:name="index 6" w:semiHidden="1" w:unhideWhenUsed="1"/>
-    <w:lsdException w:name="index 7" w:semiHidden="1" w:unhideWhenUsed="1"/>
-    <w:lsdException w:name="index 8" w:semiHidden="1" w:unhideWhenUsed="1"/>
-    <w:lsdException w:name="index 9" w:semiHidden="1" w:unhideWhenUsed="1"/>
-    <w:lsdException w:name="toc 1" w:semiHidden="1" w:uiPriority="39" w:unhideWhenUsed="1"/>
-    <w:lsdException w:name="toc 2" w:semiHidden="1" w:uiPriority="39" w:unhideWhenUsed="1"/>
-    <w:lsdException w:name="toc 3" w:semiHidden="1" w:uiPriority="39" w:unhideWhenUsed="1"/>
-    <w:lsdException w:name="toc 4" w:semiHidden="1" w:uiPriority="39" w:unhideWhenUsed="1"/>
-    <w:lsdException w:name="toc 5" w:semiHidden="1" w:uiPriority="39" w:unhideWhenUsed="1"/>
-    <w:lsdException w:name="toc 6" w:semiHidden="1" w:uiPriority="39" w:unhideWhenUsed="1"/>
-    <w:lsdException w:name="toc 7" w:semiHidden="1" w:uiPriority="39" w:unhideWhenUsed="1"/>
-    <w:lsdException w:name="toc 8" w:semiHidden="1" w:uiPriority="39" w:unhideWhenUsed="1"/>
-    <w:lsdException w:name="toc 9" w:semiHidden="1" w:uiPriority="39" w:unhideWhenUsed="1"/>
-    <w:lsdException w:name="Normal Indent" w:semiHidden="1" w:unhideWhenUsed="1"/>
-    <w:lsdException w:name="footnote text" w:semiHidden="1" w:unhideWhenUsed="1"/>
-    <w:lsdException w:name="annotation text" w:semiHidden="1" w:unhideWhenUsed="1"/>
-    <w:lsdException w:name="header" w:semiHidden="1" w:unhideWhenUsed="1"/>
-    <w:lsdException w:name="footer" w:semiHidden="1" w:unhideWhenUsed="1"/>
-    <w:lsdException w:name="index heading" w:semiHidden="1" w:unhideWhenUsed="1"/>
-    <w:lsdException w:name="caption" w:semiHidden="1" w:uiPriority="35" w:unhideWhenUsed="1" w:qFormat="1"/>
-    <w:lsdException w:name="table of figures" w:semiHidden="1" w:unhideWhenUsed="1"/>
-    <w:lsdException w:name="envelope address" w:semiHidden="1" w:unhideWhenUsed="1"/>
-    <w:lsdException w:name="envelope return" w:semiHidden="1" w:unhideWhenUsed="1"/>
-    <w:lsdException w:name="footnote reference" w:semiHidden="1" w:unhideWhenUsed="1"/>
-    <w:lsdException w:name="annotation reference" w:semiHidden="1" w:unhideWhenUsed="1"/>
-    <w:lsdException w:name="line number" w:semiHidden="1" w:unhideWhenUsed="1"/>
-    <w:lsdException w:name="page number" w:semiHidden="1" w:unhideWhenUsed="1"/>
-    <w:lsdException w:name="endnote reference" w:semiHidden="1" w:unhideWhenUsed="1"/>
-    <w:lsdException w:name="endnote text" w:semiHidden="1" w:unhideWhenUsed="1"/>
-    <w:lsdException w:name="table of authorities" w:semiHidden="1" w:unhideWhenUsed="1"/>
-    <w:lsdException w:name="macro" w:semiHidden="1" w:unhideWhenUsed="1"/>
-    <w:lsdException w:name="toa heading" w:semiHidden="1" w:unhideWhenUsed="1"/>
-    <w:lsdException w:name="List" w:semiHidden="1" w:unhideWhenUsed="1"/>
-    <w:lsdException w:name="List Bullet" w:semiHidden="1" w:unhideWhenUsed="1"/>
-    <w:lsdException w:name="List Number" w:semiHidden="1" w:unhideWhenUsed="1"/>
-    <w:lsdException w:name="List 2" w:semiHidden="1" w:unhideWhenUsed="1"/>
-    <w:lsdException w:name="List 3" w:semiHidden="1" w:unhideWhenUsed="1"/>
-    <w:lsdException w:name="List 4" w:semiHidden="1" w:unhideWhenUsed="1"/>
-    <w:lsdException w:name="List 5" w:semiHidden="1" w:unhideWhenUsed="1"/>
-    <w:lsdException w:name="List Bullet 2" w:semiHidden="1" w:unhideWhenUsed="1"/>
-    <w:lsdException w:name="List Bullet 3" w:semiHidden="1" w:unhideWhenUsed="1"/>
-    <w:lsdException w:name="List Bullet 4" w:semiHidden="1" w:unhideWhenUsed="1"/>
-    <w:lsdException w:name="List Bullet 5" w:semiHidden="1" w:unhideWhenUsed="1"/>
-    <w:lsdException w:name="List Number 2" w:semiHidden="1" w:unhideWhenUsed="1"/>
-    <w:lsdException w:name="List Number 3" w:semiHidden="1" w:unhideWhenUsed="1"/>
-    <w:lsdException w:name="List Number 4" w:semiHidden="1" w:unhideWhenUsed="1"/>
-    <w:lsdException w:name="List Number 5" w:semiHidden="1" w:unhideWhenUsed="1"/>
-    <w:lsdException w:name="Title" w:uiPriority="10" w:qFormat="1"/>
-    <w:lsdException w:name="Closing" w:semiHidden="1" w:unhideWhenUsed="1"/>
-    <w:lsdException w:name="Signature" w:semiHidden="1" w:unhideWhenUsed="1"/>
-    <w:lsdException w:name="Default Paragraph Font" w:semiHidden="1" w:uiPriority="1" w:unhideWhenUsed="1"/>
-    <w:lsdException w:name="Body Text" w:semiHidden="1" w:unhideWhenUsed="1"/>
-    <w:lsdException w:name="Body Text Indent" w:semiHidden="1" w:unhideWhenUsed="1"/>
-    <w:lsdException w:name="List Continue" w:semiHidden="1" w:unhideWhenUsed="1"/>
-    <w:lsdException w:name="List Continue 2" w:semiHidden="1" w:unhideWhenUsed="1"/>
-    <w:lsdException w:name="List Continue 3" w:semiHidden="1" w:unhideWhenUsed="1"/>
-    <w:lsdException w:name="List Continue 4" w:semiHidden="1" w:unhideWhenUsed="1"/>
-    <w:lsdException w:name="List Continue 5" w:semiHidden="1" w:unhideWhenUsed="1"/>
-    <w:lsdException w:name="Message Header" w:semiHidden="1" w:unhideWhenUsed="1"/>
-    <w:lsdException w:name="Subtitle" w:uiPriority="11" w:qFormat="1"/>
-    <w:lsdException w:name="Salutation" w:semiHidden="1" w:unhideWhenUsed="1"/>
-    <w:lsdException w:name="Date" w:semiHidden="1" w:unhideWhenUsed="1"/>
-    <w:lsdException w:name="Body Text First Indent" w:semiHidden="1" w:unhideWhenUsed="1"/>
-    <w:lsdException w:name="Body Text First Indent 2" w:semiHidden="1" w:unhideWhenUsed="1"/>
-    <w:lsdException w:name="Note Heading" w:semiHidden="1" w:unhideWhenUsed="1"/>
-    <w:lsdException w:name="Body Text 2" w:semiHidden="1" w:unhideWhenUsed="1"/>
-    <w:lsdException w:name="Body Text 3" w:semiHidden="1" w:unhideWhenUsed="1"/>
-    <w:lsdException w:name="Body Text Indent 2" w:semiHidden="1" w:unhideWhenUsed="1"/>
-    <w:lsdException w:name="Body Text Indent 3" w:semiHidden="1" w:unhideWhenUsed="1"/>
-    <w:lsdException w:name="Block Text" w:semiHidden="1" w:unhideWhenUsed="1"/>
-    <w:lsdException w:name="Hyperlink" w:semiHidden="1" w:unhideWhenUsed="1"/>
-    <w:lsdException w:name="FollowedHyperlink" w:semiHidden="1" w:unhideWhenUsed="1"/>
-    <w:lsdException w:name="Strong" w:uiPriority="22" w:qFormat="1"/>
-    <w:lsdException w:name="Emphasis" w:uiPriority="20" w:qFormat="1"/>
-    <w:lsdException w:name="Document Map" w:semiHidden="1" w:unhideWhenUsed="1"/>
-    <w:lsdException w:name="Plain Text" w:semiHidden="1" w:unhideWhenUsed="1"/>
-    <w:lsdException w:name="E-mail Signature" w:semiHidden="1" w:unhideWhenUsed="1"/>
-    <w:lsdException w:name="HTML Top of Form" w:semiHidden="1" w:unhideWhenUsed="1"/>
-    <w:lsdException w:name="HTML Bottom of Form" w:semiHidden="1" w:unhideWhenUsed="1"/>
-    <w:lsdException w:name="Normal (Web)" w:semiHidden="1" w:unhideWhenUsed="1"/>
-    <w:lsdException w:name="HTML Acronym" w:semiHidden="1" w:unhideWhenUsed="1"/>
-    <w:lsdException w:name="HTML Address" w:semiHidden="1" w:unhideWhenUsed="1"/>
-    <w:lsdException w:name="HTML Cite" w:semiHidden="1" w:unhideWhenUsed="1"/>
-    <w:lsdException w:name="HTML Code" w:semiHidden="1" w:unhideWhenUsed="1"/>
-    <w:lsdException w:name="HTML Definition" w:semiHidden="1" w:unhideWhenUsed="1"/>
-    <w:lsdException w:name="HTML Keyboard" w:semiHidden="1" w:unhideWhenUsed="1"/>
-    <w:lsdException w:name="HTML Preformatted" w:semiHidden="1" w:unhideWhenUsed="1"/>
-    <w:lsdException w:name="HTML Sample" w:semiHidden="1" w:unhideWhenUsed="1"/>
-    <w:lsdException w:name="HTML Typewriter" w:semiHidden="1" w:unhideWhenUsed="1"/>
-    <w:lsdException w:name="HTML Variable" w:semiHidden="1" w:unhideWhenUsed="1"/>
-    <w:lsdException w:name="Normal Table" w:semiHidden="1" w:unhideWhenUsed="1"/>
-    <w:lsdException w:name="annotation subject" w:semiHidden="1" w:unhideWhenUsed="1"/>
-    <w:lsdException w:name="No List" w:semiHidden="1" w:unhideWhenUsed="1"/>
-    <w:lsdException w:name="Outline List 1" w:semiHidden="1" w:unhideWhenUsed="1"/>
-    <w:lsdException w:name="Outline List 2" w:semiHidden="1" w:unhideWhenUsed="1"/>
-    <w:lsdException w:name="Outline List 3" w:semiHidden="1" w:unhideWhenUsed="1"/>
-    <w:lsdException w:name="Table Simple 1" w:semiHidden="1" w:unhideWhenUsed="1"/>
-    <w:lsdException w:name="Table Simple 2" w:semiHidden="1" w:unhideWhenUsed="1"/>
-    <w:lsdException w:name="Table Simple 3" w:semiHidden="1" w:unhideWhenUsed="1"/>
-    <w:lsdException w:name="Table Classic 1" w:semiHidden="1" w:unhideWhenUsed="1"/>
-    <w:lsdException w:name="Table Classic 2" w:semiHidden="1" w:unhideWhenUsed="1"/>
-    <w:lsdException w:name="Table Classic 3" w:semiHidden="1" w:unhideWhenUsed="1"/>
-    <w:lsdException w:name="Table Classic 4" w:semiHidden="1" w:unhideWhenUsed="1"/>
-    <w:lsdException w:name="Table Colorful 1" w:semiHidden="1" w:unhideWhenUsed="1"/>
-    <w:lsdException w:name="Table Colorful 2" w:semiHidden="1" w:unhideWhenUsed="1"/>
-    <w:lsdException w:name="Table Colorful 3" w:semiHidden="1" w:unhideWhenUsed="1"/>
-    <w:lsdException w:name="Table Columns 1" w:semiHidden="1" w:unhideWhenUsed="1"/>
-    <w:lsdException w:name="Table Columns 2" w:semiHidden="1" w:unhideWhenUsed="1"/>
-    <w:lsdException w:name="Table Columns 3" w:semiHidden="1" w:unhideWhenUsed="1"/>
-    <w:lsdException w:name="Table Columns 4" w:semiHidden="1" w:unhideWhenUsed="1"/>
-    <w:lsdException w:name="Table Columns 5" w:semiHidden="1" w:unhideWhenUsed="1"/>
-    <w:lsdException w:name="Table Grid 1" w:semiHidden="1" w:unhideWhenUsed="1"/>
-    <w:lsdException w:name="Table Grid 2" w:semiHidden="1" w:unhideWhenUsed="1"/>
-    <w:lsdException w:name="Table Grid 3" w:semiHidden="1" w:unhideWhenUsed="1"/>
-    <w:lsdException w:name="Table Grid 4" w:semiHidden="1" w:unhideWhenUsed="1"/>
-    <w:lsdException w:name="Table Grid 5" w:semiHidden="1" w:unhideWhenUsed="1"/>
-    <w:lsdException w:name="Table Grid 6" w:semiHidden="1" w:unhideWhenUsed="1"/>
-    <w:lsdException w:name="Table Grid 7" w:semiHidden="1" w:unhideWhenUsed="1"/>
-    <w:lsdException w:name="Table Grid 8" w:semiHidden="1" w:unhideWhenUsed="1"/>
-    <w:lsdException w:name="Table List 1" w:semiHidden="1" w:unhideWhenUsed="1"/>
-    <w:lsdException w:name="Table List 2" w:semiHidden="1" w:unhideWhenUsed="1"/>
-    <w:lsdException w:name="Table List 3" w:semiHidden="1" w:unhideWhenUsed="1"/>
-    <w:lsdException w:name="Table List 4" w:semiHidden="1" w:unhideWhenUsed="1"/>
-    <w:lsdException w:name="Table List 5" w:semiHidden="1" w:unhideWhenUsed="1"/>
-    <w:lsdException w:name="Table List 6" w:semiHidden="1" w:unhideWhenUsed="1"/>
-    <w:lsdException w:name="Table List 7" w:semiHidden="1" w:unhideWhenUsed="1"/>
-    <w:lsdException w:name="Table List 8" w:semiHidden="1" w:unhideWhenUsed="1"/>
-    <w:lsdException w:name="Table 3D effects 1" w:semiHidden="1" w:unhideWhenUsed="1"/>
-    <w:lsdException w:name="Table 3D effects 2" w:semiHidden="1" w:unhideWhenUsed="1"/>
-    <w:lsdException w:name="Table 3D effects 3" w:semiHidden="1" w:unhideWhenUsed="1"/>
-    <w:lsdException w:name="Table Contemporary" w:semiHidden="1" w:unhideWhenUsed="1"/>
-    <w:lsdException w:name="Table Elegant" w:semiHidden="1" w:unhideWhenUsed="1"/>
-    <w:lsdException w:name="Table Professional" w:semiHidden="1" w:unhideWhenUsed="1"/>
-    <w:lsdException w:name="Table Subtle 1" w:semiHidden="1" w:unhideWhenUsed="1"/>
-    <w:lsdException w:name="Table Subtle 2" w:semiHidden="1" w:unhideWhenUsed="1"/>
-    <w:lsdException w:name="Table Web 1" w:semiHidden="1" w:unhideWhenUsed="1"/>
-    <w:lsdException w:name="Table Web 2" w:semiHidden="1" w:unhideWhenUsed="1"/>
-    <w:lsdException w:name="Table Web 3" w:semiHidden="1" w:unhideWhenUsed="1"/>
-    <w:lsdException w:name="Balloon Text" w:semiHidden="1" w:unhideWhenUsed="1"/>
-    <w:lsdException w:name="Table Grid" w:uiPriority="39"/>
-    <w:lsdException w:name="Table Theme" w:semiHidden="1" w:unhideWhenUsed="1"/>
-    <w:lsdException w:name="Placeholder Text" w:semiHidden="1"/>
-    <w:lsdException w:name="No Spacing" w:uiPriority="1" w:qFormat="1"/>
-    <w:lsdException w:name="Light Shading" w:uiPriority="60"/>
-    <w:lsdException w:name="Light List" w:uiPriority="61"/>
-    <w:lsdException w:name="Light Grid" w:uiPriority="62"/>
-    <w:lsdException w:name="Medium Shading 1" w:uiPriority="63"/>
-    <w:lsdException w:name="Medium Shading 2" w:uiPriority="64"/>
-    <w:lsdException w:name="Medium List 1" w:uiPriority="65"/>
-    <w:lsdException w:name="Medium List 2" w:uiPriority="66"/>
-    <w:lsdException w:name="Medium Grid 1" w:uiPriority="67"/>
-    <w:lsdException w:name="Medium Grid 2" w:uiPriority="68"/>
-    <w:lsdException w:name="Medium Grid 3" w:uiPriority="69"/>
-    <w:lsdException w:name="Dark List" w:uiPriority="70"/>
-    <w:lsdException w:name="Colorful Shading" w:uiPriority="71"/>
-    <w:lsdException w:name="Colorful List" w:uiPriority="72"/>
-    <w:lsdException w:name="Colorful Grid" w:uiPriority="73"/>
-    <w:lsdException w:name="Light Shading Accent 1" w:uiPriority="60"/>
-    <w:lsdException w:name="Light List Accent 1" w:uiPriority="61"/>
-    <w:lsdException w:name="Light Grid Accent 1" w:uiPriority="62"/>
-    <w:lsdException w:name="Medium Shading 1 Accent 1" w:uiPriority="63"/>
-    <w:lsdException w:name="Medium Shading 2 Accent 1" w:uiPriority="64"/>
-    <w:lsdException w:name="Medium List 1 Accent 1" w:uiPriority="65"/>
-    <w:lsdException w:name="Revision" w:semiHidden="1"/>
-    <w:lsdException w:name="List Paragraph" w:uiPriority="34" w:qFormat="1"/>
-    <w:lsdException w:name="Quote" w:uiPriority="29" w:qFormat="1"/>
-    <w:lsdException w:name="Intense Quote" w:uiPriority="30" w:qFormat="1"/>
-    <w:lsdException w:name="Medium List 2 Accent 1" w:uiPriority="66"/>
-    <w:lsdException w:name="Medium Grid 1 Accent 1" w:uiPriority="67"/>
-    <w:lsdException w:name="Medium Grid 2 Accent 1" w:uiPriority="68"/>
-    <w:lsdException w:name="Medium Grid 3 Accent 1" w:uiPriority="69"/>
-    <w:lsdException w:name="Dark List Accent 1" w:uiPriority="70"/>
-    <w:lsdException w:name="Colorful Shading Accent 1" w:uiPriority="71"/>
-    <w:lsdException w:name="Colorful List Accent 1" w:uiPriority="72"/>
-    <w:lsdException w:name="Colorful Grid Accent 1" w:uiPriority="73"/>
-    <w:lsdException w:name="Light Shading Accent 2" w:uiPriority="60"/>
-    <w:lsdException w:name="Light List Accent 2" w:uiPriority="61"/>
-    <w:lsdException w:name="Light Grid Accent 2" w:uiPriority="62"/>
-    <w:lsdException w:name="Medium Shading 1 Accent 2" w:uiPriority="63"/>
-    <w:lsdException w:name="Medium Shading 2 Accent 2" w:uiPriority="64"/>
-    <w:lsdException w:name="Medium List 1 Accent 2" w:uiPriority="65"/>
-    <w:lsdException w:name="Medium List 2 Accent 2" w:uiPriority="66"/>
-    <w:lsdException w:name="Medium Grid 1 Accent 2" w:uiPriority="67"/>
-    <w:lsdException w:name="Medium Grid 2 Accent 2" w:uiPriority="68"/>
-    <w:lsdException w:name="Medium Grid 3 Accent 2" w:uiPriority="69"/>
-    <w:lsdException w:name="Dark List Accent 2" w:uiPriority="70"/>
-    <w:lsdException w:name="Colorful Shading Accent 2" w:uiPriority="71"/>
-    <w:lsdException w:name="Colorful List Accent 2" w:uiPriority="72"/>
-    <w:lsdException w:name="Colorful Grid Accent 2" w:uiPriority="73"/>
-    <w:lsdException w:name="Light Shading Accent 3" w:uiPriority="60"/>
-    <w:lsdException w:name="Light List Accent 3" w:uiPriority="61"/>
-    <w:lsdException w:name="Light Grid Accent 3" w:uiPriority="62"/>
-    <w:lsdException w:name="Medium Shading 1 Accent 3" w:uiPriority="63"/>
-    <w:lsdException w:name="Medium Shading 2 Accent 3" w:uiPriority="64"/>
-    <w:lsdException w:name="Medium List 1 Accent 3" w:uiPriority="65"/>
-    <w:lsdException w:name="Medium List 2 Accent 3" w:uiPriority="66"/>
-    <w:lsdException w:name="Medium Grid 1 Accent 3" w:uiPriority="67"/>
-    <w:lsdException w:name="Medium Grid 2 Accent 3" w:uiPriority="68"/>
-    <w:lsdException w:name="Medium Grid 3 Accent 3" w:uiPriority="69"/>
-    <w:lsdException w:name="Dark List Accent 3" w:uiPriority="70"/>
-    <w:lsdException w:name="Colorful Shading Accent 3" w:uiPriority="71"/>
-    <w:lsdException w:name="Colorful List Accent 3" w:uiPriority="72"/>
-    <w:lsdException w:name="Colorful Grid Accent 3" w:uiPriority="73"/>
-    <w:lsdException w:name="Light Shading Accent 4" w:uiPriority="60"/>
-    <w:lsdException w:name="Light List Accent 4" w:uiPriority="61"/>
-    <w:lsdException w:name="Light Grid Accent 4" w:uiPriority="62"/>
-    <w:lsdException w:name="Medium Shading 1 Accent 4" w:uiPriority="63"/>
-    <w:lsdException w:name="Medium Shading 2 Accent 4" w:uiPriority="64"/>
-    <w:lsdException w:name="Medium List 1 Accent 4" w:uiPriority="65"/>
-    <w:lsdException w:name="Medium List 2 Accent 4" w:uiPriority="66"/>
-    <w:lsdException w:name="Medium Grid 1 Accent 4" w:uiPriority="67"/>
-    <w:lsdException w:name="Medium Grid 2 Accent 4" w:uiPriority="68"/>
-    <w:lsdException w:name="Medium Grid 3 Accent 4" w:uiPriority="69"/>
-    <w:lsdException w:name="Dark List Accent 4" w:uiPriority="70"/>
-    <w:lsdException w:name="Colorful Shading Accent 4" w:uiPriority="71"/>
-    <w:lsdException w:name="Colorful List Accent 4" w:uiPriority="72"/>
-    <w:lsdException w:name="Colorful Grid Accent 4" w:uiPriority="73"/>
-    <w:lsdException w:name="Light Shading Accent 5" w:uiPriority="60"/>
-    <w:lsdException w:name="Light List Accent 5" w:uiPriority="61"/>
-    <w:lsdException w:name="Light Grid Accent 5" w:uiPriority="62"/>
-    <w:lsdException w:name="Medium Shading 1 Accent 5" w:uiPriority="63"/>
-    <w:lsdException w:name="Medium Shading 2 Accent 5" w:uiPriority="64"/>
-    <w:lsdException w:name="Medium List 1 Accent 5" w:uiPriority="65"/>
-    <w:lsdException w:name="Medium List 2 Accent 5" w:uiPriority="66"/>
-    <w:lsdException w:name="Medium Grid 1 Accent 5" w:uiPriority="67"/>
-    <w:lsdException w:name="Medium Grid 2 Accent 5" w:uiPriority="68"/>
-    <w:lsdException w:name="Medium Grid 3 Accent 5" w:uiPriority="69"/>
-    <w:lsdException w:name="Dark List Accent 5" w:uiPriority="70"/>
-    <w:lsdException w:name="Colorful Shading Accent 5" w:uiPriority="71"/>
-    <w:lsdException w:name="Colorful List Accent 5" w:uiPriority="72"/>
-    <w:lsdException w:name="Colorful Grid Accent 5" w:uiPriority="73"/>
-    <w:lsdException w:name="Light Shading Accent 6" w:uiPriority="60"/>
-    <w:lsdException w:name="Light List Accent 6" w:uiPriority="61"/>
-    <w:lsdException w:name="Light Grid Accent 6" w:uiPriority="62"/>
-    <w:lsdException w:name="Medium Shading 1 Accent 6" w:uiPriority="63"/>
-    <w:lsdException w:name="Medium Shading 2 Accent 6" w:uiPriority="64"/>
-    <w:lsdException w:name="Medium List 1 Accent 6" w:uiPriority="65"/>
-    <w:lsdException w:name="Medium List 2 Accent 6" w:uiPriority="66"/>
-    <w:lsdException w:name="Medium Grid 1 Accent 6" w:uiPriority="67"/>
-    <w:lsdException w:name="Medium Grid 2 Accent 6" w:uiPriority="68"/>
-    <w:lsdException w:name="Medium Grid 3 Accent 6" w:uiPriority="69"/>
-    <w:lsdException w:name="Dark List Accent 6" w:uiPriority="70"/>
-    <w:lsdException w:name="Colorful Shading Accent 6" w:uiPriority="71"/>
-    <w:lsdException w:name="Colorful List Accent 6" w:uiPriority="72"/>
-    <w:lsdException w:name="Colorful Grid Accent 6" w:uiPriority="73"/>
-    <w:lsdException w:name="Subtle Emphasis" w:uiPriority="19" w:qFormat="1"/>
-    <w:lsdException w:name="Intense Emphasis" w:uiPriority="21" w:qFormat="1"/>
-    <w:lsdException w:name="Subtle Reference" w:uiPriority="31" w:qFormat="1"/>
-    <w:lsdException w:name="Intense Reference" w:uiPriority="32" w:qFormat="1"/>
-    <w:lsdException w:name="Book Title" w:uiPriority="33" w:qFormat="1"/>
-    <w:lsdException w:name="Bibliography" w:semiHidden="1" w:uiPriority="37" w:unhideWhenUsed="1"/>
-    <w:lsdException w:name="TOC Heading" w:semiHidden="1" w:uiPriority="39" w:unhideWhenUsed="1" w:qFormat="1"/>
-    <w:lsdException w:name="Plain Table 1" w:uiPriority="41"/>
-    <w:lsdException w:name="Plain Table 2" w:uiPriority="42"/>
-    <w:lsdException w:name="Plain Table 3" w:uiPriority="43"/>
-    <w:lsdException w:name="Plain Table 4" w:uiPriority="44"/>
-    <w:lsdException w:name="Plain Table 5" w:uiPriority="45"/>
-    <w:lsdException w:name="Grid Table Light" w:uiPriority="40"/>
-    <w:lsdException w:name="Grid Table 1 Light" w:uiPriority="46"/>
-    <w:lsdException w:name="Grid Table 2" w:uiPriority="47"/>
-    <w:lsdException w:name="Grid Table 3" w:uiPriority="48"/>
-    <w:lsdException w:name="Grid Table 4" w:uiPriority="49"/>
-    <w:lsdException w:name="Grid Table 5 Dark" w:uiPriority="50"/>
-    <w:lsdException w:name="Grid Table 6 Colorful" w:uiPriority="51"/>
-    <w:lsdException w:name="Grid Table 7 Colorful" w:uiPriority="52"/>
-    <w:lsdException w:name="Grid Table 1 Light Accent 1" w:uiPriority="46"/>
-    <w:lsdException w:name="Grid Table 2 Accent 1" w:uiPriority="47"/>
-    <w:lsdException w:name="Grid Table 3 Accent 1" w:uiPriority="48"/>
-    <w:lsdException w:name="Grid Table 4 Accent 1" w:uiPriority="49"/>
-    <w:lsdException w:name="Grid Table 5 Dark Accent 1" w:uiPriority="50"/>
-    <w:lsdException w:name="Grid Table 6 Colorful Accent 1" w:uiPriority="51"/>
-    <w:lsdException w:name="Grid Table 7 Colorful Accent 1" w:uiPriority="52"/>
-    <w:lsdException w:name="Grid Table 1 Light Accent 2" w:uiPriority="46"/>
-    <w:lsdException w:name="Grid Table 2 Accent 2" w:uiPriority="47"/>
-    <w:lsdException w:name="Grid Table 3 Accent 2" w:uiPriority="48"/>
-    <w:lsdException w:name="Grid Table 4 Accent 2" w:uiPriority="49"/>
-    <w:lsdException w:name="Grid Table 5 Dark Accent 2" w:uiPriority="50"/>
-    <w:lsdException w:name="Grid Table 6 Colorful Accent 2" w:uiPriority="51"/>
-    <w:lsdException w:name="Grid Table 7 Colorful Accent 2" w:uiPriority="52"/>
-    <w:lsdException w:name="Grid Table 1 Light Accent 3" w:uiPriority="46"/>
-    <w:lsdException w:name="Grid Table 2 Accent 3" w:uiPriority="47"/>
-    <w:lsdException w:name="Grid Table 3 Accent 3" w:uiPriority="48"/>
-    <w:lsdException w:name="Grid Table 4 Accent 3" w:uiPriority="49"/>
-    <w:lsdException w:name="Grid Table 5 Dark Accent 3" w:uiPriority="50"/>
-    <w:lsdException w:name="Grid Table 6 Colorful Accent 3" w:uiPriority="51"/>
-    <w:lsdException w:name="Grid Table 7 Colorful Accent 3" w:uiPriority="52"/>
-    <w:lsdException w:name="Grid Table 1 Light Accent 4" w:uiPriority="46"/>
-    <w:lsdException w:name="Grid Table 2 Accent 4" w:uiPriority="47"/>
-    <w:lsdException w:name="Grid Table 3 Accent 4" w:uiPriority="48"/>
-    <w:lsdException w:name="Grid Table 4 Accent 4" w:uiPriority="49"/>
-    <w:lsdException w:name="Grid Table 5 Dark Accent 4" w:uiPriority="50"/>
-    <w:lsdException w:name="Grid Table 6 Colorful Accent 4" w:uiPriority="51"/>
-    <w:lsdException w:name="Grid Table 7 Colorful Accent 4" w:uiPriority="52"/>
-    <w:lsdException w:name="Grid Table 1 Light Accent 5" w:uiPriority="46"/>
-    <w:lsdException w:name="Grid Table 2 Accent 5" w:uiPriority="47"/>
-    <w:lsdException w:name="Grid Table 3 Accent 5" w:uiPriority="48"/>
-    <w:lsdException w:name="Grid Table 4 Accent 5" w:uiPriority="49"/>
-    <w:lsdException w:name="Grid Table 5 Dark Accent 5" w:uiPriority="50"/>
-    <w:lsdException w:name="Grid Table 6 Colorful Accent 5" w:uiPriority="51"/>
-    <w:lsdException w:name="Grid Table 7 Colorful Accent 5" w:uiPriority="52"/>
-    <w:lsdException w:name="Grid Table 1 Light Accent 6" w:uiPriority="46"/>
-    <w:lsdException w:name="Grid Table 2 Accent 6" w:uiPriority="47"/>
-    <w:lsdException w:name="Grid Table 3 Accent 6" w:uiPriority="48"/>
-    <w:lsdException w:name="Grid Table 4 Accent 6" w:uiPriority="49"/>
-    <w:lsdException w:name="Grid Table 5 Dark Accent 6" w:uiPriority="50"/>
-    <w:lsdException w:name="Grid Table 6 Colorful Accent 6" w:uiPriority="51"/>
-    <w:lsdException w:name="Grid Table 7 Colorful Accent 6" w:uiPriority="52"/>
-    <w:lsdException w:name="List Table 1 Light" w:uiPriority="46"/>
-    <w:lsdException w:name="List Table 2" w:uiPriority="47"/>
-    <w:lsdException w:name="List Table 3" w:uiPriority="48"/>
-    <w:lsdException w:name="List Table 4" w:uiPriority="49"/>
-    <w:lsdException w:name="List Table 5 Dark" w:uiPriority="50"/>
-    <w:lsdException w:name="List Table 6 Colorful" w:uiPriority="51"/>
-    <w:lsdException w:name="List Table 7 Colorful" w:uiPriority="52"/>
-    <w:lsdException w:name="List Table 1 Light Accent 1" w:uiPriority="46"/>
-    <w:lsdException w:name="List Table 2 Accent 1" w:uiPriority="47"/>
-    <w:lsdException w:name="List Table 3 Accent 1" w:uiPriority="48"/>
-    <w:lsdException w:name="List Table 4 Accent 1" w:uiPriority="49"/>
-    <w:lsdException w:name="List Table 5 Dark Accent 1" w:uiPriority="50"/>
-    <w:lsdException w:name="List Table 6 Colorful Accent 1" w:uiPriority="51"/>
-    <w:lsdException w:name="List Table 7 Colorful Accent 1" w:uiPriority="52"/>
-    <w:lsdException w:name="List Table 1 Light Accent 2" w:uiPriority="46"/>
-    <w:lsdException w:name="List Table 2 Accent 2" w:uiPriority="47"/>
-    <w:lsdException w:name="List Table 3 Accent 2" w:uiPriority="48"/>
-    <w:lsdException w:name="List Table 4 Accent 2" w:uiPriority="49"/>
-    <w:lsdException w:name="List Table 5 Dark Accent 2" w:uiPriority="50"/>
-    <w:lsdException w:name="List Table 6 Colorful Accent 2" w:uiPriority="51"/>
-    <w:lsdException w:name="List Table 7 Colorful Accent 2" w:uiPriority="52"/>
-    <w:lsdException w:name="List Table 1 Light Accent 3" w:uiPriority="46"/>
-    <w:lsdException w:name="List Table 2 Accent 3" w:uiPriority="47"/>
-    <w:lsdException w:name="List Table 3 Accent 3" w:uiPriority="48"/>
-    <w:lsdException w:name="List Table 4 Accent 3" w:uiPriority="49"/>
-    <w:lsdException w:name="List Table 5 Dark Accent 3" w:uiPriority="50"/>
-    <w:lsdException w:name="List Table 6 Colorful Accent 3" w:uiPriority="51"/>
-    <w:lsdException w:name="List Table 7 Colorful Accent 3" w:uiPriority="52"/>
-    <w:lsdException w:name="List Table 1 Light Accent 4" w:uiPriority="46"/>
-    <w:lsdException w:name="List Table 2 Accent 4" w:uiPriority="47"/>
-    <w:lsdException w:name="List Table 3 Accent 4" w:uiPriority="48"/>
-    <w:lsdException w:name="List Table 4 Accent 4" w:uiPriority="49"/>
-    <w:lsdException w:name="List Table 5 Dark Accent 4" w:uiPriority="50"/>
-    <w:lsdException w:name="List Table 6 Colorful Accent 4" w:uiPriority="51"/>
-    <w:lsdException w:name="List Table 7 Colorful Accent 4" w:uiPriority="52"/>
-    <w:lsdException w:name="List Table 1 Light Accent 5" w:uiPriority="46"/>
-    <w:lsdException w:name="List Table 2 Accent 5" w:uiPriority="47"/>
-    <w:lsdException w:name="List Table 3 Accent 5" w:uiPriority="48"/>
-    <w:lsdException w:name="List Table 4 Accent 5" w:uiPriority="49"/>
-    <w:lsdException w:name="List Table 5 Dark Accent 5" w:uiPriority="50"/>
-    <w:lsdException w:name="List Table 6 Colorful Accent 5" w:uiPriority="51"/>
-    <w:lsdException w:name="List Table 7 Colorful Accent 5" w:uiPriority="52"/>
-    <w:lsdException w:name="List Table 1 Light Accent 6" w:uiPriority="46"/>
-    <w:lsdException w:name="List Table 2 Accent 6" w:uiPriority="47"/>
-    <w:lsdException w:name="List Table 3 Accent 6" w:uiPriority="48"/>
-    <w:lsdException w:name="List Table 4 Accent 6" w:uiPriority="49"/>
-    <w:lsdException w:name="List Table 5 Dark Accent 6" w:uiPriority="50"/>
-    <w:lsdException w:name="List Table 6 Colorful Accent 6" w:uiPriority="51"/>
-    <w:lsdException w:name="List Table 7 Colorful Accent 6" w:uiPriority="52"/>
+  <w:latentStyles w:defLockedState="0" w:defUIPriority="99" w:defSemiHidden="1" w:defUnhideWhenUsed="1" w:defQFormat="0" w:count="267">
+    <w:lsdException w:name="Normal" w:semiHidden="0" w:uiPriority="0" w:unhideWhenUsed="0" w:qFormat="1"/>
+    <w:lsdException w:name="heading 1" w:semiHidden="0" w:uiPriority="9" w:unhideWhenUsed="0" w:qFormat="1"/>
+    <w:lsdException w:name="heading 2" w:uiPriority="9" w:qFormat="1"/>
+    <w:lsdException w:name="heading 3" w:uiPriority="9" w:qFormat="1"/>
+    <w:lsdException w:name="heading 4" w:uiPriority="9" w:qFormat="1"/>
+    <w:lsdException w:name="heading 5" w:uiPriority="9" w:qFormat="1"/>
+    <w:lsdException w:name="heading 6" w:uiPriority="9" w:qFormat="1"/>
+    <w:lsdException w:name="heading 7" w:uiPriority="9" w:qFormat="1"/>
+    <w:lsdException w:name="heading 8" w:uiPriority="9" w:qFormat="1"/>
+    <w:lsdException w:name="heading 9" w:uiPriority="9" w:qFormat="1"/>
+    <w:lsdException w:name="toc 1" w:uiPriority="39"/>
+    <w:lsdException w:name="toc 2" w:uiPriority="39"/>
+    <w:lsdException w:name="toc 3" w:uiPriority="39"/>
+    <w:lsdException w:name="toc 4" w:uiPriority="39"/>
+    <w:lsdException w:name="toc 5" w:uiPriority="39"/>
+    <w:lsdException w:name="toc 6" w:uiPriority="39"/>
+    <w:lsdException w:name="toc 7" w:uiPriority="39"/>
+    <w:lsdException w:name="toc 8" w:uiPriority="39"/>
+    <w:lsdException w:name="toc 9" w:uiPriority="39"/>
+    <w:lsdException w:name="caption" w:uiPriority="35" w:qFormat="1"/>
+    <w:lsdException w:name="Title" w:semiHidden="0" w:uiPriority="10" w:unhideWhenUsed="0" w:qFormat="1"/>
+    <w:lsdException w:name="Default Paragraph Font" w:uiPriority="1"/>
+    <w:lsdException w:name="Subtitle" w:semiHidden="0" w:uiPriority="11" w:unhideWhenUsed="0" w:qFormat="1"/>
+    <w:lsdException w:name="Strong" w:semiHidden="0" w:uiPriority="22" w:unhideWhenUsed="0" w:qFormat="1"/>
+    <w:lsdException w:name="Emphasis" w:semiHidden="0" w:uiPriority="20" w:unhideWhenUsed="0" w:qFormat="1"/>
+    <w:lsdException w:name="Table Grid" w:semiHidden="0" w:uiPriority="39" w:unhideWhenUsed="0"/>
+    <w:lsdException w:name="Placeholder Text" w:unhideWhenUsed="0"/>
+    <w:lsdException w:name="No Spacing" w:semiHidden="0" w:uiPriority="1" w:unhideWhenUsed="0" w:qFormat="1"/>
+    <w:lsdException w:name="Light Shading" w:semiHidden="0" w:uiPriority="60" w:unhideWhenUsed="0"/>
+    <w:lsdException w:name="Light List" w:semiHidden="0" w:uiPriority="61" w:unhideWhenUsed="0"/>
+    <w:lsdException w:name="Light Grid" w:semiHidden="0" w:uiPriority="62" w:unhideWhenUsed="0"/>
+    <w:lsdException w:name="Medium Shading 1" w:semiHidden="0" w:uiPriority="63" w:unhideWhenUsed="0"/>
+    <w:lsdException w:name="Medium Shading 2" w:semiHidden="0" w:uiPriority="64" w:unhideWhenUsed="0"/>
+    <w:lsdException w:name="Medium List 1" w:semiHidden="0" w:uiPriority="65" w:unhideWhenUsed="0"/>
+    <w:lsdException w:name="Medium List 2" w:semiHidden="0" w:uiPriority="66" w:unhideWhenUsed="0"/>
+    <w:lsdException w:name="Medium Grid 1" w:semiHidden="0" w:uiPriority="67" w:unhideWhenUsed="0"/>
+    <w:lsdException w:name="Medium Grid 2" w:semiHidden="0" w:uiPriority="68" w:unhideWhenUsed="0"/>
+    <w:lsdException w:name="Medium Grid 3" w:semiHidden="0" w:uiPriority="69" w:unhideWhenUsed="0"/>
+    <w:lsdException w:name="Dark List" w:semiHidden="0" w:uiPriority="70" w:unhideWhenUsed="0"/>
+    <w:lsdException w:name="Colorful Shading" w:semiHidden="0" w:uiPriority="71" w:unhideWhenUsed="0"/>
+    <w:lsdException w:name="Colorful List" w:semiHidden="0" w:uiPriority="72" w:unhideWhenUsed="0"/>
+    <w:lsdException w:name="Colorful Grid" w:semiHidden="0" w:uiPriority="73" w:unhideWhenUsed="0"/>
+    <w:lsdException w:name="Light Shading Accent 1" w:semiHidden="0" w:uiPriority="60" w:unhideWhenUsed="0"/>
+    <w:lsdException w:name="Light List Accent 1" w:semiHidden="0" w:uiPriority="61" w:unhideWhenUsed="0"/>
+    <w:lsdException w:name="Light Grid Accent 1" w:semiHidden="0" w:uiPriority="62" w:unhideWhenUsed="0"/>
+    <w:lsdException w:name="Medium Shading 1 Accent 1" w:semiHidden="0" w:uiPriority="63" w:unhideWhenUsed="0"/>
+    <w:lsdException w:name="Medium Shading 2 Accent 1" w:semiHidden="0" w:uiPriority="64" w:unhideWhenUsed="0"/>
+    <w:lsdException w:name="Medium List 1 Accent 1" w:semiHidden="0" w:uiPriority="65" w:unhideWhenUsed="0"/>
+    <w:lsdException w:name="Revision" w:unhideWhenUsed="0"/>
+    <w:lsdException w:name="List Paragraph" w:semiHidden="0" w:uiPriority="34" w:unhideWhenUsed="0" w:qFormat="1"/>
+    <w:lsdException w:name="Quote" w:semiHidden="0" w:uiPriority="29" w:unhideWhenUsed="0" w:qFormat="1"/>
+    <w:lsdException w:name="Intense Quote" w:semiHidden="0" w:uiPriority="30" w:unhideWhenUsed="0" w:qFormat="1"/>
+    <w:lsdException w:name="Medium List 2 Accent 1" w:semiHidden="0" w:uiPriority="66" w:unhideWhenUsed="0"/>
+    <w:lsdException w:name="Medium Grid 1 Accent 1" w:semiHidden="0" w:uiPriority="67" w:unhideWhenUsed="0"/>
+    <w:lsdException w:name="Medium Grid 2 Accent 1" w:semiHidden="0" w:uiPriority="68" w:unhideWhenUsed="0"/>
+    <w:lsdException w:name="Medium Grid 3 Accent 1" w:semiHidden="0" w:uiPriority="69" w:unhideWhenUsed="0"/>
+    <w:lsdException w:name="Dark List Accent 1" w:semiHidden="0" w:uiPriority="70" w:unhideWhenUsed="0"/>
+    <w:lsdException w:name="Colorful Shading Accent 1" w:semiHidden="0" w:uiPriority="71" w:unhideWhenUsed="0"/>
+    <w:lsdException w:name="Colorful List Accent 1" w:semiHidden="0" w:uiPriority="72" w:unhideWhenUsed="0"/>
+    <w:lsdException w:name="Colorful Grid Accent 1" w:semiHidden="0" w:uiPriority="73" w:unhideWhenUsed="0"/>
+    <w:lsdException w:name="Light Shading Accent 2" w:semiHidden="0" w:uiPriority="60" w:unhideWhenUsed="0"/>
+    <w:lsdException w:name="Light List Accent 2" w:semiHidden="0" w:uiPriority="61" w:unhideWhenUsed="0"/>
+    <w:lsdException w:name="Light Grid Accent 2" w:semiHidden="0" w:uiPriority="62" w:unhideWhenUsed="0"/>
+    <w:lsdException w:name="Medium Shading 1 Accent 2" w:semiHidden="0" w:uiPriority="63" w:unhideWhenUsed="0"/>
+    <w:lsdException w:name="Medium Shading 2 Accent 2" w:semiHidden="0" w:uiPriority="64" w:unhideWhenUsed="0"/>
+    <w:lsdException w:name="Medium List 1 Accent 2" w:semiHidden="0" w:uiPriority="65" w:unhideWhenUsed="0"/>
+    <w:lsdException w:name="Medium List 2 Accent 2" w:semiHidden="0" w:uiPriority="66" w:unhideWhenUsed="0"/>
+    <w:lsdException w:name="Medium Grid 1 Accent 2" w:semiHidden="0" w:uiPriority="67" w:unhideWhenUsed="0"/>
+    <w:lsdException w:name="Medium Grid 2 Accent 2" w:semiHidden="0" w:uiPriority="68" w:unhideWhenUsed="0"/>
+    <w:lsdException w:name="Medium Grid 3 Accent 2" w:semiHidden="0" w:uiPriority="69" w:unhideWhenUsed="0"/>
+    <w:lsdException w:name="Dark List Accent 2" w:semiHidden="0" w:uiPriority="70" w:unhideWhenUsed="0"/>
+    <w:lsdException w:name="Colorful Shading Accent 2" w:semiHidden="0" w:uiPriority="71" w:unhideWhenUsed="0"/>
+    <w:lsdException w:name="Colorful List Accent 2" w:semiHidden="0" w:uiPriority="72" w:unhideWhenUsed="0"/>
+    <w:lsdException w:name="Colorful Grid Accent 2" w:semiHidden="0" w:uiPriority="73" w:unhideWhenUsed="0"/>
+    <w:lsdException w:name="Light Shading Accent 3" w:semiHidden="0" w:uiPriority="60" w:unhideWhenUsed="0"/>
+    <w:lsdException w:name="Light List Accent 3" w:semiHidden="0" w:uiPriority="61" w:unhideWhenUsed="0"/>
+    <w:lsdException w:name="Light Grid Accent 3" w:semiHidden="0" w:uiPriority="62" w:unhideWhenUsed="0"/>
+    <w:lsdException w:name="Medium Shading 1 Accent 3" w:semiHidden="0" w:uiPriority="63" w:unhideWhenUsed="0"/>
+    <w:lsdException w:name="Medium Shading 2 Accent 3" w:semiHidden="0" w:uiPriority="64" w:unhideWhenUsed="0"/>
+    <w:lsdException w:name="Medium List 1 Accent 3" w:semiHidden="0" w:uiPriority="65" w:unhideWhenUsed="0"/>
+    <w:lsdException w:name="Medium List 2 Accent 3" w:semiHidden="0" w:uiPriority="66" w:unhideWhenUsed="0"/>
+    <w:lsdException w:name="Medium Grid 1 Accent 3" w:semiHidden="0" w:uiPriority="67" w:unhideWhenUsed="0"/>
+    <w:lsdException w:name="Medium Grid 2 Accent 3" w:semiHidden="0" w:uiPriority="68" w:unhideWhenUsed="0"/>
+    <w:lsdException w:name="Medium Grid 3 Accent 3" w:semiHidden="0" w:uiPriority="69" w:unhideWhenUsed="0"/>
+    <w:lsdException w:name="Dark List Accent 3" w:semiHidden="0" w:uiPriority="70" w:unhideWhenUsed="0"/>
+    <w:lsdException w:name="Colorful Shading Accent 3" w:semiHidden="0" w:uiPriority="71" w:unhideWhenUsed="0"/>
+    <w:lsdException w:name="Colorful List Accent 3" w:semiHidden="0" w:uiPriority="72" w:unhideWhenUsed="0"/>
+    <w:lsdException w:name="Colorful Grid Accent 3" w:semiHidden="0" w:uiPriority="73" w:unhideWhenUsed="0"/>
+    <w:lsdException w:name="Light Shading Accent 4" w:semiHidden="0" w:uiPriority="60" w:unhideWhenUsed="0"/>
+    <w:lsdException w:name="Light List Accent 4" w:semiHidden="0" w:uiPriority="61" w:unhideWhenUsed="0"/>
+    <w:lsdException w:name="Light Grid Accent 4" w:semiHidden="0" w:uiPriority="62" w:unhideWhenUsed="0"/>
+    <w:lsdException w:name="Medium Shading 1 Accent 4" w:semiHidden="0" w:uiPriority="63" w:unhideWhenUsed="0"/>
+    <w:lsdException w:name="Medium Shading 2 Accent 4" w:semiHidden="0" w:uiPriority="64" w:unhideWhenUsed="0"/>
+    <w:lsdException w:name="Medium List 1 Accent 4" w:semiHidden="0" w:uiPriority="65" w:unhideWhenUsed="0"/>
+    <w:lsdException w:name="Medium List 2 Accent 4" w:semiHidden="0" w:uiPriority="66" w:unhideWhenUsed="0"/>
+    <w:lsdException w:name="Medium Grid 1 Accent 4" w:semiHidden="0" w:uiPriority="67" w:unhideWhenUsed="0"/>
+    <w:lsdException w:name="Medium Grid 2 Accent 4" w:semiHidden="0" w:uiPriority="68" w:unhideWhenUsed="0"/>
+    <w:lsdException w:name="Medium Grid 3 Accent 4" w:semiHidden="0" w:uiPriority="69" w:unhideWhenUsed="0"/>
+    <w:lsdException w:name="Dark List Accent 4" w:semiHidden="0" w:uiPriority="70" w:unhideWhenUsed="0"/>
+    <w:lsdException w:name="Colorful Shading Accent 4" w:semiHidden="0" w:uiPriority="71" w:unhideWhenUsed="0"/>
+    <w:lsdException w:name="Colorful List Accent 4" w:semiHidden="0" w:uiPriority="72" w:unhideWhenUsed="0"/>
+    <w:lsdException w:name="Colorful Grid Accent 4" w:semiHidden="0" w:uiPriority="73" w:unhideWhenUsed="0"/>
+    <w:lsdException w:name="Light Shading Accent 5" w:semiHidden="0" w:uiPriority="60" w:unhideWhenUsed="0"/>
+    <w:lsdException w:name="Light List Accent 5" w:semiHidden="0" w:uiPriority="61" w:unhideWhenUsed="0"/>
+    <w:lsdException w:name="Light Grid Accent 5" w:semiHidden="0" w:uiPriority="62" w:unhideWhenUsed="0"/>
+    <w:lsdException w:name="Medium Shading 1 Accent 5" w:semiHidden="0" w:uiPriority="63" w:unhideWhenUsed="0"/>
+    <w:lsdException w:name="Medium Shading 2 Accent 5" w:semiHidden="0" w:uiPriority="64" w:unhideWhenUsed="0"/>
+    <w:lsdException w:name="Medium List 1 Accent 5" w:semiHidden="0" w:uiPriority="65" w:unhideWhenUsed="0"/>
+    <w:lsdException w:name="Medium List 2 Accent 5" w:semiHidden="0" w:uiPriority="66" w:unhideWhenUsed="0"/>
+    <w:lsdException w:name="Medium Grid 1 Accent 5" w:semiHidden="0" w:uiPriority="67" w:unhideWhenUsed="0"/>
+    <w:lsdException w:name="Medium Grid 2 Accent 5" w:semiHidden="0" w:uiPriority="68" w:unhideWhenUsed="0"/>
+    <w:lsdException w:name="Medium Grid 3 Accent 5" w:semiHidden="0" w:uiPriority="69" w:unhideWhenUsed="0"/>
+    <w:lsdException w:name="Dark List Accent 5" w:semiHidden="0" w:uiPriority="70" w:unhideWhenUsed="0"/>
+    <w:lsdException w:name="Colorful Shading Accent 5" w:semiHidden="0" w:uiPriority="71" w:unhideWhenUsed="0"/>
+    <w:lsdException w:name="Colorful List Accent 5" w:semiHidden="0" w:uiPriority="72" w:unhideWhenUsed="0"/>
+    <w:lsdException w:name="Colorful Grid Accent 5" w:semiHidden="0" w:uiPriority="73" w:unhideWhenUsed="0"/>
+    <w:lsdException w:name="Light Shading Accent 6" w:semiHidden="0" w:uiPriority="60" w:unhideWhenUsed="0"/>
+    <w:lsdException w:name="Light List Accent 6" w:semiHidden="0" w:uiPriority="61" w:unhideWhenUsed="0"/>
+    <w:lsdException w:name="Light Grid Accent 6" w:semiHidden="0" w:uiPriority="62" w:unhideWhenUsed="0"/>
+    <w:lsdException w:name="Medium Shading 1 Accent 6" w:semiHidden="0" w:uiPriority="63" w:unhideWhenUsed="0"/>
+    <w:lsdException w:name="Medium Shading 2 Accent 6" w:semiHidden="0" w:uiPriority="64" w:unhideWhenUsed="0"/>
+    <w:lsdException w:name="Medium List 1 Accent 6" w:semiHidden="0" w:uiPriority="65" w:unhideWhenUsed="0"/>
+    <w:lsdException w:name="Medium List 2 Accent 6" w:semiHidden="0" w:uiPriority="66" w:unhideWhenUsed="0"/>
+    <w:lsdException w:name="Medium Grid 1 Accent 6" w:semiHidden="0" w:uiPriority="67" w:unhideWhenUsed="0"/>
+    <w:lsdException w:name="Medium Grid 2 Accent 6" w:semiHidden="0" w:uiPriority="68" w:unhideWhenUsed="0"/>
+    <w:lsdException w:name="Medium Grid 3 Accent 6" w:semiHidden="0" w:uiPriority="69" w:unhideWhenUsed="0"/>
+    <w:lsdException w:name="Dark List Accent 6" w:semiHidden="0" w:uiPriority="70" w:unhideWhenUsed="0"/>
+    <w:lsdException w:name="Colorful Shading Accent 6" w:semiHidden="0" w:uiPriority="71" w:unhideWhenUsed="0"/>
+    <w:lsdException w:name="Colorful List Accent 6" w:semiHidden="0" w:uiPriority="72" w:unhideWhenUsed="0"/>
+    <w:lsdException w:name="Colorful Grid Accent 6" w:semiHidden="0" w:uiPriority="73" w:unhideWhenUsed="0"/>
+    <w:lsdException w:name="Subtle Emphasis" w:semiHidden="0" w:uiPriority="19" w:unhideWhenUsed="0" w:qFormat="1"/>
+    <w:lsdException w:name="Intense Emphasis" w:semiHidden="0" w:uiPriority="21" w:unhideWhenUsed="0" w:qFormat="1"/>
+    <w:lsdException w:name="Subtle Reference" w:semiHidden="0" w:uiPriority="31" w:unhideWhenUsed="0" w:qFormat="1"/>
+    <w:lsdException w:name="Intense Reference" w:semiHidden="0" w:uiPriority="32" w:unhideWhenUsed="0" w:qFormat="1"/>
+    <w:lsdException w:name="Book Title" w:semiHidden="0" w:uiPriority="33" w:unhideWhenUsed="0" w:qFormat="1"/>
+    <w:lsdException w:name="Bibliography" w:uiPriority="37"/>
+    <w:lsdException w:name="TOC Heading" w:uiPriority="39" w:qFormat="1"/>
   </w:latentStyles>
   <w:style w:type="paragraph" w:default="1" w:styleId="a">
     <w:name w:val="Normal"/>
@@ -2146,7 +1930,298 @@
       </w:tblCellMar>
     </w:tblPr>
   </w:style>
-  <w:style w:type="table" w:styleId="-1">
+  <w:style w:type="table" w:customStyle="1" w:styleId="GridTable1Light">
+    <w:name w:val="Grid Table 1 Light"/>
+    <w:basedOn w:val="a1"/>
+    <w:uiPriority w:val="46"/>
+    <w:rsid w:val="00A005AD"/>
+    <w:pPr>
+      <w:spacing w:after="0" w:line="240" w:lineRule="auto"/>
+    </w:pPr>
+    <w:tblPr>
+      <w:tblStyleRowBandSize w:val="1"/>
+      <w:tblStyleColBandSize w:val="1"/>
+      <w:tblInd w:w="0" w:type="dxa"/>
+      <w:tblBorders>
+        <w:top w:val="single" w:sz="4" w:space="0" w:color="999999" w:themeColor="text1" w:themeTint="66"/>
+        <w:left w:val="single" w:sz="4" w:space="0" w:color="999999" w:themeColor="text1" w:themeTint="66"/>
+        <w:bottom w:val="single" w:sz="4" w:space="0" w:color="999999" w:themeColor="text1" w:themeTint="66"/>
+        <w:right w:val="single" w:sz="4" w:space="0" w:color="999999" w:themeColor="text1" w:themeTint="66"/>
+        <w:insideH w:val="single" w:sz="4" w:space="0" w:color="999999" w:themeColor="text1" w:themeTint="66"/>
+        <w:insideV w:val="single" w:sz="4" w:space="0" w:color="999999" w:themeColor="text1" w:themeTint="66"/>
+      </w:tblBorders>
+      <w:tblCellMar>
+        <w:top w:w="0" w:type="dxa"/>
+        <w:left w:w="108" w:type="dxa"/>
+        <w:bottom w:w="0" w:type="dxa"/>
+        <w:right w:w="108" w:type="dxa"/>
+      </w:tblCellMar>
+    </w:tblPr>
+    <w:tblStylePr w:type="firstRow">
+      <w:rPr>
+        <w:b/>
+        <w:bCs/>
+      </w:rPr>
+      <w:tblPr/>
+      <w:tcPr>
+        <w:tcBorders>
+          <w:bottom w:val="single" w:sz="12" w:space="0" w:color="666666" w:themeColor="text1" w:themeTint="99"/>
+        </w:tcBorders>
+      </w:tcPr>
+    </w:tblStylePr>
+    <w:tblStylePr w:type="lastRow">
+      <w:rPr>
+        <w:b/>
+        <w:bCs/>
+      </w:rPr>
+      <w:tblPr/>
+      <w:tcPr>
+        <w:tcBorders>
+          <w:top w:val="double" w:sz="2" w:space="0" w:color="666666" w:themeColor="text1" w:themeTint="99"/>
+        </w:tcBorders>
+      </w:tcPr>
+    </w:tblStylePr>
+    <w:tblStylePr w:type="firstCol">
+      <w:rPr>
+        <w:b/>
+        <w:bCs/>
+      </w:rPr>
+    </w:tblStylePr>
+    <w:tblStylePr w:type="lastCol">
+      <w:rPr>
+        <w:b/>
+        <w:bCs/>
+      </w:rPr>
+    </w:tblStylePr>
+  </w:style>
+  <w:style w:type="paragraph" w:styleId="a4">
+    <w:name w:val="List Paragraph"/>
+    <w:basedOn w:val="a"/>
+    <w:uiPriority w:val="34"/>
+    <w:qFormat/>
+    <w:rsid w:val="006B326F"/>
+    <w:pPr>
+      <w:ind w:left="720"/>
+      <w:contextualSpacing/>
+    </w:pPr>
+  </w:style>
+</w:styles>
+</file>
+
+<file path=word/stylesWithEffects.xml><?xml version="1.0" encoding="utf-8"?>
+<w:styles xmlns:wpc="http://schemas.microsoft.com/office/word/2010/wordprocessingCanvas" xmlns:mc="http://schemas.openxmlformats.org/markup-compatibility/2006" xmlns:o="urn:schemas-microsoft-com:office:office" xmlns:r="http://schemas.openxmlformats.org/officeDocument/2006/relationships" xmlns:m="http://schemas.openxmlformats.org/officeDocument/2006/math" xmlns:v="urn:schemas-microsoft-com:vml" xmlns:wp14="http://schemas.microsoft.com/office/word/2010/wordprocessingDrawing" xmlns:wp="http://schemas.openxmlformats.org/drawingml/2006/wordprocessingDrawing" xmlns:w10="urn:schemas-microsoft-com:office:word" xmlns:w="http://schemas.openxmlformats.org/wordprocessingml/2006/main" xmlns:w14="http://schemas.microsoft.com/office/word/2010/wordml" xmlns:wpg="http://schemas.microsoft.com/office/word/2010/wordprocessingGroup" xmlns:wpi="http://schemas.microsoft.com/office/word/2010/wordprocessingInk" xmlns:wne="http://schemas.microsoft.com/office/word/2006/wordml" xmlns:wps="http://schemas.microsoft.com/office/word/2010/wordprocessingShape" mc:Ignorable="w14 wp14">
+  <w:docDefaults>
+    <w:rPrDefault>
+      <w:rPr>
+        <w:rFonts w:asciiTheme="minorHAnsi" w:eastAsiaTheme="minorHAnsi" w:hAnsiTheme="minorHAnsi" w:cstheme="minorBidi"/>
+        <w:sz w:val="22"/>
+        <w:szCs w:val="22"/>
+        <w:lang w:val="ru-RU" w:eastAsia="en-US" w:bidi="ar-SA"/>
+      </w:rPr>
+    </w:rPrDefault>
+    <w:pPrDefault>
+      <w:pPr>
+        <w:spacing w:after="160" w:line="259" w:lineRule="auto"/>
+      </w:pPr>
+    </w:pPrDefault>
+  </w:docDefaults>
+  <w:latentStyles w:defLockedState="0" w:defUIPriority="99" w:defSemiHidden="1" w:defUnhideWhenUsed="1" w:defQFormat="0" w:count="267">
+    <w:lsdException w:name="Normal" w:semiHidden="0" w:uiPriority="0" w:unhideWhenUsed="0" w:qFormat="1"/>
+    <w:lsdException w:name="heading 1" w:semiHidden="0" w:uiPriority="9" w:unhideWhenUsed="0" w:qFormat="1"/>
+    <w:lsdException w:name="heading 2" w:uiPriority="9" w:qFormat="1"/>
+    <w:lsdException w:name="heading 3" w:uiPriority="9" w:qFormat="1"/>
+    <w:lsdException w:name="heading 4" w:uiPriority="9" w:qFormat="1"/>
+    <w:lsdException w:name="heading 5" w:uiPriority="9" w:qFormat="1"/>
+    <w:lsdException w:name="heading 6" w:uiPriority="9" w:qFormat="1"/>
+    <w:lsdException w:name="heading 7" w:uiPriority="9" w:qFormat="1"/>
+    <w:lsdException w:name="heading 8" w:uiPriority="9" w:qFormat="1"/>
+    <w:lsdException w:name="heading 9" w:uiPriority="9" w:qFormat="1"/>
+    <w:lsdException w:name="toc 1" w:uiPriority="39"/>
+    <w:lsdException w:name="toc 2" w:uiPriority="39"/>
+    <w:lsdException w:name="toc 3" w:uiPriority="39"/>
+    <w:lsdException w:name="toc 4" w:uiPriority="39"/>
+    <w:lsdException w:name="toc 5" w:uiPriority="39"/>
+    <w:lsdException w:name="toc 6" w:uiPriority="39"/>
+    <w:lsdException w:name="toc 7" w:uiPriority="39"/>
+    <w:lsdException w:name="toc 8" w:uiPriority="39"/>
+    <w:lsdException w:name="toc 9" w:uiPriority="39"/>
+    <w:lsdException w:name="caption" w:uiPriority="35" w:qFormat="1"/>
+    <w:lsdException w:name="Title" w:semiHidden="0" w:uiPriority="10" w:unhideWhenUsed="0" w:qFormat="1"/>
+    <w:lsdException w:name="Default Paragraph Font" w:uiPriority="1"/>
+    <w:lsdException w:name="Subtitle" w:semiHidden="0" w:uiPriority="11" w:unhideWhenUsed="0" w:qFormat="1"/>
+    <w:lsdException w:name="Strong" w:semiHidden="0" w:uiPriority="22" w:unhideWhenUsed="0" w:qFormat="1"/>
+    <w:lsdException w:name="Emphasis" w:semiHidden="0" w:uiPriority="20" w:unhideWhenUsed="0" w:qFormat="1"/>
+    <w:lsdException w:name="Table Grid" w:semiHidden="0" w:uiPriority="39" w:unhideWhenUsed="0"/>
+    <w:lsdException w:name="Placeholder Text" w:unhideWhenUsed="0"/>
+    <w:lsdException w:name="No Spacing" w:semiHidden="0" w:uiPriority="1" w:unhideWhenUsed="0" w:qFormat="1"/>
+    <w:lsdException w:name="Light Shading" w:semiHidden="0" w:uiPriority="60" w:unhideWhenUsed="0"/>
+    <w:lsdException w:name="Light List" w:semiHidden="0" w:uiPriority="61" w:unhideWhenUsed="0"/>
+    <w:lsdException w:name="Light Grid" w:semiHidden="0" w:uiPriority="62" w:unhideWhenUsed="0"/>
+    <w:lsdException w:name="Medium Shading 1" w:semiHidden="0" w:uiPriority="63" w:unhideWhenUsed="0"/>
+    <w:lsdException w:name="Medium Shading 2" w:semiHidden="0" w:uiPriority="64" w:unhideWhenUsed="0"/>
+    <w:lsdException w:name="Medium List 1" w:semiHidden="0" w:uiPriority="65" w:unhideWhenUsed="0"/>
+    <w:lsdException w:name="Medium List 2" w:semiHidden="0" w:uiPriority="66" w:unhideWhenUsed="0"/>
+    <w:lsdException w:name="Medium Grid 1" w:semiHidden="0" w:uiPriority="67" w:unhideWhenUsed="0"/>
+    <w:lsdException w:name="Medium Grid 2" w:semiHidden="0" w:uiPriority="68" w:unhideWhenUsed="0"/>
+    <w:lsdException w:name="Medium Grid 3" w:semiHidden="0" w:uiPriority="69" w:unhideWhenUsed="0"/>
+    <w:lsdException w:name="Dark List" w:semiHidden="0" w:uiPriority="70" w:unhideWhenUsed="0"/>
+    <w:lsdException w:name="Colorful Shading" w:semiHidden="0" w:uiPriority="71" w:unhideWhenUsed="0"/>
+    <w:lsdException w:name="Colorful List" w:semiHidden="0" w:uiPriority="72" w:unhideWhenUsed="0"/>
+    <w:lsdException w:name="Colorful Grid" w:semiHidden="0" w:uiPriority="73" w:unhideWhenUsed="0"/>
+    <w:lsdException w:name="Light Shading Accent 1" w:semiHidden="0" w:uiPriority="60" w:unhideWhenUsed="0"/>
+    <w:lsdException w:name="Light List Accent 1" w:semiHidden="0" w:uiPriority="61" w:unhideWhenUsed="0"/>
+    <w:lsdException w:name="Light Grid Accent 1" w:semiHidden="0" w:uiPriority="62" w:unhideWhenUsed="0"/>
+    <w:lsdException w:name="Medium Shading 1 Accent 1" w:semiHidden="0" w:uiPriority="63" w:unhideWhenUsed="0"/>
+    <w:lsdException w:name="Medium Shading 2 Accent 1" w:semiHidden="0" w:uiPriority="64" w:unhideWhenUsed="0"/>
+    <w:lsdException w:name="Medium List 1 Accent 1" w:semiHidden="0" w:uiPriority="65" w:unhideWhenUsed="0"/>
+    <w:lsdException w:name="Revision" w:unhideWhenUsed="0"/>
+    <w:lsdException w:name="List Paragraph" w:semiHidden="0" w:uiPriority="34" w:unhideWhenUsed="0" w:qFormat="1"/>
+    <w:lsdException w:name="Quote" w:semiHidden="0" w:uiPriority="29" w:unhideWhenUsed="0" w:qFormat="1"/>
+    <w:lsdException w:name="Intense Quote" w:semiHidden="0" w:uiPriority="30" w:unhideWhenUsed="0" w:qFormat="1"/>
+    <w:lsdException w:name="Medium List 2 Accent 1" w:semiHidden="0" w:uiPriority="66" w:unhideWhenUsed="0"/>
+    <w:lsdException w:name="Medium Grid 1 Accent 1" w:semiHidden="0" w:uiPriority="67" w:unhideWhenUsed="0"/>
+    <w:lsdException w:name="Medium Grid 2 Accent 1" w:semiHidden="0" w:uiPriority="68" w:unhideWhenUsed="0"/>
+    <w:lsdException w:name="Medium Grid 3 Accent 1" w:semiHidden="0" w:uiPriority="69" w:unhideWhenUsed="0"/>
+    <w:lsdException w:name="Dark List Accent 1" w:semiHidden="0" w:uiPriority="70" w:unhideWhenUsed="0"/>
+    <w:lsdException w:name="Colorful Shading Accent 1" w:semiHidden="0" w:uiPriority="71" w:unhideWhenUsed="0"/>
+    <w:lsdException w:name="Colorful List Accent 1" w:semiHidden="0" w:uiPriority="72" w:unhideWhenUsed="0"/>
+    <w:lsdException w:name="Colorful Grid Accent 1" w:semiHidden="0" w:uiPriority="73" w:unhideWhenUsed="0"/>
+    <w:lsdException w:name="Light Shading Accent 2" w:semiHidden="0" w:uiPriority="60" w:unhideWhenUsed="0"/>
+    <w:lsdException w:name="Light List Accent 2" w:semiHidden="0" w:uiPriority="61" w:unhideWhenUsed="0"/>
+    <w:lsdException w:name="Light Grid Accent 2" w:semiHidden="0" w:uiPriority="62" w:unhideWhenUsed="0"/>
+    <w:lsdException w:name="Medium Shading 1 Accent 2" w:semiHidden="0" w:uiPriority="63" w:unhideWhenUsed="0"/>
+    <w:lsdException w:name="Medium Shading 2 Accent 2" w:semiHidden="0" w:uiPriority="64" w:unhideWhenUsed="0"/>
+    <w:lsdException w:name="Medium List 1 Accent 2" w:semiHidden="0" w:uiPriority="65" w:unhideWhenUsed="0"/>
+    <w:lsdException w:name="Medium List 2 Accent 2" w:semiHidden="0" w:uiPriority="66" w:unhideWhenUsed="0"/>
+    <w:lsdException w:name="Medium Grid 1 Accent 2" w:semiHidden="0" w:uiPriority="67" w:unhideWhenUsed="0"/>
+    <w:lsdException w:name="Medium Grid 2 Accent 2" w:semiHidden="0" w:uiPriority="68" w:unhideWhenUsed="0"/>
+    <w:lsdException w:name="Medium Grid 3 Accent 2" w:semiHidden="0" w:uiPriority="69" w:unhideWhenUsed="0"/>
+    <w:lsdException w:name="Dark List Accent 2" w:semiHidden="0" w:uiPriority="70" w:unhideWhenUsed="0"/>
+    <w:lsdException w:name="Colorful Shading Accent 2" w:semiHidden="0" w:uiPriority="71" w:unhideWhenUsed="0"/>
+    <w:lsdException w:name="Colorful List Accent 2" w:semiHidden="0" w:uiPriority="72" w:unhideWhenUsed="0"/>
+    <w:lsdException w:name="Colorful Grid Accent 2" w:semiHidden="0" w:uiPriority="73" w:unhideWhenUsed="0"/>
+    <w:lsdException w:name="Light Shading Accent 3" w:semiHidden="0" w:uiPriority="60" w:unhideWhenUsed="0"/>
+    <w:lsdException w:name="Light List Accent 3" w:semiHidden="0" w:uiPriority="61" w:unhideWhenUsed="0"/>
+    <w:lsdException w:name="Light Grid Accent 3" w:semiHidden="0" w:uiPriority="62" w:unhideWhenUsed="0"/>
+    <w:lsdException w:name="Medium Shading 1 Accent 3" w:semiHidden="0" w:uiPriority="63" w:unhideWhenUsed="0"/>
+    <w:lsdException w:name="Medium Shading 2 Accent 3" w:semiHidden="0" w:uiPriority="64" w:unhideWhenUsed="0"/>
+    <w:lsdException w:name="Medium List 1 Accent 3" w:semiHidden="0" w:uiPriority="65" w:unhideWhenUsed="0"/>
+    <w:lsdException w:name="Medium List 2 Accent 3" w:semiHidden="0" w:uiPriority="66" w:unhideWhenUsed="0"/>
+    <w:lsdException w:name="Medium Grid 1 Accent 3" w:semiHidden="0" w:uiPriority="67" w:unhideWhenUsed="0"/>
+    <w:lsdException w:name="Medium Grid 2 Accent 3" w:semiHidden="0" w:uiPriority="68" w:unhideWhenUsed="0"/>
+    <w:lsdException w:name="Medium Grid 3 Accent 3" w:semiHidden="0" w:uiPriority="69" w:unhideWhenUsed="0"/>
+    <w:lsdException w:name="Dark List Accent 3" w:semiHidden="0" w:uiPriority="70" w:unhideWhenUsed="0"/>
+    <w:lsdException w:name="Colorful Shading Accent 3" w:semiHidden="0" w:uiPriority="71" w:unhideWhenUsed="0"/>
+    <w:lsdException w:name="Colorful List Accent 3" w:semiHidden="0" w:uiPriority="72" w:unhideWhenUsed="0"/>
+    <w:lsdException w:name="Colorful Grid Accent 3" w:semiHidden="0" w:uiPriority="73" w:unhideWhenUsed="0"/>
+    <w:lsdException w:name="Light Shading Accent 4" w:semiHidden="0" w:uiPriority="60" w:unhideWhenUsed="0"/>
+    <w:lsdException w:name="Light List Accent 4" w:semiHidden="0" w:uiPriority="61" w:unhideWhenUsed="0"/>
+    <w:lsdException w:name="Light Grid Accent 4" w:semiHidden="0" w:uiPriority="62" w:unhideWhenUsed="0"/>
+    <w:lsdException w:name="Medium Shading 1 Accent 4" w:semiHidden="0" w:uiPriority="63" w:unhideWhenUsed="0"/>
+    <w:lsdException w:name="Medium Shading 2 Accent 4" w:semiHidden="0" w:uiPriority="64" w:unhideWhenUsed="0"/>
+    <w:lsdException w:name="Medium List 1 Accent 4" w:semiHidden="0" w:uiPriority="65" w:unhideWhenUsed="0"/>
+    <w:lsdException w:name="Medium List 2 Accent 4" w:semiHidden="0" w:uiPriority="66" w:unhideWhenUsed="0"/>
+    <w:lsdException w:name="Medium Grid 1 Accent 4" w:semiHidden="0" w:uiPriority="67" w:unhideWhenUsed="0"/>
+    <w:lsdException w:name="Medium Grid 2 Accent 4" w:semiHidden="0" w:uiPriority="68" w:unhideWhenUsed="0"/>
+    <w:lsdException w:name="Medium Grid 3 Accent 4" w:semiHidden="0" w:uiPriority="69" w:unhideWhenUsed="0"/>
+    <w:lsdException w:name="Dark List Accent 4" w:semiHidden="0" w:uiPriority="70" w:unhideWhenUsed="0"/>
+    <w:lsdException w:name="Colorful Shading Accent 4" w:semiHidden="0" w:uiPriority="71" w:unhideWhenUsed="0"/>
+    <w:lsdException w:name="Colorful List Accent 4" w:semiHidden="0" w:uiPriority="72" w:unhideWhenUsed="0"/>
+    <w:lsdException w:name="Colorful Grid Accent 4" w:semiHidden="0" w:uiPriority="73" w:unhideWhenUsed="0"/>
+    <w:lsdException w:name="Light Shading Accent 5" w:semiHidden="0" w:uiPriority="60" w:unhideWhenUsed="0"/>
+    <w:lsdException w:name="Light List Accent 5" w:semiHidden="0" w:uiPriority="61" w:unhideWhenUsed="0"/>
+    <w:lsdException w:name="Light Grid Accent 5" w:semiHidden="0" w:uiPriority="62" w:unhideWhenUsed="0"/>
+    <w:lsdException w:name="Medium Shading 1 Accent 5" w:semiHidden="0" w:uiPriority="63" w:unhideWhenUsed="0"/>
+    <w:lsdException w:name="Medium Shading 2 Accent 5" w:semiHidden="0" w:uiPriority="64" w:unhideWhenUsed="0"/>
+    <w:lsdException w:name="Medium List 1 Accent 5" w:semiHidden="0" w:uiPriority="65" w:unhideWhenUsed="0"/>
+    <w:lsdException w:name="Medium List 2 Accent 5" w:semiHidden="0" w:uiPriority="66" w:unhideWhenUsed="0"/>
+    <w:lsdException w:name="Medium Grid 1 Accent 5" w:semiHidden="0" w:uiPriority="67" w:unhideWhenUsed="0"/>
+    <w:lsdException w:name="Medium Grid 2 Accent 5" w:semiHidden="0" w:uiPriority="68" w:unhideWhenUsed="0"/>
+    <w:lsdException w:name="Medium Grid 3 Accent 5" w:semiHidden="0" w:uiPriority="69" w:unhideWhenUsed="0"/>
+    <w:lsdException w:name="Dark List Accent 5" w:semiHidden="0" w:uiPriority="70" w:unhideWhenUsed="0"/>
+    <w:lsdException w:name="Colorful Shading Accent 5" w:semiHidden="0" w:uiPriority="71" w:unhideWhenUsed="0"/>
+    <w:lsdException w:name="Colorful List Accent 5" w:semiHidden="0" w:uiPriority="72" w:unhideWhenUsed="0"/>
+    <w:lsdException w:name="Colorful Grid Accent 5" w:semiHidden="0" w:uiPriority="73" w:unhideWhenUsed="0"/>
+    <w:lsdException w:name="Light Shading Accent 6" w:semiHidden="0" w:uiPriority="60" w:unhideWhenUsed="0"/>
+    <w:lsdException w:name="Light List Accent 6" w:semiHidden="0" w:uiPriority="61" w:unhideWhenUsed="0"/>
+    <w:lsdException w:name="Light Grid Accent 6" w:semiHidden="0" w:uiPriority="62" w:unhideWhenUsed="0"/>
+    <w:lsdException w:name="Medium Shading 1 Accent 6" w:semiHidden="0" w:uiPriority="63" w:unhideWhenUsed="0"/>
+    <w:lsdException w:name="Medium Shading 2 Accent 6" w:semiHidden="0" w:uiPriority="64" w:unhideWhenUsed="0"/>
+    <w:lsdException w:name="Medium List 1 Accent 6" w:semiHidden="0" w:uiPriority="65" w:unhideWhenUsed="0"/>
+    <w:lsdException w:name="Medium List 2 Accent 6" w:semiHidden="0" w:uiPriority="66" w:unhideWhenUsed="0"/>
+    <w:lsdException w:name="Medium Grid 1 Accent 6" w:semiHidden="0" w:uiPriority="67" w:unhideWhenUsed="0"/>
+    <w:lsdException w:name="Medium Grid 2 Accent 6" w:semiHidden="0" w:uiPriority="68" w:unhideWhenUsed="0"/>
+    <w:lsdException w:name="Medium Grid 3 Accent 6" w:semiHidden="0" w:uiPriority="69" w:unhideWhenUsed="0"/>
+    <w:lsdException w:name="Dark List Accent 6" w:semiHidden="0" w:uiPriority="70" w:unhideWhenUsed="0"/>
+    <w:lsdException w:name="Colorful Shading Accent 6" w:semiHidden="0" w:uiPriority="71" w:unhideWhenUsed="0"/>
+    <w:lsdException w:name="Colorful List Accent 6" w:semiHidden="0" w:uiPriority="72" w:unhideWhenUsed="0"/>
+    <w:lsdException w:name="Colorful Grid Accent 6" w:semiHidden="0" w:uiPriority="73" w:unhideWhenUsed="0"/>
+    <w:lsdException w:name="Subtle Emphasis" w:semiHidden="0" w:uiPriority="19" w:unhideWhenUsed="0" w:qFormat="1"/>
+    <w:lsdException w:name="Intense Emphasis" w:semiHidden="0" w:uiPriority="21" w:unhideWhenUsed="0" w:qFormat="1"/>
+    <w:lsdException w:name="Subtle Reference" w:semiHidden="0" w:uiPriority="31" w:unhideWhenUsed="0" w:qFormat="1"/>
+    <w:lsdException w:name="Intense Reference" w:semiHidden="0" w:uiPriority="32" w:unhideWhenUsed="0" w:qFormat="1"/>
+    <w:lsdException w:name="Book Title" w:semiHidden="0" w:uiPriority="33" w:unhideWhenUsed="0" w:qFormat="1"/>
+    <w:lsdException w:name="Bibliography" w:uiPriority="37"/>
+    <w:lsdException w:name="TOC Heading" w:uiPriority="39" w:qFormat="1"/>
+  </w:latentStyles>
+  <w:style w:type="paragraph" w:default="1" w:styleId="a">
+    <w:name w:val="Normal"/>
+    <w:qFormat/>
+  </w:style>
+  <w:style w:type="character" w:default="1" w:styleId="a0">
+    <w:name w:val="Default Paragraph Font"/>
+    <w:uiPriority w:val="1"/>
+    <w:semiHidden/>
+    <w:unhideWhenUsed/>
+  </w:style>
+  <w:style w:type="table" w:default="1" w:styleId="a1">
+    <w:name w:val="Normal Table"/>
+    <w:uiPriority w:val="99"/>
+    <w:semiHidden/>
+    <w:unhideWhenUsed/>
+    <w:tblPr>
+      <w:tblInd w:w="0" w:type="dxa"/>
+      <w:tblCellMar>
+        <w:top w:w="0" w:type="dxa"/>
+        <w:left w:w="108" w:type="dxa"/>
+        <w:bottom w:w="0" w:type="dxa"/>
+        <w:right w:w="108" w:type="dxa"/>
+      </w:tblCellMar>
+    </w:tblPr>
+  </w:style>
+  <w:style w:type="numbering" w:default="1" w:styleId="a2">
+    <w:name w:val="No List"/>
+    <w:uiPriority w:val="99"/>
+    <w:semiHidden/>
+    <w:unhideWhenUsed/>
+  </w:style>
+  <w:style w:type="table" w:styleId="a3">
+    <w:name w:val="Table Grid"/>
+    <w:basedOn w:val="a1"/>
+    <w:uiPriority w:val="39"/>
+    <w:rsid w:val="00A005AD"/>
+    <w:pPr>
+      <w:spacing w:after="0" w:line="240" w:lineRule="auto"/>
+    </w:pPr>
+    <w:tblPr>
+      <w:tblInd w:w="0" w:type="dxa"/>
+      <w:tblBorders>
+        <w:top w:val="single" w:sz="4" w:space="0" w:color="auto"/>
+        <w:left w:val="single" w:sz="4" w:space="0" w:color="auto"/>
+        <w:bottom w:val="single" w:sz="4" w:space="0" w:color="auto"/>
+        <w:right w:val="single" w:sz="4" w:space="0" w:color="auto"/>
+        <w:insideH w:val="single" w:sz="4" w:space="0" w:color="auto"/>
+        <w:insideV w:val="single" w:sz="4" w:space="0" w:color="auto"/>
+      </w:tblBorders>
+      <w:tblCellMar>
+        <w:top w:w="0" w:type="dxa"/>
+        <w:left w:w="108" w:type="dxa"/>
+        <w:bottom w:w="0" w:type="dxa"/>
+        <w:right w:w="108" w:type="dxa"/>
+      </w:tblCellMar>
+    </w:tblPr>
+  </w:style>
+  <w:style w:type="table" w:customStyle="1" w:styleId="GridTable1Light">
     <w:name w:val="Grid Table 1 Light"/>
     <w:basedOn w:val="a1"/>
     <w:uiPriority w:val="46"/>
@@ -2267,7 +2342,7 @@
     </a:clrScheme>
     <a:fontScheme name="Стандартная">
       <a:majorFont>
-        <a:latin typeface="Calibri Light" panose="020F0302020204030204"/>
+        <a:latin typeface="Calibri Light"/>
         <a:ea typeface=""/>
         <a:cs typeface=""/>
         <a:font script="Jpan" typeface="ＭＳ ゴシック"/>
@@ -2302,7 +2377,7 @@
         <a:font script="Geor" typeface="Sylfaen"/>
       </a:majorFont>
       <a:minorFont>
-        <a:latin typeface="Calibri" panose="020F0502020204030204"/>
+        <a:latin typeface="Calibri"/>
         <a:ea typeface=""/>
         <a:cs typeface=""/>
         <a:font script="Jpan" typeface="ＭＳ 明朝"/>
@@ -2479,7 +2554,7 @@
   <a:extraClrSchemeLst/>
   <a:extLst>
     <a:ext uri="{05A4C25C-085E-4340-85A3-A5531E510DB2}">
-      <thm15:themeFamily xmlns:thm15="http://schemas.microsoft.com/office/thememl/2012/main" name="Office Theme" id="{62F939B6-93AF-4DB8-9C6B-D6C7DFDC589F}" vid="{4A3C46E8-61CC-4603-A589-7422A47A8E4A}"/>
+      <thm15:themeFamily xmlns:thm15="http://schemas.microsoft.com/office/thememl/2012/main" xmlns="" name="Office Theme" id="{62F939B6-93AF-4DB8-9C6B-D6C7DFDC589F}" vid="{4A3C46E8-61CC-4603-A589-7422A47A8E4A}"/>
     </a:ext>
   </a:extLst>
 </a:theme>
@@ -2490,7 +2565,7 @@
 </file>
 
 <file path=customXml/itemProps1.xml><?xml version="1.0" encoding="utf-8"?>
-<ds:datastoreItem xmlns:ds="http://schemas.openxmlformats.org/officeDocument/2006/customXml" ds:itemID="{8C005566-6372-4B36-823A-7D916B2A491B}">
+<ds:datastoreItem xmlns:ds="http://schemas.openxmlformats.org/officeDocument/2006/customXml" ds:itemID="{7083A954-31C1-47EF-A0BB-CF07D8A9DE0C}">
   <ds:schemaRefs>
     <ds:schemaRef ds:uri="http://schemas.openxmlformats.org/officeDocument/2006/bibliography"/>
   </ds:schemaRefs>

--- a/2018-2019/CChat/Doc/Protocol.docx
+++ b/2018-2019/CChat/Doc/Protocol.docx
@@ -2,6 +2,34 @@
 <file path=word/document.xml><?xml version="1.0" encoding="utf-8"?>
 <w:document xmlns:wpc="http://schemas.microsoft.com/office/word/2010/wordprocessingCanvas" xmlns:mc="http://schemas.openxmlformats.org/markup-compatibility/2006" xmlns:o="urn:schemas-microsoft-com:office:office" xmlns:r="http://schemas.openxmlformats.org/officeDocument/2006/relationships" xmlns:m="http://schemas.openxmlformats.org/officeDocument/2006/math" xmlns:v="urn:schemas-microsoft-com:vml" xmlns:wp14="http://schemas.microsoft.com/office/word/2010/wordprocessingDrawing" xmlns:wp="http://schemas.openxmlformats.org/drawingml/2006/wordprocessingDrawing" xmlns:w10="urn:schemas-microsoft-com:office:word" xmlns:w="http://schemas.openxmlformats.org/wordprocessingml/2006/main" xmlns:w14="http://schemas.microsoft.com/office/word/2010/wordml" xmlns:w15="http://schemas.microsoft.com/office/word/2012/wordml" xmlns:wpg="http://schemas.microsoft.com/office/word/2010/wordprocessingGroup" xmlns:wpi="http://schemas.microsoft.com/office/word/2010/wordprocessingInk" xmlns:wne="http://schemas.microsoft.com/office/word/2006/wordml" xmlns:wps="http://schemas.microsoft.com/office/word/2010/wordprocessingShape" mc:Ignorable="w14 w15 wp14">
   <w:body>
+    <w:p>
+      <w:r>
+        <w:t xml:space="preserve">Формат сообщения: </w:t>
+      </w:r>
+      <w:r>
+        <w:rPr>
+          <w:lang w:val="en-US"/>
+        </w:rPr>
+        <w:t>TLB</w:t>
+      </w:r>
+      <w:r>
+        <w:t xml:space="preserve"> (</w:t>
+      </w:r>
+      <w:r>
+        <w:t>тип – 1 байт, длина –</w:t>
+      </w:r>
+      <w:r>
+        <w:t xml:space="preserve"> 4</w:t>
+      </w:r>
+      <w:bookmarkStart w:id="0" w:name="_GoBack"/>
+      <w:bookmarkEnd w:id="0"/>
+      <w:r>
+        <w:t xml:space="preserve"> байта, тело – N байт, в зависимости от длины</w:t>
+      </w:r>
+      <w:r>
+        <w:t>)</w:t>
+      </w:r>
+    </w:p>
     <w:p>
       <w:pPr>
         <w:rPr>
@@ -1231,15 +1259,7 @@
         </w:numPr>
       </w:pPr>
       <w:r>
-        <w:t xml:space="preserve">Обработка ответов сервера (в </w:t>
-      </w:r>
-      <w:proofErr w:type="spellStart"/>
-      <w:r>
-        <w:t>т.ч</w:t>
-      </w:r>
-      <w:proofErr w:type="spellEnd"/>
-      <w:r>
-        <w:t>. чужие сообщения)</w:t>
+        <w:t>Обработка ответов сервера (в т.ч. чужие сообщения)</w:t>
       </w:r>
     </w:p>
     <w:p>
@@ -1322,15 +1342,7 @@
         </w:numPr>
       </w:pPr>
       <w:r>
-        <w:t xml:space="preserve">Инструменты </w:t>
-      </w:r>
-      <w:proofErr w:type="spellStart"/>
-      <w:r>
-        <w:t>одмена</w:t>
-      </w:r>
-      <w:proofErr w:type="spellEnd"/>
-      <w:r>
-        <w:t xml:space="preserve"> (кик, что-либо ещё)</w:t>
+        <w:t>Инструменты одмена (кик, что-либо ещё)</w:t>
       </w:r>
     </w:p>
     <w:p>
@@ -1383,8 +1395,6 @@
         </w:rPr>
         <w:t xml:space="preserve"> </w:t>
       </w:r>
-      <w:bookmarkStart w:id="0" w:name="_GoBack"/>
-      <w:bookmarkEnd w:id="0"/>
     </w:p>
     <w:p>
       <w:r>
@@ -2490,7 +2500,7 @@
 </file>
 
 <file path=customXml/itemProps1.xml><?xml version="1.0" encoding="utf-8"?>
-<ds:datastoreItem xmlns:ds="http://schemas.openxmlformats.org/officeDocument/2006/customXml" ds:itemID="{8C005566-6372-4B36-823A-7D916B2A491B}">
+<ds:datastoreItem xmlns:ds="http://schemas.openxmlformats.org/officeDocument/2006/customXml" ds:itemID="{EC7FF6E2-7D8B-4E27-A9D7-81D33B3C9AF9}">
   <ds:schemaRefs>
     <ds:schemaRef ds:uri="http://schemas.openxmlformats.org/officeDocument/2006/bibliography"/>
   </ds:schemaRefs>

--- a/2018-2019/CChat/Doc/Protocol.docx
+++ b/2018-2019/CChat/Doc/Protocol.docx
@@ -10,7 +10,13 @@
         <w:rPr>
           <w:lang w:val="en-US"/>
         </w:rPr>
-        <w:t>TLB</w:t>
+        <w:t>TL</w:t>
+      </w:r>
+      <w:r>
+        <w:rPr>
+          <w:lang w:val="en-US"/>
+        </w:rPr>
+        <w:t>V</w:t>
       </w:r>
       <w:r>
         <w:t xml:space="preserve"> (</w:t>
@@ -20,11 +26,14 @@
       </w:r>
       <w:r>
         <w:t xml:space="preserve"> 4</w:t>
+      </w:r>
+      <w:r>
+        <w:t xml:space="preserve"> байта, значение</w:t>
       </w:r>
       <w:bookmarkStart w:id="0" w:name="_GoBack"/>
       <w:bookmarkEnd w:id="0"/>
       <w:r>
-        <w:t xml:space="preserve"> байта, тело – N байт, в зависимости от длины</w:t>
+        <w:t xml:space="preserve"> – N байт, в зависимости от длины</w:t>
       </w:r>
       <w:r>
         <w:t>)</w:t>
@@ -2500,7 +2509,7 @@
 </file>
 
 <file path=customXml/itemProps1.xml><?xml version="1.0" encoding="utf-8"?>
-<ds:datastoreItem xmlns:ds="http://schemas.openxmlformats.org/officeDocument/2006/customXml" ds:itemID="{EC7FF6E2-7D8B-4E27-A9D7-81D33B3C9AF9}">
+<ds:datastoreItem xmlns:ds="http://schemas.openxmlformats.org/officeDocument/2006/customXml" ds:itemID="{936E1461-0A4C-40A8-9145-0F25C2E0DB1B}">
   <ds:schemaRefs>
     <ds:schemaRef ds:uri="http://schemas.openxmlformats.org/officeDocument/2006/bibliography"/>
   </ds:schemaRefs>

--- a/2018-2019/CChat/Doc/Protocol.docx
+++ b/2018-2019/CChat/Doc/Protocol.docx
@@ -2,6 +2,43 @@
 <file path=word/document.xml><?xml version="1.0" encoding="utf-8"?>
 <w:document xmlns:wpc="http://schemas.microsoft.com/office/word/2010/wordprocessingCanvas" xmlns:mc="http://schemas.openxmlformats.org/markup-compatibility/2006" xmlns:o="urn:schemas-microsoft-com:office:office" xmlns:r="http://schemas.openxmlformats.org/officeDocument/2006/relationships" xmlns:m="http://schemas.openxmlformats.org/officeDocument/2006/math" xmlns:v="urn:schemas-microsoft-com:vml" xmlns:wp14="http://schemas.microsoft.com/office/word/2010/wordprocessingDrawing" xmlns:wp="http://schemas.openxmlformats.org/drawingml/2006/wordprocessingDrawing" xmlns:w10="urn:schemas-microsoft-com:office:word" xmlns:w="http://schemas.openxmlformats.org/wordprocessingml/2006/main" xmlns:w14="http://schemas.microsoft.com/office/word/2010/wordml" xmlns:w15="http://schemas.microsoft.com/office/word/2012/wordml" xmlns:wpg="http://schemas.microsoft.com/office/word/2010/wordprocessingGroup" xmlns:wpi="http://schemas.microsoft.com/office/word/2010/wordprocessingInk" xmlns:wne="http://schemas.microsoft.com/office/word/2006/wordml" xmlns:wps="http://schemas.microsoft.com/office/word/2010/wordprocessingShape" mc:Ignorable="w14 w15 wp14">
   <w:body>
+    <w:p>
+      <w:r>
+        <w:t xml:space="preserve">Формат сообщения: </w:t>
+      </w:r>
+      <w:r>
+        <w:rPr>
+          <w:lang w:val="en-US"/>
+        </w:rPr>
+        <w:t>TL</w:t>
+      </w:r>
+      <w:r>
+        <w:rPr>
+          <w:lang w:val="en-US"/>
+        </w:rPr>
+        <w:t>V</w:t>
+      </w:r>
+      <w:r>
+        <w:t xml:space="preserve"> (</w:t>
+      </w:r>
+      <w:r>
+        <w:t>тип – 1 байт, длина –</w:t>
+      </w:r>
+      <w:r>
+        <w:t xml:space="preserve"> 4</w:t>
+      </w:r>
+      <w:r>
+        <w:t xml:space="preserve"> байта, значение</w:t>
+      </w:r>
+      <w:bookmarkStart w:id="0" w:name="_GoBack"/>
+      <w:bookmarkEnd w:id="0"/>
+      <w:r>
+        <w:t xml:space="preserve"> – N байт, в зависимости от длины</w:t>
+      </w:r>
+      <w:r>
+        <w:t>)</w:t>
+      </w:r>
+    </w:p>
     <w:p>
       <w:pPr>
         <w:rPr>
@@ -1231,15 +1268,7 @@
         </w:numPr>
       </w:pPr>
       <w:r>
-        <w:t xml:space="preserve">Обработка ответов сервера (в </w:t>
-      </w:r>
-      <w:proofErr w:type="spellStart"/>
-      <w:r>
-        <w:t>т.ч</w:t>
-      </w:r>
-      <w:proofErr w:type="spellEnd"/>
-      <w:r>
-        <w:t>. чужие сообщения)</w:t>
+        <w:t>Обработка ответов сервера (в т.ч. чужие сообщения)</w:t>
       </w:r>
     </w:p>
     <w:p>
@@ -1322,15 +1351,7 @@
         </w:numPr>
       </w:pPr>
       <w:r>
-        <w:t xml:space="preserve">Инструменты </w:t>
-      </w:r>
-      <w:proofErr w:type="spellStart"/>
-      <w:r>
-        <w:t>одмена</w:t>
-      </w:r>
-      <w:proofErr w:type="spellEnd"/>
-      <w:r>
-        <w:t xml:space="preserve"> (кик, что-либо ещё)</w:t>
+        <w:t>Инструменты одмена (кик, что-либо ещё)</w:t>
       </w:r>
     </w:p>
     <w:p>
@@ -1383,8 +1404,6 @@
         </w:rPr>
         <w:t xml:space="preserve"> </w:t>
       </w:r>
-      <w:bookmarkStart w:id="0" w:name="_GoBack"/>
-      <w:bookmarkEnd w:id="0"/>
     </w:p>
     <w:p>
       <w:r>
@@ -2490,7 +2509,7 @@
 </file>
 
 <file path=customXml/itemProps1.xml><?xml version="1.0" encoding="utf-8"?>
-<ds:datastoreItem xmlns:ds="http://schemas.openxmlformats.org/officeDocument/2006/customXml" ds:itemID="{8C005566-6372-4B36-823A-7D916B2A491B}">
+<ds:datastoreItem xmlns:ds="http://schemas.openxmlformats.org/officeDocument/2006/customXml" ds:itemID="{936E1461-0A4C-40A8-9145-0F25C2E0DB1B}">
   <ds:schemaRefs>
     <ds:schemaRef ds:uri="http://schemas.openxmlformats.org/officeDocument/2006/bibliography"/>
   </ds:schemaRefs>

--- a/2018-2019/CChat/Doc/Protocol.docx
+++ b/2018-2019/CChat/Doc/Protocol.docx
@@ -1,7 +1,44 @@
 
 <file path=word/document.xml><?xml version="1.0" encoding="utf-8"?>
-<w:document xmlns:wpc="http://schemas.microsoft.com/office/word/2010/wordprocessingCanvas" xmlns:mc="http://schemas.openxmlformats.org/markup-compatibility/2006" xmlns:o="urn:schemas-microsoft-com:office:office" xmlns:r="http://schemas.openxmlformats.org/officeDocument/2006/relationships" xmlns:m="http://schemas.openxmlformats.org/officeDocument/2006/math" xmlns:v="urn:schemas-microsoft-com:vml" xmlns:wp14="http://schemas.microsoft.com/office/word/2010/wordprocessingDrawing" xmlns:wp="http://schemas.openxmlformats.org/drawingml/2006/wordprocessingDrawing" xmlns:w10="urn:schemas-microsoft-com:office:word" xmlns:w="http://schemas.openxmlformats.org/wordprocessingml/2006/main" xmlns:w14="http://schemas.microsoft.com/office/word/2010/wordml" xmlns:wpg="http://schemas.microsoft.com/office/word/2010/wordprocessingGroup" xmlns:wpi="http://schemas.microsoft.com/office/word/2010/wordprocessingInk" xmlns:wne="http://schemas.microsoft.com/office/word/2006/wordml" xmlns:wps="http://schemas.microsoft.com/office/word/2010/wordprocessingShape" mc:Ignorable="w14 wp14">
+<w:document xmlns:wpc="http://schemas.microsoft.com/office/word/2010/wordprocessingCanvas" xmlns:mc="http://schemas.openxmlformats.org/markup-compatibility/2006" xmlns:o="urn:schemas-microsoft-com:office:office" xmlns:r="http://schemas.openxmlformats.org/officeDocument/2006/relationships" xmlns:m="http://schemas.openxmlformats.org/officeDocument/2006/math" xmlns:v="urn:schemas-microsoft-com:vml" xmlns:wp14="http://schemas.microsoft.com/office/word/2010/wordprocessingDrawing" xmlns:wp="http://schemas.openxmlformats.org/drawingml/2006/wordprocessingDrawing" xmlns:w10="urn:schemas-microsoft-com:office:word" xmlns:w="http://schemas.openxmlformats.org/wordprocessingml/2006/main" xmlns:w14="http://schemas.microsoft.com/office/word/2010/wordml" xmlns:w15="http://schemas.microsoft.com/office/word/2012/wordml" xmlns:wpg="http://schemas.microsoft.com/office/word/2010/wordprocessingGroup" xmlns:wpi="http://schemas.microsoft.com/office/word/2010/wordprocessingInk" xmlns:wne="http://schemas.microsoft.com/office/word/2006/wordml" xmlns:wps="http://schemas.microsoft.com/office/word/2010/wordprocessingShape" mc:Ignorable="w14 w15 wp14">
   <w:body>
+    <w:p>
+      <w:r>
+        <w:t xml:space="preserve">Формат сообщения: </w:t>
+      </w:r>
+      <w:r>
+        <w:rPr>
+          <w:lang w:val="en-US"/>
+        </w:rPr>
+        <w:t>TL</w:t>
+      </w:r>
+      <w:r>
+        <w:rPr>
+          <w:lang w:val="en-US"/>
+        </w:rPr>
+        <w:t>V</w:t>
+      </w:r>
+      <w:r>
+        <w:t xml:space="preserve"> (</w:t>
+      </w:r>
+      <w:r>
+        <w:t>тип – 1 байт, длина –</w:t>
+      </w:r>
+      <w:r>
+        <w:t xml:space="preserve"> 4</w:t>
+      </w:r>
+      <w:r>
+        <w:t xml:space="preserve"> байта, значение</w:t>
+      </w:r>
+      <w:bookmarkStart w:id="0" w:name="_GoBack"/>
+      <w:bookmarkEnd w:id="0"/>
+      <w:r>
+        <w:t xml:space="preserve"> – N байт, в зависимости от длины</w:t>
+      </w:r>
+      <w:r>
+        <w:t>)</w:t>
+      </w:r>
+    </w:p>
     <w:p>
       <w:pPr>
         <w:rPr>
@@ -17,7 +54,7 @@
     </w:p>
     <w:tbl>
       <w:tblPr>
-        <w:tblStyle w:val="GridTable1Light"/>
+        <w:tblStyle w:val="-1"/>
         <w:tblW w:w="9345" w:type="dxa"/>
         <w:tblInd w:w="-10" w:type="dxa"/>
         <w:tblLook w:val="04A0" w:firstRow="1" w:lastRow="0" w:firstColumn="1" w:lastColumn="0" w:noHBand="0" w:noVBand="1"/>
@@ -433,13 +470,7 @@
               <w:rPr>
                 <w:lang w:val="en-US"/>
               </w:rPr>
-              <w:t xml:space="preserve">name \0 </w:t>
-            </w:r>
-            <w:r>
-              <w:rPr>
-                <w:lang w:val="en-US"/>
-              </w:rPr>
-              <w:t>message</w:t>
+              <w:t>name \0 message</w:t>
             </w:r>
           </w:p>
         </w:tc>
@@ -513,20 +544,6 @@
                 <w:lang w:val="en-US"/>
               </w:rPr>
             </w:pPr>
-            <w:r>
-              <w:rPr>
-                <w:lang w:val="en-US"/>
-              </w:rPr>
-              <w:t>name \</w:t>
-            </w:r>
-            <w:r>
-              <w:rPr>
-                <w:lang w:val="en-US"/>
-              </w:rPr>
-              <w:t xml:space="preserve">0 </w:t>
-            </w:r>
-            <w:bookmarkStart w:id="0" w:name="_GoBack"/>
-            <w:bookmarkEnd w:id="0"/>
             <w:r>
               <w:rPr>
                 <w:lang w:val="en-US"/>
@@ -1251,15 +1268,7 @@
         </w:numPr>
       </w:pPr>
       <w:r>
-        <w:t xml:space="preserve">Обработка ответов сервера (в </w:t>
-      </w:r>
-      <w:proofErr w:type="spellStart"/>
-      <w:r>
-        <w:t>т.ч</w:t>
-      </w:r>
-      <w:proofErr w:type="spellEnd"/>
-      <w:r>
-        <w:t>. чужие сообщения)</w:t>
+        <w:t>Обработка ответов сервера (в т.ч. чужие сообщения)</w:t>
       </w:r>
     </w:p>
     <w:p>
@@ -1342,15 +1351,7 @@
         </w:numPr>
       </w:pPr>
       <w:r>
-        <w:t xml:space="preserve">Инструменты </w:t>
-      </w:r>
-      <w:proofErr w:type="spellStart"/>
-      <w:r>
-        <w:t>одмена</w:t>
-      </w:r>
-      <w:proofErr w:type="spellEnd"/>
-      <w:r>
-        <w:t xml:space="preserve"> (кик, что-либо ещё)</w:t>
+        <w:t>Инструменты одмена (кик, что-либо ещё)</w:t>
       </w:r>
     </w:p>
     <w:p>
@@ -1481,7 +1482,7 @@
 </file>
 
 <file path=word/numbering.xml><?xml version="1.0" encoding="utf-8"?>
-<w:numbering xmlns:wpc="http://schemas.microsoft.com/office/word/2010/wordprocessingCanvas" xmlns:mc="http://schemas.openxmlformats.org/markup-compatibility/2006" xmlns:o="urn:schemas-microsoft-com:office:office" xmlns:r="http://schemas.openxmlformats.org/officeDocument/2006/relationships" xmlns:m="http://schemas.openxmlformats.org/officeDocument/2006/math" xmlns:v="urn:schemas-microsoft-com:vml" xmlns:wp14="http://schemas.microsoft.com/office/word/2010/wordprocessingDrawing" xmlns:wp="http://schemas.openxmlformats.org/drawingml/2006/wordprocessingDrawing" xmlns:w10="urn:schemas-microsoft-com:office:word" xmlns:w="http://schemas.openxmlformats.org/wordprocessingml/2006/main" xmlns:w14="http://schemas.microsoft.com/office/word/2010/wordml" xmlns:wpg="http://schemas.microsoft.com/office/word/2010/wordprocessingGroup" xmlns:wpi="http://schemas.microsoft.com/office/word/2010/wordprocessingInk" xmlns:wne="http://schemas.microsoft.com/office/word/2006/wordml" xmlns:wps="http://schemas.microsoft.com/office/word/2010/wordprocessingShape" mc:Ignorable="w14 wp14">
+<w:numbering xmlns:wpc="http://schemas.microsoft.com/office/word/2010/wordprocessingCanvas" xmlns:mc="http://schemas.openxmlformats.org/markup-compatibility/2006" xmlns:o="urn:schemas-microsoft-com:office:office" xmlns:r="http://schemas.openxmlformats.org/officeDocument/2006/relationships" xmlns:m="http://schemas.openxmlformats.org/officeDocument/2006/math" xmlns:v="urn:schemas-microsoft-com:vml" xmlns:wp14="http://schemas.microsoft.com/office/word/2010/wordprocessingDrawing" xmlns:wp="http://schemas.openxmlformats.org/drawingml/2006/wordprocessingDrawing" xmlns:w10="urn:schemas-microsoft-com:office:word" xmlns:w="http://schemas.openxmlformats.org/wordprocessingml/2006/main" xmlns:w14="http://schemas.microsoft.com/office/word/2010/wordml" xmlns:w15="http://schemas.microsoft.com/office/word/2012/wordml" xmlns:wpg="http://schemas.microsoft.com/office/word/2010/wordprocessingGroup" xmlns:wpi="http://schemas.microsoft.com/office/word/2010/wordprocessingInk" xmlns:wne="http://schemas.microsoft.com/office/word/2006/wordml" xmlns:wps="http://schemas.microsoft.com/office/word/2010/wordprocessingShape" mc:Ignorable="w14 w15 wp14">
   <w:abstractNum w:abstractNumId="0">
     <w:nsid w:val="1BA83B3E"/>
     <w:multiLevelType w:val="hybridMultilevel"/>
@@ -1718,7 +1719,7 @@
 </file>
 
 <file path=word/styles.xml><?xml version="1.0" encoding="utf-8"?>
-<w:styles xmlns:mc="http://schemas.openxmlformats.org/markup-compatibility/2006" xmlns:r="http://schemas.openxmlformats.org/officeDocument/2006/relationships" xmlns:w="http://schemas.openxmlformats.org/wordprocessingml/2006/main" xmlns:w14="http://schemas.microsoft.com/office/word/2010/wordml" mc:Ignorable="w14">
+<w:styles xmlns:mc="http://schemas.openxmlformats.org/markup-compatibility/2006" xmlns:r="http://schemas.openxmlformats.org/officeDocument/2006/relationships" xmlns:w="http://schemas.openxmlformats.org/wordprocessingml/2006/main" xmlns:w14="http://schemas.microsoft.com/office/word/2010/wordml" xmlns:w15="http://schemas.microsoft.com/office/word/2012/wordml" mc:Ignorable="w14 w15">
   <w:docDefaults>
     <w:rPrDefault>
       <w:rPr>
@@ -1734,144 +1735,378 @@
       </w:pPr>
     </w:pPrDefault>
   </w:docDefaults>
-  <w:latentStyles w:defLockedState="0" w:defUIPriority="99" w:defSemiHidden="1" w:defUnhideWhenUsed="1" w:defQFormat="0" w:count="267">
-    <w:lsdException w:name="Normal" w:semiHidden="0" w:uiPriority="0" w:unhideWhenUsed="0" w:qFormat="1"/>
-    <w:lsdException w:name="heading 1" w:semiHidden="0" w:uiPriority="9" w:unhideWhenUsed="0" w:qFormat="1"/>
-    <w:lsdException w:name="heading 2" w:uiPriority="9" w:qFormat="1"/>
-    <w:lsdException w:name="heading 3" w:uiPriority="9" w:qFormat="1"/>
-    <w:lsdException w:name="heading 4" w:uiPriority="9" w:qFormat="1"/>
-    <w:lsdException w:name="heading 5" w:uiPriority="9" w:qFormat="1"/>
-    <w:lsdException w:name="heading 6" w:uiPriority="9" w:qFormat="1"/>
-    <w:lsdException w:name="heading 7" w:uiPriority="9" w:qFormat="1"/>
-    <w:lsdException w:name="heading 8" w:uiPriority="9" w:qFormat="1"/>
-    <w:lsdException w:name="heading 9" w:uiPriority="9" w:qFormat="1"/>
-    <w:lsdException w:name="toc 1" w:uiPriority="39"/>
-    <w:lsdException w:name="toc 2" w:uiPriority="39"/>
-    <w:lsdException w:name="toc 3" w:uiPriority="39"/>
-    <w:lsdException w:name="toc 4" w:uiPriority="39"/>
-    <w:lsdException w:name="toc 5" w:uiPriority="39"/>
-    <w:lsdException w:name="toc 6" w:uiPriority="39"/>
-    <w:lsdException w:name="toc 7" w:uiPriority="39"/>
-    <w:lsdException w:name="toc 8" w:uiPriority="39"/>
-    <w:lsdException w:name="toc 9" w:uiPriority="39"/>
-    <w:lsdException w:name="caption" w:uiPriority="35" w:qFormat="1"/>
-    <w:lsdException w:name="Title" w:semiHidden="0" w:uiPriority="10" w:unhideWhenUsed="0" w:qFormat="1"/>
-    <w:lsdException w:name="Default Paragraph Font" w:uiPriority="1"/>
-    <w:lsdException w:name="Subtitle" w:semiHidden="0" w:uiPriority="11" w:unhideWhenUsed="0" w:qFormat="1"/>
-    <w:lsdException w:name="Strong" w:semiHidden="0" w:uiPriority="22" w:unhideWhenUsed="0" w:qFormat="1"/>
-    <w:lsdException w:name="Emphasis" w:semiHidden="0" w:uiPriority="20" w:unhideWhenUsed="0" w:qFormat="1"/>
-    <w:lsdException w:name="Table Grid" w:semiHidden="0" w:uiPriority="39" w:unhideWhenUsed="0"/>
-    <w:lsdException w:name="Placeholder Text" w:unhideWhenUsed="0"/>
-    <w:lsdException w:name="No Spacing" w:semiHidden="0" w:uiPriority="1" w:unhideWhenUsed="0" w:qFormat="1"/>
-    <w:lsdException w:name="Light Shading" w:semiHidden="0" w:uiPriority="60" w:unhideWhenUsed="0"/>
-    <w:lsdException w:name="Light List" w:semiHidden="0" w:uiPriority="61" w:unhideWhenUsed="0"/>
-    <w:lsdException w:name="Light Grid" w:semiHidden="0" w:uiPriority="62" w:unhideWhenUsed="0"/>
-    <w:lsdException w:name="Medium Shading 1" w:semiHidden="0" w:uiPriority="63" w:unhideWhenUsed="0"/>
-    <w:lsdException w:name="Medium Shading 2" w:semiHidden="0" w:uiPriority="64" w:unhideWhenUsed="0"/>
-    <w:lsdException w:name="Medium List 1" w:semiHidden="0" w:uiPriority="65" w:unhideWhenUsed="0"/>
-    <w:lsdException w:name="Medium List 2" w:semiHidden="0" w:uiPriority="66" w:unhideWhenUsed="0"/>
-    <w:lsdException w:name="Medium Grid 1" w:semiHidden="0" w:uiPriority="67" w:unhideWhenUsed="0"/>
-    <w:lsdException w:name="Medium Grid 2" w:semiHidden="0" w:uiPriority="68" w:unhideWhenUsed="0"/>
-    <w:lsdException w:name="Medium Grid 3" w:semiHidden="0" w:uiPriority="69" w:unhideWhenUsed="0"/>
-    <w:lsdException w:name="Dark List" w:semiHidden="0" w:uiPriority="70" w:unhideWhenUsed="0"/>
-    <w:lsdException w:name="Colorful Shading" w:semiHidden="0" w:uiPriority="71" w:unhideWhenUsed="0"/>
-    <w:lsdException w:name="Colorful List" w:semiHidden="0" w:uiPriority="72" w:unhideWhenUsed="0"/>
-    <w:lsdException w:name="Colorful Grid" w:semiHidden="0" w:uiPriority="73" w:unhideWhenUsed="0"/>
-    <w:lsdException w:name="Light Shading Accent 1" w:semiHidden="0" w:uiPriority="60" w:unhideWhenUsed="0"/>
-    <w:lsdException w:name="Light List Accent 1" w:semiHidden="0" w:uiPriority="61" w:unhideWhenUsed="0"/>
-    <w:lsdException w:name="Light Grid Accent 1" w:semiHidden="0" w:uiPriority="62" w:unhideWhenUsed="0"/>
-    <w:lsdException w:name="Medium Shading 1 Accent 1" w:semiHidden="0" w:uiPriority="63" w:unhideWhenUsed="0"/>
-    <w:lsdException w:name="Medium Shading 2 Accent 1" w:semiHidden="0" w:uiPriority="64" w:unhideWhenUsed="0"/>
-    <w:lsdException w:name="Medium List 1 Accent 1" w:semiHidden="0" w:uiPriority="65" w:unhideWhenUsed="0"/>
-    <w:lsdException w:name="Revision" w:unhideWhenUsed="0"/>
-    <w:lsdException w:name="List Paragraph" w:semiHidden="0" w:uiPriority="34" w:unhideWhenUsed="0" w:qFormat="1"/>
-    <w:lsdException w:name="Quote" w:semiHidden="0" w:uiPriority="29" w:unhideWhenUsed="0" w:qFormat="1"/>
-    <w:lsdException w:name="Intense Quote" w:semiHidden="0" w:uiPriority="30" w:unhideWhenUsed="0" w:qFormat="1"/>
-    <w:lsdException w:name="Medium List 2 Accent 1" w:semiHidden="0" w:uiPriority="66" w:unhideWhenUsed="0"/>
-    <w:lsdException w:name="Medium Grid 1 Accent 1" w:semiHidden="0" w:uiPriority="67" w:unhideWhenUsed="0"/>
-    <w:lsdException w:name="Medium Grid 2 Accent 1" w:semiHidden="0" w:uiPriority="68" w:unhideWhenUsed="0"/>
-    <w:lsdException w:name="Medium Grid 3 Accent 1" w:semiHidden="0" w:uiPriority="69" w:unhideWhenUsed="0"/>
-    <w:lsdException w:name="Dark List Accent 1" w:semiHidden="0" w:uiPriority="70" w:unhideWhenUsed="0"/>
-    <w:lsdException w:name="Colorful Shading Accent 1" w:semiHidden="0" w:uiPriority="71" w:unhideWhenUsed="0"/>
-    <w:lsdException w:name="Colorful List Accent 1" w:semiHidden="0" w:uiPriority="72" w:unhideWhenUsed="0"/>
-    <w:lsdException w:name="Colorful Grid Accent 1" w:semiHidden="0" w:uiPriority="73" w:unhideWhenUsed="0"/>
-    <w:lsdException w:name="Light Shading Accent 2" w:semiHidden="0" w:uiPriority="60" w:unhideWhenUsed="0"/>
-    <w:lsdException w:name="Light List Accent 2" w:semiHidden="0" w:uiPriority="61" w:unhideWhenUsed="0"/>
-    <w:lsdException w:name="Light Grid Accent 2" w:semiHidden="0" w:uiPriority="62" w:unhideWhenUsed="0"/>
-    <w:lsdException w:name="Medium Shading 1 Accent 2" w:semiHidden="0" w:uiPriority="63" w:unhideWhenUsed="0"/>
-    <w:lsdException w:name="Medium Shading 2 Accent 2" w:semiHidden="0" w:uiPriority="64" w:unhideWhenUsed="0"/>
-    <w:lsdException w:name="Medium List 1 Accent 2" w:semiHidden="0" w:uiPriority="65" w:unhideWhenUsed="0"/>
-    <w:lsdException w:name="Medium List 2 Accent 2" w:semiHidden="0" w:uiPriority="66" w:unhideWhenUsed="0"/>
-    <w:lsdException w:name="Medium Grid 1 Accent 2" w:semiHidden="0" w:uiPriority="67" w:unhideWhenUsed="0"/>
-    <w:lsdException w:name="Medium Grid 2 Accent 2" w:semiHidden="0" w:uiPriority="68" w:unhideWhenUsed="0"/>
-    <w:lsdException w:name="Medium Grid 3 Accent 2" w:semiHidden="0" w:uiPriority="69" w:unhideWhenUsed="0"/>
-    <w:lsdException w:name="Dark List Accent 2" w:semiHidden="0" w:uiPriority="70" w:unhideWhenUsed="0"/>
-    <w:lsdException w:name="Colorful Shading Accent 2" w:semiHidden="0" w:uiPriority="71" w:unhideWhenUsed="0"/>
-    <w:lsdException w:name="Colorful List Accent 2" w:semiHidden="0" w:uiPriority="72" w:unhideWhenUsed="0"/>
-    <w:lsdException w:name="Colorful Grid Accent 2" w:semiHidden="0" w:uiPriority="73" w:unhideWhenUsed="0"/>
-    <w:lsdException w:name="Light Shading Accent 3" w:semiHidden="0" w:uiPriority="60" w:unhideWhenUsed="0"/>
-    <w:lsdException w:name="Light List Accent 3" w:semiHidden="0" w:uiPriority="61" w:unhideWhenUsed="0"/>
-    <w:lsdException w:name="Light Grid Accent 3" w:semiHidden="0" w:uiPriority="62" w:unhideWhenUsed="0"/>
-    <w:lsdException w:name="Medium Shading 1 Accent 3" w:semiHidden="0" w:uiPriority="63" w:unhideWhenUsed="0"/>
-    <w:lsdException w:name="Medium Shading 2 Accent 3" w:semiHidden="0" w:uiPriority="64" w:unhideWhenUsed="0"/>
-    <w:lsdException w:name="Medium List 1 Accent 3" w:semiHidden="0" w:uiPriority="65" w:unhideWhenUsed="0"/>
-    <w:lsdException w:name="Medium List 2 Accent 3" w:semiHidden="0" w:uiPriority="66" w:unhideWhenUsed="0"/>
-    <w:lsdException w:name="Medium Grid 1 Accent 3" w:semiHidden="0" w:uiPriority="67" w:unhideWhenUsed="0"/>
-    <w:lsdException w:name="Medium Grid 2 Accent 3" w:semiHidden="0" w:uiPriority="68" w:unhideWhenUsed="0"/>
-    <w:lsdException w:name="Medium Grid 3 Accent 3" w:semiHidden="0" w:uiPriority="69" w:unhideWhenUsed="0"/>
-    <w:lsdException w:name="Dark List Accent 3" w:semiHidden="0" w:uiPriority="70" w:unhideWhenUsed="0"/>
-    <w:lsdException w:name="Colorful Shading Accent 3" w:semiHidden="0" w:uiPriority="71" w:unhideWhenUsed="0"/>
-    <w:lsdException w:name="Colorful List Accent 3" w:semiHidden="0" w:uiPriority="72" w:unhideWhenUsed="0"/>
-    <w:lsdException w:name="Colorful Grid Accent 3" w:semiHidden="0" w:uiPriority="73" w:unhideWhenUsed="0"/>
-    <w:lsdException w:name="Light Shading Accent 4" w:semiHidden="0" w:uiPriority="60" w:unhideWhenUsed="0"/>
-    <w:lsdException w:name="Light List Accent 4" w:semiHidden="0" w:uiPriority="61" w:unhideWhenUsed="0"/>
-    <w:lsdException w:name="Light Grid Accent 4" w:semiHidden="0" w:uiPriority="62" w:unhideWhenUsed="0"/>
-    <w:lsdException w:name="Medium Shading 1 Accent 4" w:semiHidden="0" w:uiPriority="63" w:unhideWhenUsed="0"/>
-    <w:lsdException w:name="Medium Shading 2 Accent 4" w:semiHidden="0" w:uiPriority="64" w:unhideWhenUsed="0"/>
-    <w:lsdException w:name="Medium List 1 Accent 4" w:semiHidden="0" w:uiPriority="65" w:unhideWhenUsed="0"/>
-    <w:lsdException w:name="Medium List 2 Accent 4" w:semiHidden="0" w:uiPriority="66" w:unhideWhenUsed="0"/>
-    <w:lsdException w:name="Medium Grid 1 Accent 4" w:semiHidden="0" w:uiPriority="67" w:unhideWhenUsed="0"/>
-    <w:lsdException w:name="Medium Grid 2 Accent 4" w:semiHidden="0" w:uiPriority="68" w:unhideWhenUsed="0"/>
-    <w:lsdException w:name="Medium Grid 3 Accent 4" w:semiHidden="0" w:uiPriority="69" w:unhideWhenUsed="0"/>
-    <w:lsdException w:name="Dark List Accent 4" w:semiHidden="0" w:uiPriority="70" w:unhideWhenUsed="0"/>
-    <w:lsdException w:name="Colorful Shading Accent 4" w:semiHidden="0" w:uiPriority="71" w:unhideWhenUsed="0"/>
-    <w:lsdException w:name="Colorful List Accent 4" w:semiHidden="0" w:uiPriority="72" w:unhideWhenUsed="0"/>
-    <w:lsdException w:name="Colorful Grid Accent 4" w:semiHidden="0" w:uiPriority="73" w:unhideWhenUsed="0"/>
-    <w:lsdException w:name="Light Shading Accent 5" w:semiHidden="0" w:uiPriority="60" w:unhideWhenUsed="0"/>
-    <w:lsdException w:name="Light List Accent 5" w:semiHidden="0" w:uiPriority="61" w:unhideWhenUsed="0"/>
-    <w:lsdException w:name="Light Grid Accent 5" w:semiHidden="0" w:uiPriority="62" w:unhideWhenUsed="0"/>
-    <w:lsdException w:name="Medium Shading 1 Accent 5" w:semiHidden="0" w:uiPriority="63" w:unhideWhenUsed="0"/>
-    <w:lsdException w:name="Medium Shading 2 Accent 5" w:semiHidden="0" w:uiPriority="64" w:unhideWhenUsed="0"/>
-    <w:lsdException w:name="Medium List 1 Accent 5" w:semiHidden="0" w:uiPriority="65" w:unhideWhenUsed="0"/>
-    <w:lsdException w:name="Medium List 2 Accent 5" w:semiHidden="0" w:uiPriority="66" w:unhideWhenUsed="0"/>
-    <w:lsdException w:name="Medium Grid 1 Accent 5" w:semiHidden="0" w:uiPriority="67" w:unhideWhenUsed="0"/>
-    <w:lsdException w:name="Medium Grid 2 Accent 5" w:semiHidden="0" w:uiPriority="68" w:unhideWhenUsed="0"/>
-    <w:lsdException w:name="Medium Grid 3 Accent 5" w:semiHidden="0" w:uiPriority="69" w:unhideWhenUsed="0"/>
-    <w:lsdException w:name="Dark List Accent 5" w:semiHidden="0" w:uiPriority="70" w:unhideWhenUsed="0"/>
-    <w:lsdException w:name="Colorful Shading Accent 5" w:semiHidden="0" w:uiPriority="71" w:unhideWhenUsed="0"/>
-    <w:lsdException w:name="Colorful List Accent 5" w:semiHidden="0" w:uiPriority="72" w:unhideWhenUsed="0"/>
-    <w:lsdException w:name="Colorful Grid Accent 5" w:semiHidden="0" w:uiPriority="73" w:unhideWhenUsed="0"/>
-    <w:lsdException w:name="Light Shading Accent 6" w:semiHidden="0" w:uiPriority="60" w:unhideWhenUsed="0"/>
-    <w:lsdException w:name="Light List Accent 6" w:semiHidden="0" w:uiPriority="61" w:unhideWhenUsed="0"/>
-    <w:lsdException w:name="Light Grid Accent 6" w:semiHidden="0" w:uiPriority="62" w:unhideWhenUsed="0"/>
-    <w:lsdException w:name="Medium Shading 1 Accent 6" w:semiHidden="0" w:uiPriority="63" w:unhideWhenUsed="0"/>
-    <w:lsdException w:name="Medium Shading 2 Accent 6" w:semiHidden="0" w:uiPriority="64" w:unhideWhenUsed="0"/>
-    <w:lsdException w:name="Medium List 1 Accent 6" w:semiHidden="0" w:uiPriority="65" w:unhideWhenUsed="0"/>
-    <w:lsdException w:name="Medium List 2 Accent 6" w:semiHidden="0" w:uiPriority="66" w:unhideWhenUsed="0"/>
-    <w:lsdException w:name="Medium Grid 1 Accent 6" w:semiHidden="0" w:uiPriority="67" w:unhideWhenUsed="0"/>
-    <w:lsdException w:name="Medium Grid 2 Accent 6" w:semiHidden="0" w:uiPriority="68" w:unhideWhenUsed="0"/>
-    <w:lsdException w:name="Medium Grid 3 Accent 6" w:semiHidden="0" w:uiPriority="69" w:unhideWhenUsed="0"/>
-    <w:lsdException w:name="Dark List Accent 6" w:semiHidden="0" w:uiPriority="70" w:unhideWhenUsed="0"/>
-    <w:lsdException w:name="Colorful Shading Accent 6" w:semiHidden="0" w:uiPriority="71" w:unhideWhenUsed="0"/>
-    <w:lsdException w:name="Colorful List Accent 6" w:semiHidden="0" w:uiPriority="72" w:unhideWhenUsed="0"/>
-    <w:lsdException w:name="Colorful Grid Accent 6" w:semiHidden="0" w:uiPriority="73" w:unhideWhenUsed="0"/>
-    <w:lsdException w:name="Subtle Emphasis" w:semiHidden="0" w:uiPriority="19" w:unhideWhenUsed="0" w:qFormat="1"/>
-    <w:lsdException w:name="Intense Emphasis" w:semiHidden="0" w:uiPriority="21" w:unhideWhenUsed="0" w:qFormat="1"/>
-    <w:lsdException w:name="Subtle Reference" w:semiHidden="0" w:uiPriority="31" w:unhideWhenUsed="0" w:qFormat="1"/>
-    <w:lsdException w:name="Intense Reference" w:semiHidden="0" w:uiPriority="32" w:unhideWhenUsed="0" w:qFormat="1"/>
-    <w:lsdException w:name="Book Title" w:semiHidden="0" w:uiPriority="33" w:unhideWhenUsed="0" w:qFormat="1"/>
-    <w:lsdException w:name="Bibliography" w:uiPriority="37"/>
-    <w:lsdException w:name="TOC Heading" w:uiPriority="39" w:qFormat="1"/>
+  <w:latentStyles w:defLockedState="0" w:defUIPriority="99" w:defSemiHidden="0" w:defUnhideWhenUsed="0" w:defQFormat="0" w:count="371">
+    <w:lsdException w:name="Normal" w:uiPriority="0" w:qFormat="1"/>
+    <w:lsdException w:name="heading 1" w:uiPriority="9" w:qFormat="1"/>
+    <w:lsdException w:name="heading 2" w:semiHidden="1" w:uiPriority="9" w:unhideWhenUsed="1" w:qFormat="1"/>
+    <w:lsdException w:name="heading 3" w:semiHidden="1" w:uiPriority="9" w:unhideWhenUsed="1" w:qFormat="1"/>
+    <w:lsdException w:name="heading 4" w:semiHidden="1" w:uiPriority="9" w:unhideWhenUsed="1" w:qFormat="1"/>
+    <w:lsdException w:name="heading 5" w:semiHidden="1" w:uiPriority="9" w:unhideWhenUsed="1" w:qFormat="1"/>
+    <w:lsdException w:name="heading 6" w:semiHidden="1" w:uiPriority="9" w:unhideWhenUsed="1" w:qFormat="1"/>
+    <w:lsdException w:name="heading 7" w:semiHidden="1" w:uiPriority="9" w:unhideWhenUsed="1" w:qFormat="1"/>
+    <w:lsdException w:name="heading 8" w:semiHidden="1" w:uiPriority="9" w:unhideWhenUsed="1" w:qFormat="1"/>
+    <w:lsdException w:name="heading 9" w:semiHidden="1" w:uiPriority="9" w:unhideWhenUsed="1" w:qFormat="1"/>
+    <w:lsdException w:name="index 1" w:semiHidden="1" w:unhideWhenUsed="1"/>
+    <w:lsdException w:name="index 2" w:semiHidden="1" w:unhideWhenUsed="1"/>
+    <w:lsdException w:name="index 3" w:semiHidden="1" w:unhideWhenUsed="1"/>
+    <w:lsdException w:name="index 4" w:semiHidden="1" w:unhideWhenUsed="1"/>
+    <w:lsdException w:name="index 5" w:semiHidden="1" w:unhideWhenUsed="1"/>
+    <w:lsdException w:name="index 6" w:semiHidden="1" w:unhideWhenUsed="1"/>
+    <w:lsdException w:name="index 7" w:semiHidden="1" w:unhideWhenUsed="1"/>
+    <w:lsdException w:name="index 8" w:semiHidden="1" w:unhideWhenUsed="1"/>
+    <w:lsdException w:name="index 9" w:semiHidden="1" w:unhideWhenUsed="1"/>
+    <w:lsdException w:name="toc 1" w:semiHidden="1" w:uiPriority="39" w:unhideWhenUsed="1"/>
+    <w:lsdException w:name="toc 2" w:semiHidden="1" w:uiPriority="39" w:unhideWhenUsed="1"/>
+    <w:lsdException w:name="toc 3" w:semiHidden="1" w:uiPriority="39" w:unhideWhenUsed="1"/>
+    <w:lsdException w:name="toc 4" w:semiHidden="1" w:uiPriority="39" w:unhideWhenUsed="1"/>
+    <w:lsdException w:name="toc 5" w:semiHidden="1" w:uiPriority="39" w:unhideWhenUsed="1"/>
+    <w:lsdException w:name="toc 6" w:semiHidden="1" w:uiPriority="39" w:unhideWhenUsed="1"/>
+    <w:lsdException w:name="toc 7" w:semiHidden="1" w:uiPriority="39" w:unhideWhenUsed="1"/>
+    <w:lsdException w:name="toc 8" w:semiHidden="1" w:uiPriority="39" w:unhideWhenUsed="1"/>
+    <w:lsdException w:name="toc 9" w:semiHidden="1" w:uiPriority="39" w:unhideWhenUsed="1"/>
+    <w:lsdException w:name="Normal Indent" w:semiHidden="1" w:unhideWhenUsed="1"/>
+    <w:lsdException w:name="footnote text" w:semiHidden="1" w:unhideWhenUsed="1"/>
+    <w:lsdException w:name="annotation text" w:semiHidden="1" w:unhideWhenUsed="1"/>
+    <w:lsdException w:name="header" w:semiHidden="1" w:unhideWhenUsed="1"/>
+    <w:lsdException w:name="footer" w:semiHidden="1" w:unhideWhenUsed="1"/>
+    <w:lsdException w:name="index heading" w:semiHidden="1" w:unhideWhenUsed="1"/>
+    <w:lsdException w:name="caption" w:semiHidden="1" w:uiPriority="35" w:unhideWhenUsed="1" w:qFormat="1"/>
+    <w:lsdException w:name="table of figures" w:semiHidden="1" w:unhideWhenUsed="1"/>
+    <w:lsdException w:name="envelope address" w:semiHidden="1" w:unhideWhenUsed="1"/>
+    <w:lsdException w:name="envelope return" w:semiHidden="1" w:unhideWhenUsed="1"/>
+    <w:lsdException w:name="footnote reference" w:semiHidden="1" w:unhideWhenUsed="1"/>
+    <w:lsdException w:name="annotation reference" w:semiHidden="1" w:unhideWhenUsed="1"/>
+    <w:lsdException w:name="line number" w:semiHidden="1" w:unhideWhenUsed="1"/>
+    <w:lsdException w:name="page number" w:semiHidden="1" w:unhideWhenUsed="1"/>
+    <w:lsdException w:name="endnote reference" w:semiHidden="1" w:unhideWhenUsed="1"/>
+    <w:lsdException w:name="endnote text" w:semiHidden="1" w:unhideWhenUsed="1"/>
+    <w:lsdException w:name="table of authorities" w:semiHidden="1" w:unhideWhenUsed="1"/>
+    <w:lsdException w:name="macro" w:semiHidden="1" w:unhideWhenUsed="1"/>
+    <w:lsdException w:name="toa heading" w:semiHidden="1" w:unhideWhenUsed="1"/>
+    <w:lsdException w:name="List" w:semiHidden="1" w:unhideWhenUsed="1"/>
+    <w:lsdException w:name="List Bullet" w:semiHidden="1" w:unhideWhenUsed="1"/>
+    <w:lsdException w:name="List Number" w:semiHidden="1" w:unhideWhenUsed="1"/>
+    <w:lsdException w:name="List 2" w:semiHidden="1" w:unhideWhenUsed="1"/>
+    <w:lsdException w:name="List 3" w:semiHidden="1" w:unhideWhenUsed="1"/>
+    <w:lsdException w:name="List 4" w:semiHidden="1" w:unhideWhenUsed="1"/>
+    <w:lsdException w:name="List 5" w:semiHidden="1" w:unhideWhenUsed="1"/>
+    <w:lsdException w:name="List Bullet 2" w:semiHidden="1" w:unhideWhenUsed="1"/>
+    <w:lsdException w:name="List Bullet 3" w:semiHidden="1" w:unhideWhenUsed="1"/>
+    <w:lsdException w:name="List Bullet 4" w:semiHidden="1" w:unhideWhenUsed="1"/>
+    <w:lsdException w:name="List Bullet 5" w:semiHidden="1" w:unhideWhenUsed="1"/>
+    <w:lsdException w:name="List Number 2" w:semiHidden="1" w:unhideWhenUsed="1"/>
+    <w:lsdException w:name="List Number 3" w:semiHidden="1" w:unhideWhenUsed="1"/>
+    <w:lsdException w:name="List Number 4" w:semiHidden="1" w:unhideWhenUsed="1"/>
+    <w:lsdException w:name="List Number 5" w:semiHidden="1" w:unhideWhenUsed="1"/>
+    <w:lsdException w:name="Title" w:uiPriority="10" w:qFormat="1"/>
+    <w:lsdException w:name="Closing" w:semiHidden="1" w:unhideWhenUsed="1"/>
+    <w:lsdException w:name="Signature" w:semiHidden="1" w:unhideWhenUsed="1"/>
+    <w:lsdException w:name="Default Paragraph Font" w:semiHidden="1" w:uiPriority="1" w:unhideWhenUsed="1"/>
+    <w:lsdException w:name="Body Text" w:semiHidden="1" w:unhideWhenUsed="1"/>
+    <w:lsdException w:name="Body Text Indent" w:semiHidden="1" w:unhideWhenUsed="1"/>
+    <w:lsdException w:name="List Continue" w:semiHidden="1" w:unhideWhenUsed="1"/>
+    <w:lsdException w:name="List Continue 2" w:semiHidden="1" w:unhideWhenUsed="1"/>
+    <w:lsdException w:name="List Continue 3" w:semiHidden="1" w:unhideWhenUsed="1"/>
+    <w:lsdException w:name="List Continue 4" w:semiHidden="1" w:unhideWhenUsed="1"/>
+    <w:lsdException w:name="List Continue 5" w:semiHidden="1" w:unhideWhenUsed="1"/>
+    <w:lsdException w:name="Message Header" w:semiHidden="1" w:unhideWhenUsed="1"/>
+    <w:lsdException w:name="Subtitle" w:uiPriority="11" w:qFormat="1"/>
+    <w:lsdException w:name="Salutation" w:semiHidden="1" w:unhideWhenUsed="1"/>
+    <w:lsdException w:name="Date" w:semiHidden="1" w:unhideWhenUsed="1"/>
+    <w:lsdException w:name="Body Text First Indent" w:semiHidden="1" w:unhideWhenUsed="1"/>
+    <w:lsdException w:name="Body Text First Indent 2" w:semiHidden="1" w:unhideWhenUsed="1"/>
+    <w:lsdException w:name="Note Heading" w:semiHidden="1" w:unhideWhenUsed="1"/>
+    <w:lsdException w:name="Body Text 2" w:semiHidden="1" w:unhideWhenUsed="1"/>
+    <w:lsdException w:name="Body Text 3" w:semiHidden="1" w:unhideWhenUsed="1"/>
+    <w:lsdException w:name="Body Text Indent 2" w:semiHidden="1" w:unhideWhenUsed="1"/>
+    <w:lsdException w:name="Body Text Indent 3" w:semiHidden="1" w:unhideWhenUsed="1"/>
+    <w:lsdException w:name="Block Text" w:semiHidden="1" w:unhideWhenUsed="1"/>
+    <w:lsdException w:name="Hyperlink" w:semiHidden="1" w:unhideWhenUsed="1"/>
+    <w:lsdException w:name="FollowedHyperlink" w:semiHidden="1" w:unhideWhenUsed="1"/>
+    <w:lsdException w:name="Strong" w:uiPriority="22" w:qFormat="1"/>
+    <w:lsdException w:name="Emphasis" w:uiPriority="20" w:qFormat="1"/>
+    <w:lsdException w:name="Document Map" w:semiHidden="1" w:unhideWhenUsed="1"/>
+    <w:lsdException w:name="Plain Text" w:semiHidden="1" w:unhideWhenUsed="1"/>
+    <w:lsdException w:name="E-mail Signature" w:semiHidden="1" w:unhideWhenUsed="1"/>
+    <w:lsdException w:name="HTML Top of Form" w:semiHidden="1" w:unhideWhenUsed="1"/>
+    <w:lsdException w:name="HTML Bottom of Form" w:semiHidden="1" w:unhideWhenUsed="1"/>
+    <w:lsdException w:name="Normal (Web)" w:semiHidden="1" w:unhideWhenUsed="1"/>
+    <w:lsdException w:name="HTML Acronym" w:semiHidden="1" w:unhideWhenUsed="1"/>
+    <w:lsdException w:name="HTML Address" w:semiHidden="1" w:unhideWhenUsed="1"/>
+    <w:lsdException w:name="HTML Cite" w:semiHidden="1" w:unhideWhenUsed="1"/>
+    <w:lsdException w:name="HTML Code" w:semiHidden="1" w:unhideWhenUsed="1"/>
+    <w:lsdException w:name="HTML Definition" w:semiHidden="1" w:unhideWhenUsed="1"/>
+    <w:lsdException w:name="HTML Keyboard" w:semiHidden="1" w:unhideWhenUsed="1"/>
+    <w:lsdException w:name="HTML Preformatted" w:semiHidden="1" w:unhideWhenUsed="1"/>
+    <w:lsdException w:name="HTML Sample" w:semiHidden="1" w:unhideWhenUsed="1"/>
+    <w:lsdException w:name="HTML Typewriter" w:semiHidden="1" w:unhideWhenUsed="1"/>
+    <w:lsdException w:name="HTML Variable" w:semiHidden="1" w:unhideWhenUsed="1"/>
+    <w:lsdException w:name="Normal Table" w:semiHidden="1" w:unhideWhenUsed="1"/>
+    <w:lsdException w:name="annotation subject" w:semiHidden="1" w:unhideWhenUsed="1"/>
+    <w:lsdException w:name="No List" w:semiHidden="1" w:unhideWhenUsed="1"/>
+    <w:lsdException w:name="Outline List 1" w:semiHidden="1" w:unhideWhenUsed="1"/>
+    <w:lsdException w:name="Outline List 2" w:semiHidden="1" w:unhideWhenUsed="1"/>
+    <w:lsdException w:name="Outline List 3" w:semiHidden="1" w:unhideWhenUsed="1"/>
+    <w:lsdException w:name="Table Simple 1" w:semiHidden="1" w:unhideWhenUsed="1"/>
+    <w:lsdException w:name="Table Simple 2" w:semiHidden="1" w:unhideWhenUsed="1"/>
+    <w:lsdException w:name="Table Simple 3" w:semiHidden="1" w:unhideWhenUsed="1"/>
+    <w:lsdException w:name="Table Classic 1" w:semiHidden="1" w:unhideWhenUsed="1"/>
+    <w:lsdException w:name="Table Classic 2" w:semiHidden="1" w:unhideWhenUsed="1"/>
+    <w:lsdException w:name="Table Classic 3" w:semiHidden="1" w:unhideWhenUsed="1"/>
+    <w:lsdException w:name="Table Classic 4" w:semiHidden="1" w:unhideWhenUsed="1"/>
+    <w:lsdException w:name="Table Colorful 1" w:semiHidden="1" w:unhideWhenUsed="1"/>
+    <w:lsdException w:name="Table Colorful 2" w:semiHidden="1" w:unhideWhenUsed="1"/>
+    <w:lsdException w:name="Table Colorful 3" w:semiHidden="1" w:unhideWhenUsed="1"/>
+    <w:lsdException w:name="Table Columns 1" w:semiHidden="1" w:unhideWhenUsed="1"/>
+    <w:lsdException w:name="Table Columns 2" w:semiHidden="1" w:unhideWhenUsed="1"/>
+    <w:lsdException w:name="Table Columns 3" w:semiHidden="1" w:unhideWhenUsed="1"/>
+    <w:lsdException w:name="Table Columns 4" w:semiHidden="1" w:unhideWhenUsed="1"/>
+    <w:lsdException w:name="Table Columns 5" w:semiHidden="1" w:unhideWhenUsed="1"/>
+    <w:lsdException w:name="Table Grid 1" w:semiHidden="1" w:unhideWhenUsed="1"/>
+    <w:lsdException w:name="Table Grid 2" w:semiHidden="1" w:unhideWhenUsed="1"/>
+    <w:lsdException w:name="Table Grid 3" w:semiHidden="1" w:unhideWhenUsed="1"/>
+    <w:lsdException w:name="Table Grid 4" w:semiHidden="1" w:unhideWhenUsed="1"/>
+    <w:lsdException w:name="Table Grid 5" w:semiHidden="1" w:unhideWhenUsed="1"/>
+    <w:lsdException w:name="Table Grid 6" w:semiHidden="1" w:unhideWhenUsed="1"/>
+    <w:lsdException w:name="Table Grid 7" w:semiHidden="1" w:unhideWhenUsed="1"/>
+    <w:lsdException w:name="Table Grid 8" w:semiHidden="1" w:unhideWhenUsed="1"/>
+    <w:lsdException w:name="Table List 1" w:semiHidden="1" w:unhideWhenUsed="1"/>
+    <w:lsdException w:name="Table List 2" w:semiHidden="1" w:unhideWhenUsed="1"/>
+    <w:lsdException w:name="Table List 3" w:semiHidden="1" w:unhideWhenUsed="1"/>
+    <w:lsdException w:name="Table List 4" w:semiHidden="1" w:unhideWhenUsed="1"/>
+    <w:lsdException w:name="Table List 5" w:semiHidden="1" w:unhideWhenUsed="1"/>
+    <w:lsdException w:name="Table List 6" w:semiHidden="1" w:unhideWhenUsed="1"/>
+    <w:lsdException w:name="Table List 7" w:semiHidden="1" w:unhideWhenUsed="1"/>
+    <w:lsdException w:name="Table List 8" w:semiHidden="1" w:unhideWhenUsed="1"/>
+    <w:lsdException w:name="Table 3D effects 1" w:semiHidden="1" w:unhideWhenUsed="1"/>
+    <w:lsdException w:name="Table 3D effects 2" w:semiHidden="1" w:unhideWhenUsed="1"/>
+    <w:lsdException w:name="Table 3D effects 3" w:semiHidden="1" w:unhideWhenUsed="1"/>
+    <w:lsdException w:name="Table Contemporary" w:semiHidden="1" w:unhideWhenUsed="1"/>
+    <w:lsdException w:name="Table Elegant" w:semiHidden="1" w:unhideWhenUsed="1"/>
+    <w:lsdException w:name="Table Professional" w:semiHidden="1" w:unhideWhenUsed="1"/>
+    <w:lsdException w:name="Table Subtle 1" w:semiHidden="1" w:unhideWhenUsed="1"/>
+    <w:lsdException w:name="Table Subtle 2" w:semiHidden="1" w:unhideWhenUsed="1"/>
+    <w:lsdException w:name="Table Web 1" w:semiHidden="1" w:unhideWhenUsed="1"/>
+    <w:lsdException w:name="Table Web 2" w:semiHidden="1" w:unhideWhenUsed="1"/>
+    <w:lsdException w:name="Table Web 3" w:semiHidden="1" w:unhideWhenUsed="1"/>
+    <w:lsdException w:name="Balloon Text" w:semiHidden="1" w:unhideWhenUsed="1"/>
+    <w:lsdException w:name="Table Grid" w:uiPriority="39"/>
+    <w:lsdException w:name="Table Theme" w:semiHidden="1" w:unhideWhenUsed="1"/>
+    <w:lsdException w:name="Placeholder Text" w:semiHidden="1"/>
+    <w:lsdException w:name="No Spacing" w:uiPriority="1" w:qFormat="1"/>
+    <w:lsdException w:name="Light Shading" w:uiPriority="60"/>
+    <w:lsdException w:name="Light List" w:uiPriority="61"/>
+    <w:lsdException w:name="Light Grid" w:uiPriority="62"/>
+    <w:lsdException w:name="Medium Shading 1" w:uiPriority="63"/>
+    <w:lsdException w:name="Medium Shading 2" w:uiPriority="64"/>
+    <w:lsdException w:name="Medium List 1" w:uiPriority="65"/>
+    <w:lsdException w:name="Medium List 2" w:uiPriority="66"/>
+    <w:lsdException w:name="Medium Grid 1" w:uiPriority="67"/>
+    <w:lsdException w:name="Medium Grid 2" w:uiPriority="68"/>
+    <w:lsdException w:name="Medium Grid 3" w:uiPriority="69"/>
+    <w:lsdException w:name="Dark List" w:uiPriority="70"/>
+    <w:lsdException w:name="Colorful Shading" w:uiPriority="71"/>
+    <w:lsdException w:name="Colorful List" w:uiPriority="72"/>
+    <w:lsdException w:name="Colorful Grid" w:uiPriority="73"/>
+    <w:lsdException w:name="Light Shading Accent 1" w:uiPriority="60"/>
+    <w:lsdException w:name="Light List Accent 1" w:uiPriority="61"/>
+    <w:lsdException w:name="Light Grid Accent 1" w:uiPriority="62"/>
+    <w:lsdException w:name="Medium Shading 1 Accent 1" w:uiPriority="63"/>
+    <w:lsdException w:name="Medium Shading 2 Accent 1" w:uiPriority="64"/>
+    <w:lsdException w:name="Medium List 1 Accent 1" w:uiPriority="65"/>
+    <w:lsdException w:name="Revision" w:semiHidden="1"/>
+    <w:lsdException w:name="List Paragraph" w:uiPriority="34" w:qFormat="1"/>
+    <w:lsdException w:name="Quote" w:uiPriority="29" w:qFormat="1"/>
+    <w:lsdException w:name="Intense Quote" w:uiPriority="30" w:qFormat="1"/>
+    <w:lsdException w:name="Medium List 2 Accent 1" w:uiPriority="66"/>
+    <w:lsdException w:name="Medium Grid 1 Accent 1" w:uiPriority="67"/>
+    <w:lsdException w:name="Medium Grid 2 Accent 1" w:uiPriority="68"/>
+    <w:lsdException w:name="Medium Grid 3 Accent 1" w:uiPriority="69"/>
+    <w:lsdException w:name="Dark List Accent 1" w:uiPriority="70"/>
+    <w:lsdException w:name="Colorful Shading Accent 1" w:uiPriority="71"/>
+    <w:lsdException w:name="Colorful List Accent 1" w:uiPriority="72"/>
+    <w:lsdException w:name="Colorful Grid Accent 1" w:uiPriority="73"/>
+    <w:lsdException w:name="Light Shading Accent 2" w:uiPriority="60"/>
+    <w:lsdException w:name="Light List Accent 2" w:uiPriority="61"/>
+    <w:lsdException w:name="Light Grid Accent 2" w:uiPriority="62"/>
+    <w:lsdException w:name="Medium Shading 1 Accent 2" w:uiPriority="63"/>
+    <w:lsdException w:name="Medium Shading 2 Accent 2" w:uiPriority="64"/>
+    <w:lsdException w:name="Medium List 1 Accent 2" w:uiPriority="65"/>
+    <w:lsdException w:name="Medium List 2 Accent 2" w:uiPriority="66"/>
+    <w:lsdException w:name="Medium Grid 1 Accent 2" w:uiPriority="67"/>
+    <w:lsdException w:name="Medium Grid 2 Accent 2" w:uiPriority="68"/>
+    <w:lsdException w:name="Medium Grid 3 Accent 2" w:uiPriority="69"/>
+    <w:lsdException w:name="Dark List Accent 2" w:uiPriority="70"/>
+    <w:lsdException w:name="Colorful Shading Accent 2" w:uiPriority="71"/>
+    <w:lsdException w:name="Colorful List Accent 2" w:uiPriority="72"/>
+    <w:lsdException w:name="Colorful Grid Accent 2" w:uiPriority="73"/>
+    <w:lsdException w:name="Light Shading Accent 3" w:uiPriority="60"/>
+    <w:lsdException w:name="Light List Accent 3" w:uiPriority="61"/>
+    <w:lsdException w:name="Light Grid Accent 3" w:uiPriority="62"/>
+    <w:lsdException w:name="Medium Shading 1 Accent 3" w:uiPriority="63"/>
+    <w:lsdException w:name="Medium Shading 2 Accent 3" w:uiPriority="64"/>
+    <w:lsdException w:name="Medium List 1 Accent 3" w:uiPriority="65"/>
+    <w:lsdException w:name="Medium List 2 Accent 3" w:uiPriority="66"/>
+    <w:lsdException w:name="Medium Grid 1 Accent 3" w:uiPriority="67"/>
+    <w:lsdException w:name="Medium Grid 2 Accent 3" w:uiPriority="68"/>
+    <w:lsdException w:name="Medium Grid 3 Accent 3" w:uiPriority="69"/>
+    <w:lsdException w:name="Dark List Accent 3" w:uiPriority="70"/>
+    <w:lsdException w:name="Colorful Shading Accent 3" w:uiPriority="71"/>
+    <w:lsdException w:name="Colorful List Accent 3" w:uiPriority="72"/>
+    <w:lsdException w:name="Colorful Grid Accent 3" w:uiPriority="73"/>
+    <w:lsdException w:name="Light Shading Accent 4" w:uiPriority="60"/>
+    <w:lsdException w:name="Light List Accent 4" w:uiPriority="61"/>
+    <w:lsdException w:name="Light Grid Accent 4" w:uiPriority="62"/>
+    <w:lsdException w:name="Medium Shading 1 Accent 4" w:uiPriority="63"/>
+    <w:lsdException w:name="Medium Shading 2 Accent 4" w:uiPriority="64"/>
+    <w:lsdException w:name="Medium List 1 Accent 4" w:uiPriority="65"/>
+    <w:lsdException w:name="Medium List 2 Accent 4" w:uiPriority="66"/>
+    <w:lsdException w:name="Medium Grid 1 Accent 4" w:uiPriority="67"/>
+    <w:lsdException w:name="Medium Grid 2 Accent 4" w:uiPriority="68"/>
+    <w:lsdException w:name="Medium Grid 3 Accent 4" w:uiPriority="69"/>
+    <w:lsdException w:name="Dark List Accent 4" w:uiPriority="70"/>
+    <w:lsdException w:name="Colorful Shading Accent 4" w:uiPriority="71"/>
+    <w:lsdException w:name="Colorful List Accent 4" w:uiPriority="72"/>
+    <w:lsdException w:name="Colorful Grid Accent 4" w:uiPriority="73"/>
+    <w:lsdException w:name="Light Shading Accent 5" w:uiPriority="60"/>
+    <w:lsdException w:name="Light List Accent 5" w:uiPriority="61"/>
+    <w:lsdException w:name="Light Grid Accent 5" w:uiPriority="62"/>
+    <w:lsdException w:name="Medium Shading 1 Accent 5" w:uiPriority="63"/>
+    <w:lsdException w:name="Medium Shading 2 Accent 5" w:uiPriority="64"/>
+    <w:lsdException w:name="Medium List 1 Accent 5" w:uiPriority="65"/>
+    <w:lsdException w:name="Medium List 2 Accent 5" w:uiPriority="66"/>
+    <w:lsdException w:name="Medium Grid 1 Accent 5" w:uiPriority="67"/>
+    <w:lsdException w:name="Medium Grid 2 Accent 5" w:uiPriority="68"/>
+    <w:lsdException w:name="Medium Grid 3 Accent 5" w:uiPriority="69"/>
+    <w:lsdException w:name="Dark List Accent 5" w:uiPriority="70"/>
+    <w:lsdException w:name="Colorful Shading Accent 5" w:uiPriority="71"/>
+    <w:lsdException w:name="Colorful List Accent 5" w:uiPriority="72"/>
+    <w:lsdException w:name="Colorful Grid Accent 5" w:uiPriority="73"/>
+    <w:lsdException w:name="Light Shading Accent 6" w:uiPriority="60"/>
+    <w:lsdException w:name="Light List Accent 6" w:uiPriority="61"/>
+    <w:lsdException w:name="Light Grid Accent 6" w:uiPriority="62"/>
+    <w:lsdException w:name="Medium Shading 1 Accent 6" w:uiPriority="63"/>
+    <w:lsdException w:name="Medium Shading 2 Accent 6" w:uiPriority="64"/>
+    <w:lsdException w:name="Medium List 1 Accent 6" w:uiPriority="65"/>
+    <w:lsdException w:name="Medium List 2 Accent 6" w:uiPriority="66"/>
+    <w:lsdException w:name="Medium Grid 1 Accent 6" w:uiPriority="67"/>
+    <w:lsdException w:name="Medium Grid 2 Accent 6" w:uiPriority="68"/>
+    <w:lsdException w:name="Medium Grid 3 Accent 6" w:uiPriority="69"/>
+    <w:lsdException w:name="Dark List Accent 6" w:uiPriority="70"/>
+    <w:lsdException w:name="Colorful Shading Accent 6" w:uiPriority="71"/>
+    <w:lsdException w:name="Colorful List Accent 6" w:uiPriority="72"/>
+    <w:lsdException w:name="Colorful Grid Accent 6" w:uiPriority="73"/>
+    <w:lsdException w:name="Subtle Emphasis" w:uiPriority="19" w:qFormat="1"/>
+    <w:lsdException w:name="Intense Emphasis" w:uiPriority="21" w:qFormat="1"/>
+    <w:lsdException w:name="Subtle Reference" w:uiPriority="31" w:qFormat="1"/>
+    <w:lsdException w:name="Intense Reference" w:uiPriority="32" w:qFormat="1"/>
+    <w:lsdException w:name="Book Title" w:uiPriority="33" w:qFormat="1"/>
+    <w:lsdException w:name="Bibliography" w:semiHidden="1" w:uiPriority="37" w:unhideWhenUsed="1"/>
+    <w:lsdException w:name="TOC Heading" w:semiHidden="1" w:uiPriority="39" w:unhideWhenUsed="1" w:qFormat="1"/>
+    <w:lsdException w:name="Plain Table 1" w:uiPriority="41"/>
+    <w:lsdException w:name="Plain Table 2" w:uiPriority="42"/>
+    <w:lsdException w:name="Plain Table 3" w:uiPriority="43"/>
+    <w:lsdException w:name="Plain Table 4" w:uiPriority="44"/>
+    <w:lsdException w:name="Plain Table 5" w:uiPriority="45"/>
+    <w:lsdException w:name="Grid Table Light" w:uiPriority="40"/>
+    <w:lsdException w:name="Grid Table 1 Light" w:uiPriority="46"/>
+    <w:lsdException w:name="Grid Table 2" w:uiPriority="47"/>
+    <w:lsdException w:name="Grid Table 3" w:uiPriority="48"/>
+    <w:lsdException w:name="Grid Table 4" w:uiPriority="49"/>
+    <w:lsdException w:name="Grid Table 5 Dark" w:uiPriority="50"/>
+    <w:lsdException w:name="Grid Table 6 Colorful" w:uiPriority="51"/>
+    <w:lsdException w:name="Grid Table 7 Colorful" w:uiPriority="52"/>
+    <w:lsdException w:name="Grid Table 1 Light Accent 1" w:uiPriority="46"/>
+    <w:lsdException w:name="Grid Table 2 Accent 1" w:uiPriority="47"/>
+    <w:lsdException w:name="Grid Table 3 Accent 1" w:uiPriority="48"/>
+    <w:lsdException w:name="Grid Table 4 Accent 1" w:uiPriority="49"/>
+    <w:lsdException w:name="Grid Table 5 Dark Accent 1" w:uiPriority="50"/>
+    <w:lsdException w:name="Grid Table 6 Colorful Accent 1" w:uiPriority="51"/>
+    <w:lsdException w:name="Grid Table 7 Colorful Accent 1" w:uiPriority="52"/>
+    <w:lsdException w:name="Grid Table 1 Light Accent 2" w:uiPriority="46"/>
+    <w:lsdException w:name="Grid Table 2 Accent 2" w:uiPriority="47"/>
+    <w:lsdException w:name="Grid Table 3 Accent 2" w:uiPriority="48"/>
+    <w:lsdException w:name="Grid Table 4 Accent 2" w:uiPriority="49"/>
+    <w:lsdException w:name="Grid Table 5 Dark Accent 2" w:uiPriority="50"/>
+    <w:lsdException w:name="Grid Table 6 Colorful Accent 2" w:uiPriority="51"/>
+    <w:lsdException w:name="Grid Table 7 Colorful Accent 2" w:uiPriority="52"/>
+    <w:lsdException w:name="Grid Table 1 Light Accent 3" w:uiPriority="46"/>
+    <w:lsdException w:name="Grid Table 2 Accent 3" w:uiPriority="47"/>
+    <w:lsdException w:name="Grid Table 3 Accent 3" w:uiPriority="48"/>
+    <w:lsdException w:name="Grid Table 4 Accent 3" w:uiPriority="49"/>
+    <w:lsdException w:name="Grid Table 5 Dark Accent 3" w:uiPriority="50"/>
+    <w:lsdException w:name="Grid Table 6 Colorful Accent 3" w:uiPriority="51"/>
+    <w:lsdException w:name="Grid Table 7 Colorful Accent 3" w:uiPriority="52"/>
+    <w:lsdException w:name="Grid Table 1 Light Accent 4" w:uiPriority="46"/>
+    <w:lsdException w:name="Grid Table 2 Accent 4" w:uiPriority="47"/>
+    <w:lsdException w:name="Grid Table 3 Accent 4" w:uiPriority="48"/>
+    <w:lsdException w:name="Grid Table 4 Accent 4" w:uiPriority="49"/>
+    <w:lsdException w:name="Grid Table 5 Dark Accent 4" w:uiPriority="50"/>
+    <w:lsdException w:name="Grid Table 6 Colorful Accent 4" w:uiPriority="51"/>
+    <w:lsdException w:name="Grid Table 7 Colorful Accent 4" w:uiPriority="52"/>
+    <w:lsdException w:name="Grid Table 1 Light Accent 5" w:uiPriority="46"/>
+    <w:lsdException w:name="Grid Table 2 Accent 5" w:uiPriority="47"/>
+    <w:lsdException w:name="Grid Table 3 Accent 5" w:uiPriority="48"/>
+    <w:lsdException w:name="Grid Table 4 Accent 5" w:uiPriority="49"/>
+    <w:lsdException w:name="Grid Table 5 Dark Accent 5" w:uiPriority="50"/>
+    <w:lsdException w:name="Grid Table 6 Colorful Accent 5" w:uiPriority="51"/>
+    <w:lsdException w:name="Grid Table 7 Colorful Accent 5" w:uiPriority="52"/>
+    <w:lsdException w:name="Grid Table 1 Light Accent 6" w:uiPriority="46"/>
+    <w:lsdException w:name="Grid Table 2 Accent 6" w:uiPriority="47"/>
+    <w:lsdException w:name="Grid Table 3 Accent 6" w:uiPriority="48"/>
+    <w:lsdException w:name="Grid Table 4 Accent 6" w:uiPriority="49"/>
+    <w:lsdException w:name="Grid Table 5 Dark Accent 6" w:uiPriority="50"/>
+    <w:lsdException w:name="Grid Table 6 Colorful Accent 6" w:uiPriority="51"/>
+    <w:lsdException w:name="Grid Table 7 Colorful Accent 6" w:uiPriority="52"/>
+    <w:lsdException w:name="List Table 1 Light" w:uiPriority="46"/>
+    <w:lsdException w:name="List Table 2" w:uiPriority="47"/>
+    <w:lsdException w:name="List Table 3" w:uiPriority="48"/>
+    <w:lsdException w:name="List Table 4" w:uiPriority="49"/>
+    <w:lsdException w:name="List Table 5 Dark" w:uiPriority="50"/>
+    <w:lsdException w:name="List Table 6 Colorful" w:uiPriority="51"/>
+    <w:lsdException w:name="List Table 7 Colorful" w:uiPriority="52"/>
+    <w:lsdException w:name="List Table 1 Light Accent 1" w:uiPriority="46"/>
+    <w:lsdException w:name="List Table 2 Accent 1" w:uiPriority="47"/>
+    <w:lsdException w:name="List Table 3 Accent 1" w:uiPriority="48"/>
+    <w:lsdException w:name="List Table 4 Accent 1" w:uiPriority="49"/>
+    <w:lsdException w:name="List Table 5 Dark Accent 1" w:uiPriority="50"/>
+    <w:lsdException w:name="List Table 6 Colorful Accent 1" w:uiPriority="51"/>
+    <w:lsdException w:name="List Table 7 Colorful Accent 1" w:uiPriority="52"/>
+    <w:lsdException w:name="List Table 1 Light Accent 2" w:uiPriority="46"/>
+    <w:lsdException w:name="List Table 2 Accent 2" w:uiPriority="47"/>
+    <w:lsdException w:name="List Table 3 Accent 2" w:uiPriority="48"/>
+    <w:lsdException w:name="List Table 4 Accent 2" w:uiPriority="49"/>
+    <w:lsdException w:name="List Table 5 Dark Accent 2" w:uiPriority="50"/>
+    <w:lsdException w:name="List Table 6 Colorful Accent 2" w:uiPriority="51"/>
+    <w:lsdException w:name="List Table 7 Colorful Accent 2" w:uiPriority="52"/>
+    <w:lsdException w:name="List Table 1 Light Accent 3" w:uiPriority="46"/>
+    <w:lsdException w:name="List Table 2 Accent 3" w:uiPriority="47"/>
+    <w:lsdException w:name="List Table 3 Accent 3" w:uiPriority="48"/>
+    <w:lsdException w:name="List Table 4 Accent 3" w:uiPriority="49"/>
+    <w:lsdException w:name="List Table 5 Dark Accent 3" w:uiPriority="50"/>
+    <w:lsdException w:name="List Table 6 Colorful Accent 3" w:uiPriority="51"/>
+    <w:lsdException w:name="List Table 7 Colorful Accent 3" w:uiPriority="52"/>
+    <w:lsdException w:name="List Table 1 Light Accent 4" w:uiPriority="46"/>
+    <w:lsdException w:name="List Table 2 Accent 4" w:uiPriority="47"/>
+    <w:lsdException w:name="List Table 3 Accent 4" w:uiPriority="48"/>
+    <w:lsdException w:name="List Table 4 Accent 4" w:uiPriority="49"/>
+    <w:lsdException w:name="List Table 5 Dark Accent 4" w:uiPriority="50"/>
+    <w:lsdException w:name="List Table 6 Colorful Accent 4" w:uiPriority="51"/>
+    <w:lsdException w:name="List Table 7 Colorful Accent 4" w:uiPriority="52"/>
+    <w:lsdException w:name="List Table 1 Light Accent 5" w:uiPriority="46"/>
+    <w:lsdException w:name="List Table 2 Accent 5" w:uiPriority="47"/>
+    <w:lsdException w:name="List Table 3 Accent 5" w:uiPriority="48"/>
+    <w:lsdException w:name="List Table 4 Accent 5" w:uiPriority="49"/>
+    <w:lsdException w:name="List Table 5 Dark Accent 5" w:uiPriority="50"/>
+    <w:lsdException w:name="List Table 6 Colorful Accent 5" w:uiPriority="51"/>
+    <w:lsdException w:name="List Table 7 Colorful Accent 5" w:uiPriority="52"/>
+    <w:lsdException w:name="List Table 1 Light Accent 6" w:uiPriority="46"/>
+    <w:lsdException w:name="List Table 2 Accent 6" w:uiPriority="47"/>
+    <w:lsdException w:name="List Table 3 Accent 6" w:uiPriority="48"/>
+    <w:lsdException w:name="List Table 4 Accent 6" w:uiPriority="49"/>
+    <w:lsdException w:name="List Table 5 Dark Accent 6" w:uiPriority="50"/>
+    <w:lsdException w:name="List Table 6 Colorful Accent 6" w:uiPriority="51"/>
+    <w:lsdException w:name="List Table 7 Colorful Accent 6" w:uiPriority="52"/>
   </w:latentStyles>
   <w:style w:type="paragraph" w:default="1" w:styleId="a">
     <w:name w:val="Normal"/>
@@ -1930,298 +2165,7 @@
       </w:tblCellMar>
     </w:tblPr>
   </w:style>
-  <w:style w:type="table" w:customStyle="1" w:styleId="GridTable1Light">
-    <w:name w:val="Grid Table 1 Light"/>
-    <w:basedOn w:val="a1"/>
-    <w:uiPriority w:val="46"/>
-    <w:rsid w:val="00A005AD"/>
-    <w:pPr>
-      <w:spacing w:after="0" w:line="240" w:lineRule="auto"/>
-    </w:pPr>
-    <w:tblPr>
-      <w:tblStyleRowBandSize w:val="1"/>
-      <w:tblStyleColBandSize w:val="1"/>
-      <w:tblInd w:w="0" w:type="dxa"/>
-      <w:tblBorders>
-        <w:top w:val="single" w:sz="4" w:space="0" w:color="999999" w:themeColor="text1" w:themeTint="66"/>
-        <w:left w:val="single" w:sz="4" w:space="0" w:color="999999" w:themeColor="text1" w:themeTint="66"/>
-        <w:bottom w:val="single" w:sz="4" w:space="0" w:color="999999" w:themeColor="text1" w:themeTint="66"/>
-        <w:right w:val="single" w:sz="4" w:space="0" w:color="999999" w:themeColor="text1" w:themeTint="66"/>
-        <w:insideH w:val="single" w:sz="4" w:space="0" w:color="999999" w:themeColor="text1" w:themeTint="66"/>
-        <w:insideV w:val="single" w:sz="4" w:space="0" w:color="999999" w:themeColor="text1" w:themeTint="66"/>
-      </w:tblBorders>
-      <w:tblCellMar>
-        <w:top w:w="0" w:type="dxa"/>
-        <w:left w:w="108" w:type="dxa"/>
-        <w:bottom w:w="0" w:type="dxa"/>
-        <w:right w:w="108" w:type="dxa"/>
-      </w:tblCellMar>
-    </w:tblPr>
-    <w:tblStylePr w:type="firstRow">
-      <w:rPr>
-        <w:b/>
-        <w:bCs/>
-      </w:rPr>
-      <w:tblPr/>
-      <w:tcPr>
-        <w:tcBorders>
-          <w:bottom w:val="single" w:sz="12" w:space="0" w:color="666666" w:themeColor="text1" w:themeTint="99"/>
-        </w:tcBorders>
-      </w:tcPr>
-    </w:tblStylePr>
-    <w:tblStylePr w:type="lastRow">
-      <w:rPr>
-        <w:b/>
-        <w:bCs/>
-      </w:rPr>
-      <w:tblPr/>
-      <w:tcPr>
-        <w:tcBorders>
-          <w:top w:val="double" w:sz="2" w:space="0" w:color="666666" w:themeColor="text1" w:themeTint="99"/>
-        </w:tcBorders>
-      </w:tcPr>
-    </w:tblStylePr>
-    <w:tblStylePr w:type="firstCol">
-      <w:rPr>
-        <w:b/>
-        <w:bCs/>
-      </w:rPr>
-    </w:tblStylePr>
-    <w:tblStylePr w:type="lastCol">
-      <w:rPr>
-        <w:b/>
-        <w:bCs/>
-      </w:rPr>
-    </w:tblStylePr>
-  </w:style>
-  <w:style w:type="paragraph" w:styleId="a4">
-    <w:name w:val="List Paragraph"/>
-    <w:basedOn w:val="a"/>
-    <w:uiPriority w:val="34"/>
-    <w:qFormat/>
-    <w:rsid w:val="006B326F"/>
-    <w:pPr>
-      <w:ind w:left="720"/>
-      <w:contextualSpacing/>
-    </w:pPr>
-  </w:style>
-</w:styles>
-</file>
-
-<file path=word/stylesWithEffects.xml><?xml version="1.0" encoding="utf-8"?>
-<w:styles xmlns:wpc="http://schemas.microsoft.com/office/word/2010/wordprocessingCanvas" xmlns:mc="http://schemas.openxmlformats.org/markup-compatibility/2006" xmlns:o="urn:schemas-microsoft-com:office:office" xmlns:r="http://schemas.openxmlformats.org/officeDocument/2006/relationships" xmlns:m="http://schemas.openxmlformats.org/officeDocument/2006/math" xmlns:v="urn:schemas-microsoft-com:vml" xmlns:wp14="http://schemas.microsoft.com/office/word/2010/wordprocessingDrawing" xmlns:wp="http://schemas.openxmlformats.org/drawingml/2006/wordprocessingDrawing" xmlns:w10="urn:schemas-microsoft-com:office:word" xmlns:w="http://schemas.openxmlformats.org/wordprocessingml/2006/main" xmlns:w14="http://schemas.microsoft.com/office/word/2010/wordml" xmlns:wpg="http://schemas.microsoft.com/office/word/2010/wordprocessingGroup" xmlns:wpi="http://schemas.microsoft.com/office/word/2010/wordprocessingInk" xmlns:wne="http://schemas.microsoft.com/office/word/2006/wordml" xmlns:wps="http://schemas.microsoft.com/office/word/2010/wordprocessingShape" mc:Ignorable="w14 wp14">
-  <w:docDefaults>
-    <w:rPrDefault>
-      <w:rPr>
-        <w:rFonts w:asciiTheme="minorHAnsi" w:eastAsiaTheme="minorHAnsi" w:hAnsiTheme="minorHAnsi" w:cstheme="minorBidi"/>
-        <w:sz w:val="22"/>
-        <w:szCs w:val="22"/>
-        <w:lang w:val="ru-RU" w:eastAsia="en-US" w:bidi="ar-SA"/>
-      </w:rPr>
-    </w:rPrDefault>
-    <w:pPrDefault>
-      <w:pPr>
-        <w:spacing w:after="160" w:line="259" w:lineRule="auto"/>
-      </w:pPr>
-    </w:pPrDefault>
-  </w:docDefaults>
-  <w:latentStyles w:defLockedState="0" w:defUIPriority="99" w:defSemiHidden="1" w:defUnhideWhenUsed="1" w:defQFormat="0" w:count="267">
-    <w:lsdException w:name="Normal" w:semiHidden="0" w:uiPriority="0" w:unhideWhenUsed="0" w:qFormat="1"/>
-    <w:lsdException w:name="heading 1" w:semiHidden="0" w:uiPriority="9" w:unhideWhenUsed="0" w:qFormat="1"/>
-    <w:lsdException w:name="heading 2" w:uiPriority="9" w:qFormat="1"/>
-    <w:lsdException w:name="heading 3" w:uiPriority="9" w:qFormat="1"/>
-    <w:lsdException w:name="heading 4" w:uiPriority="9" w:qFormat="1"/>
-    <w:lsdException w:name="heading 5" w:uiPriority="9" w:qFormat="1"/>
-    <w:lsdException w:name="heading 6" w:uiPriority="9" w:qFormat="1"/>
-    <w:lsdException w:name="heading 7" w:uiPriority="9" w:qFormat="1"/>
-    <w:lsdException w:name="heading 8" w:uiPriority="9" w:qFormat="1"/>
-    <w:lsdException w:name="heading 9" w:uiPriority="9" w:qFormat="1"/>
-    <w:lsdException w:name="toc 1" w:uiPriority="39"/>
-    <w:lsdException w:name="toc 2" w:uiPriority="39"/>
-    <w:lsdException w:name="toc 3" w:uiPriority="39"/>
-    <w:lsdException w:name="toc 4" w:uiPriority="39"/>
-    <w:lsdException w:name="toc 5" w:uiPriority="39"/>
-    <w:lsdException w:name="toc 6" w:uiPriority="39"/>
-    <w:lsdException w:name="toc 7" w:uiPriority="39"/>
-    <w:lsdException w:name="toc 8" w:uiPriority="39"/>
-    <w:lsdException w:name="toc 9" w:uiPriority="39"/>
-    <w:lsdException w:name="caption" w:uiPriority="35" w:qFormat="1"/>
-    <w:lsdException w:name="Title" w:semiHidden="0" w:uiPriority="10" w:unhideWhenUsed="0" w:qFormat="1"/>
-    <w:lsdException w:name="Default Paragraph Font" w:uiPriority="1"/>
-    <w:lsdException w:name="Subtitle" w:semiHidden="0" w:uiPriority="11" w:unhideWhenUsed="0" w:qFormat="1"/>
-    <w:lsdException w:name="Strong" w:semiHidden="0" w:uiPriority="22" w:unhideWhenUsed="0" w:qFormat="1"/>
-    <w:lsdException w:name="Emphasis" w:semiHidden="0" w:uiPriority="20" w:unhideWhenUsed="0" w:qFormat="1"/>
-    <w:lsdException w:name="Table Grid" w:semiHidden="0" w:uiPriority="39" w:unhideWhenUsed="0"/>
-    <w:lsdException w:name="Placeholder Text" w:unhideWhenUsed="0"/>
-    <w:lsdException w:name="No Spacing" w:semiHidden="0" w:uiPriority="1" w:unhideWhenUsed="0" w:qFormat="1"/>
-    <w:lsdException w:name="Light Shading" w:semiHidden="0" w:uiPriority="60" w:unhideWhenUsed="0"/>
-    <w:lsdException w:name="Light List" w:semiHidden="0" w:uiPriority="61" w:unhideWhenUsed="0"/>
-    <w:lsdException w:name="Light Grid" w:semiHidden="0" w:uiPriority="62" w:unhideWhenUsed="0"/>
-    <w:lsdException w:name="Medium Shading 1" w:semiHidden="0" w:uiPriority="63" w:unhideWhenUsed="0"/>
-    <w:lsdException w:name="Medium Shading 2" w:semiHidden="0" w:uiPriority="64" w:unhideWhenUsed="0"/>
-    <w:lsdException w:name="Medium List 1" w:semiHidden="0" w:uiPriority="65" w:unhideWhenUsed="0"/>
-    <w:lsdException w:name="Medium List 2" w:semiHidden="0" w:uiPriority="66" w:unhideWhenUsed="0"/>
-    <w:lsdException w:name="Medium Grid 1" w:semiHidden="0" w:uiPriority="67" w:unhideWhenUsed="0"/>
-    <w:lsdException w:name="Medium Grid 2" w:semiHidden="0" w:uiPriority="68" w:unhideWhenUsed="0"/>
-    <w:lsdException w:name="Medium Grid 3" w:semiHidden="0" w:uiPriority="69" w:unhideWhenUsed="0"/>
-    <w:lsdException w:name="Dark List" w:semiHidden="0" w:uiPriority="70" w:unhideWhenUsed="0"/>
-    <w:lsdException w:name="Colorful Shading" w:semiHidden="0" w:uiPriority="71" w:unhideWhenUsed="0"/>
-    <w:lsdException w:name="Colorful List" w:semiHidden="0" w:uiPriority="72" w:unhideWhenUsed="0"/>
-    <w:lsdException w:name="Colorful Grid" w:semiHidden="0" w:uiPriority="73" w:unhideWhenUsed="0"/>
-    <w:lsdException w:name="Light Shading Accent 1" w:semiHidden="0" w:uiPriority="60" w:unhideWhenUsed="0"/>
-    <w:lsdException w:name="Light List Accent 1" w:semiHidden="0" w:uiPriority="61" w:unhideWhenUsed="0"/>
-    <w:lsdException w:name="Light Grid Accent 1" w:semiHidden="0" w:uiPriority="62" w:unhideWhenUsed="0"/>
-    <w:lsdException w:name="Medium Shading 1 Accent 1" w:semiHidden="0" w:uiPriority="63" w:unhideWhenUsed="0"/>
-    <w:lsdException w:name="Medium Shading 2 Accent 1" w:semiHidden="0" w:uiPriority="64" w:unhideWhenUsed="0"/>
-    <w:lsdException w:name="Medium List 1 Accent 1" w:semiHidden="0" w:uiPriority="65" w:unhideWhenUsed="0"/>
-    <w:lsdException w:name="Revision" w:unhideWhenUsed="0"/>
-    <w:lsdException w:name="List Paragraph" w:semiHidden="0" w:uiPriority="34" w:unhideWhenUsed="0" w:qFormat="1"/>
-    <w:lsdException w:name="Quote" w:semiHidden="0" w:uiPriority="29" w:unhideWhenUsed="0" w:qFormat="1"/>
-    <w:lsdException w:name="Intense Quote" w:semiHidden="0" w:uiPriority="30" w:unhideWhenUsed="0" w:qFormat="1"/>
-    <w:lsdException w:name="Medium List 2 Accent 1" w:semiHidden="0" w:uiPriority="66" w:unhideWhenUsed="0"/>
-    <w:lsdException w:name="Medium Grid 1 Accent 1" w:semiHidden="0" w:uiPriority="67" w:unhideWhenUsed="0"/>
-    <w:lsdException w:name="Medium Grid 2 Accent 1" w:semiHidden="0" w:uiPriority="68" w:unhideWhenUsed="0"/>
-    <w:lsdException w:name="Medium Grid 3 Accent 1" w:semiHidden="0" w:uiPriority="69" w:unhideWhenUsed="0"/>
-    <w:lsdException w:name="Dark List Accent 1" w:semiHidden="0" w:uiPriority="70" w:unhideWhenUsed="0"/>
-    <w:lsdException w:name="Colorful Shading Accent 1" w:semiHidden="0" w:uiPriority="71" w:unhideWhenUsed="0"/>
-    <w:lsdException w:name="Colorful List Accent 1" w:semiHidden="0" w:uiPriority="72" w:unhideWhenUsed="0"/>
-    <w:lsdException w:name="Colorful Grid Accent 1" w:semiHidden="0" w:uiPriority="73" w:unhideWhenUsed="0"/>
-    <w:lsdException w:name="Light Shading Accent 2" w:semiHidden="0" w:uiPriority="60" w:unhideWhenUsed="0"/>
-    <w:lsdException w:name="Light List Accent 2" w:semiHidden="0" w:uiPriority="61" w:unhideWhenUsed="0"/>
-    <w:lsdException w:name="Light Grid Accent 2" w:semiHidden="0" w:uiPriority="62" w:unhideWhenUsed="0"/>
-    <w:lsdException w:name="Medium Shading 1 Accent 2" w:semiHidden="0" w:uiPriority="63" w:unhideWhenUsed="0"/>
-    <w:lsdException w:name="Medium Shading 2 Accent 2" w:semiHidden="0" w:uiPriority="64" w:unhideWhenUsed="0"/>
-    <w:lsdException w:name="Medium List 1 Accent 2" w:semiHidden="0" w:uiPriority="65" w:unhideWhenUsed="0"/>
-    <w:lsdException w:name="Medium List 2 Accent 2" w:semiHidden="0" w:uiPriority="66" w:unhideWhenUsed="0"/>
-    <w:lsdException w:name="Medium Grid 1 Accent 2" w:semiHidden="0" w:uiPriority="67" w:unhideWhenUsed="0"/>
-    <w:lsdException w:name="Medium Grid 2 Accent 2" w:semiHidden="0" w:uiPriority="68" w:unhideWhenUsed="0"/>
-    <w:lsdException w:name="Medium Grid 3 Accent 2" w:semiHidden="0" w:uiPriority="69" w:unhideWhenUsed="0"/>
-    <w:lsdException w:name="Dark List Accent 2" w:semiHidden="0" w:uiPriority="70" w:unhideWhenUsed="0"/>
-    <w:lsdException w:name="Colorful Shading Accent 2" w:semiHidden="0" w:uiPriority="71" w:unhideWhenUsed="0"/>
-    <w:lsdException w:name="Colorful List Accent 2" w:semiHidden="0" w:uiPriority="72" w:unhideWhenUsed="0"/>
-    <w:lsdException w:name="Colorful Grid Accent 2" w:semiHidden="0" w:uiPriority="73" w:unhideWhenUsed="0"/>
-    <w:lsdException w:name="Light Shading Accent 3" w:semiHidden="0" w:uiPriority="60" w:unhideWhenUsed="0"/>
-    <w:lsdException w:name="Light List Accent 3" w:semiHidden="0" w:uiPriority="61" w:unhideWhenUsed="0"/>
-    <w:lsdException w:name="Light Grid Accent 3" w:semiHidden="0" w:uiPriority="62" w:unhideWhenUsed="0"/>
-    <w:lsdException w:name="Medium Shading 1 Accent 3" w:semiHidden="0" w:uiPriority="63" w:unhideWhenUsed="0"/>
-    <w:lsdException w:name="Medium Shading 2 Accent 3" w:semiHidden="0" w:uiPriority="64" w:unhideWhenUsed="0"/>
-    <w:lsdException w:name="Medium List 1 Accent 3" w:semiHidden="0" w:uiPriority="65" w:unhideWhenUsed="0"/>
-    <w:lsdException w:name="Medium List 2 Accent 3" w:semiHidden="0" w:uiPriority="66" w:unhideWhenUsed="0"/>
-    <w:lsdException w:name="Medium Grid 1 Accent 3" w:semiHidden="0" w:uiPriority="67" w:unhideWhenUsed="0"/>
-    <w:lsdException w:name="Medium Grid 2 Accent 3" w:semiHidden="0" w:uiPriority="68" w:unhideWhenUsed="0"/>
-    <w:lsdException w:name="Medium Grid 3 Accent 3" w:semiHidden="0" w:uiPriority="69" w:unhideWhenUsed="0"/>
-    <w:lsdException w:name="Dark List Accent 3" w:semiHidden="0" w:uiPriority="70" w:unhideWhenUsed="0"/>
-    <w:lsdException w:name="Colorful Shading Accent 3" w:semiHidden="0" w:uiPriority="71" w:unhideWhenUsed="0"/>
-    <w:lsdException w:name="Colorful List Accent 3" w:semiHidden="0" w:uiPriority="72" w:unhideWhenUsed="0"/>
-    <w:lsdException w:name="Colorful Grid Accent 3" w:semiHidden="0" w:uiPriority="73" w:unhideWhenUsed="0"/>
-    <w:lsdException w:name="Light Shading Accent 4" w:semiHidden="0" w:uiPriority="60" w:unhideWhenUsed="0"/>
-    <w:lsdException w:name="Light List Accent 4" w:semiHidden="0" w:uiPriority="61" w:unhideWhenUsed="0"/>
-    <w:lsdException w:name="Light Grid Accent 4" w:semiHidden="0" w:uiPriority="62" w:unhideWhenUsed="0"/>
-    <w:lsdException w:name="Medium Shading 1 Accent 4" w:semiHidden="0" w:uiPriority="63" w:unhideWhenUsed="0"/>
-    <w:lsdException w:name="Medium Shading 2 Accent 4" w:semiHidden="0" w:uiPriority="64" w:unhideWhenUsed="0"/>
-    <w:lsdException w:name="Medium List 1 Accent 4" w:semiHidden="0" w:uiPriority="65" w:unhideWhenUsed="0"/>
-    <w:lsdException w:name="Medium List 2 Accent 4" w:semiHidden="0" w:uiPriority="66" w:unhideWhenUsed="0"/>
-    <w:lsdException w:name="Medium Grid 1 Accent 4" w:semiHidden="0" w:uiPriority="67" w:unhideWhenUsed="0"/>
-    <w:lsdException w:name="Medium Grid 2 Accent 4" w:semiHidden="0" w:uiPriority="68" w:unhideWhenUsed="0"/>
-    <w:lsdException w:name="Medium Grid 3 Accent 4" w:semiHidden="0" w:uiPriority="69" w:unhideWhenUsed="0"/>
-    <w:lsdException w:name="Dark List Accent 4" w:semiHidden="0" w:uiPriority="70" w:unhideWhenUsed="0"/>
-    <w:lsdException w:name="Colorful Shading Accent 4" w:semiHidden="0" w:uiPriority="71" w:unhideWhenUsed="0"/>
-    <w:lsdException w:name="Colorful List Accent 4" w:semiHidden="0" w:uiPriority="72" w:unhideWhenUsed="0"/>
-    <w:lsdException w:name="Colorful Grid Accent 4" w:semiHidden="0" w:uiPriority="73" w:unhideWhenUsed="0"/>
-    <w:lsdException w:name="Light Shading Accent 5" w:semiHidden="0" w:uiPriority="60" w:unhideWhenUsed="0"/>
-    <w:lsdException w:name="Light List Accent 5" w:semiHidden="0" w:uiPriority="61" w:unhideWhenUsed="0"/>
-    <w:lsdException w:name="Light Grid Accent 5" w:semiHidden="0" w:uiPriority="62" w:unhideWhenUsed="0"/>
-    <w:lsdException w:name="Medium Shading 1 Accent 5" w:semiHidden="0" w:uiPriority="63" w:unhideWhenUsed="0"/>
-    <w:lsdException w:name="Medium Shading 2 Accent 5" w:semiHidden="0" w:uiPriority="64" w:unhideWhenUsed="0"/>
-    <w:lsdException w:name="Medium List 1 Accent 5" w:semiHidden="0" w:uiPriority="65" w:unhideWhenUsed="0"/>
-    <w:lsdException w:name="Medium List 2 Accent 5" w:semiHidden="0" w:uiPriority="66" w:unhideWhenUsed="0"/>
-    <w:lsdException w:name="Medium Grid 1 Accent 5" w:semiHidden="0" w:uiPriority="67" w:unhideWhenUsed="0"/>
-    <w:lsdException w:name="Medium Grid 2 Accent 5" w:semiHidden="0" w:uiPriority="68" w:unhideWhenUsed="0"/>
-    <w:lsdException w:name="Medium Grid 3 Accent 5" w:semiHidden="0" w:uiPriority="69" w:unhideWhenUsed="0"/>
-    <w:lsdException w:name="Dark List Accent 5" w:semiHidden="0" w:uiPriority="70" w:unhideWhenUsed="0"/>
-    <w:lsdException w:name="Colorful Shading Accent 5" w:semiHidden="0" w:uiPriority="71" w:unhideWhenUsed="0"/>
-    <w:lsdException w:name="Colorful List Accent 5" w:semiHidden="0" w:uiPriority="72" w:unhideWhenUsed="0"/>
-    <w:lsdException w:name="Colorful Grid Accent 5" w:semiHidden="0" w:uiPriority="73" w:unhideWhenUsed="0"/>
-    <w:lsdException w:name="Light Shading Accent 6" w:semiHidden="0" w:uiPriority="60" w:unhideWhenUsed="0"/>
-    <w:lsdException w:name="Light List Accent 6" w:semiHidden="0" w:uiPriority="61" w:unhideWhenUsed="0"/>
-    <w:lsdException w:name="Light Grid Accent 6" w:semiHidden="0" w:uiPriority="62" w:unhideWhenUsed="0"/>
-    <w:lsdException w:name="Medium Shading 1 Accent 6" w:semiHidden="0" w:uiPriority="63" w:unhideWhenUsed="0"/>
-    <w:lsdException w:name="Medium Shading 2 Accent 6" w:semiHidden="0" w:uiPriority="64" w:unhideWhenUsed="0"/>
-    <w:lsdException w:name="Medium List 1 Accent 6" w:semiHidden="0" w:uiPriority="65" w:unhideWhenUsed="0"/>
-    <w:lsdException w:name="Medium List 2 Accent 6" w:semiHidden="0" w:uiPriority="66" w:unhideWhenUsed="0"/>
-    <w:lsdException w:name="Medium Grid 1 Accent 6" w:semiHidden="0" w:uiPriority="67" w:unhideWhenUsed="0"/>
-    <w:lsdException w:name="Medium Grid 2 Accent 6" w:semiHidden="0" w:uiPriority="68" w:unhideWhenUsed="0"/>
-    <w:lsdException w:name="Medium Grid 3 Accent 6" w:semiHidden="0" w:uiPriority="69" w:unhideWhenUsed="0"/>
-    <w:lsdException w:name="Dark List Accent 6" w:semiHidden="0" w:uiPriority="70" w:unhideWhenUsed="0"/>
-    <w:lsdException w:name="Colorful Shading Accent 6" w:semiHidden="0" w:uiPriority="71" w:unhideWhenUsed="0"/>
-    <w:lsdException w:name="Colorful List Accent 6" w:semiHidden="0" w:uiPriority="72" w:unhideWhenUsed="0"/>
-    <w:lsdException w:name="Colorful Grid Accent 6" w:semiHidden="0" w:uiPriority="73" w:unhideWhenUsed="0"/>
-    <w:lsdException w:name="Subtle Emphasis" w:semiHidden="0" w:uiPriority="19" w:unhideWhenUsed="0" w:qFormat="1"/>
-    <w:lsdException w:name="Intense Emphasis" w:semiHidden="0" w:uiPriority="21" w:unhideWhenUsed="0" w:qFormat="1"/>
-    <w:lsdException w:name="Subtle Reference" w:semiHidden="0" w:uiPriority="31" w:unhideWhenUsed="0" w:qFormat="1"/>
-    <w:lsdException w:name="Intense Reference" w:semiHidden="0" w:uiPriority="32" w:unhideWhenUsed="0" w:qFormat="1"/>
-    <w:lsdException w:name="Book Title" w:semiHidden="0" w:uiPriority="33" w:unhideWhenUsed="0" w:qFormat="1"/>
-    <w:lsdException w:name="Bibliography" w:uiPriority="37"/>
-    <w:lsdException w:name="TOC Heading" w:uiPriority="39" w:qFormat="1"/>
-  </w:latentStyles>
-  <w:style w:type="paragraph" w:default="1" w:styleId="a">
-    <w:name w:val="Normal"/>
-    <w:qFormat/>
-  </w:style>
-  <w:style w:type="character" w:default="1" w:styleId="a0">
-    <w:name w:val="Default Paragraph Font"/>
-    <w:uiPriority w:val="1"/>
-    <w:semiHidden/>
-    <w:unhideWhenUsed/>
-  </w:style>
-  <w:style w:type="table" w:default="1" w:styleId="a1">
-    <w:name w:val="Normal Table"/>
-    <w:uiPriority w:val="99"/>
-    <w:semiHidden/>
-    <w:unhideWhenUsed/>
-    <w:tblPr>
-      <w:tblInd w:w="0" w:type="dxa"/>
-      <w:tblCellMar>
-        <w:top w:w="0" w:type="dxa"/>
-        <w:left w:w="108" w:type="dxa"/>
-        <w:bottom w:w="0" w:type="dxa"/>
-        <w:right w:w="108" w:type="dxa"/>
-      </w:tblCellMar>
-    </w:tblPr>
-  </w:style>
-  <w:style w:type="numbering" w:default="1" w:styleId="a2">
-    <w:name w:val="No List"/>
-    <w:uiPriority w:val="99"/>
-    <w:semiHidden/>
-    <w:unhideWhenUsed/>
-  </w:style>
-  <w:style w:type="table" w:styleId="a3">
-    <w:name w:val="Table Grid"/>
-    <w:basedOn w:val="a1"/>
-    <w:uiPriority w:val="39"/>
-    <w:rsid w:val="00A005AD"/>
-    <w:pPr>
-      <w:spacing w:after="0" w:line="240" w:lineRule="auto"/>
-    </w:pPr>
-    <w:tblPr>
-      <w:tblInd w:w="0" w:type="dxa"/>
-      <w:tblBorders>
-        <w:top w:val="single" w:sz="4" w:space="0" w:color="auto"/>
-        <w:left w:val="single" w:sz="4" w:space="0" w:color="auto"/>
-        <w:bottom w:val="single" w:sz="4" w:space="0" w:color="auto"/>
-        <w:right w:val="single" w:sz="4" w:space="0" w:color="auto"/>
-        <w:insideH w:val="single" w:sz="4" w:space="0" w:color="auto"/>
-        <w:insideV w:val="single" w:sz="4" w:space="0" w:color="auto"/>
-      </w:tblBorders>
-      <w:tblCellMar>
-        <w:top w:w="0" w:type="dxa"/>
-        <w:left w:w="108" w:type="dxa"/>
-        <w:bottom w:w="0" w:type="dxa"/>
-        <w:right w:w="108" w:type="dxa"/>
-      </w:tblCellMar>
-    </w:tblPr>
-  </w:style>
-  <w:style w:type="table" w:customStyle="1" w:styleId="GridTable1Light">
+  <w:style w:type="table" w:styleId="-1">
     <w:name w:val="Grid Table 1 Light"/>
     <w:basedOn w:val="a1"/>
     <w:uiPriority w:val="46"/>
@@ -2342,7 +2286,7 @@
     </a:clrScheme>
     <a:fontScheme name="Стандартная">
       <a:majorFont>
-        <a:latin typeface="Calibri Light"/>
+        <a:latin typeface="Calibri Light" panose="020F0302020204030204"/>
         <a:ea typeface=""/>
         <a:cs typeface=""/>
         <a:font script="Jpan" typeface="ＭＳ ゴシック"/>
@@ -2377,7 +2321,7 @@
         <a:font script="Geor" typeface="Sylfaen"/>
       </a:majorFont>
       <a:minorFont>
-        <a:latin typeface="Calibri"/>
+        <a:latin typeface="Calibri" panose="020F0502020204030204"/>
         <a:ea typeface=""/>
         <a:cs typeface=""/>
         <a:font script="Jpan" typeface="ＭＳ 明朝"/>
@@ -2554,7 +2498,7 @@
   <a:extraClrSchemeLst/>
   <a:extLst>
     <a:ext uri="{05A4C25C-085E-4340-85A3-A5531E510DB2}">
-      <thm15:themeFamily xmlns:thm15="http://schemas.microsoft.com/office/thememl/2012/main" xmlns="" name="Office Theme" id="{62F939B6-93AF-4DB8-9C6B-D6C7DFDC589F}" vid="{4A3C46E8-61CC-4603-A589-7422A47A8E4A}"/>
+      <thm15:themeFamily xmlns:thm15="http://schemas.microsoft.com/office/thememl/2012/main" name="Office Theme" id="{62F939B6-93AF-4DB8-9C6B-D6C7DFDC589F}" vid="{4A3C46E8-61CC-4603-A589-7422A47A8E4A}"/>
     </a:ext>
   </a:extLst>
 </a:theme>
@@ -2565,7 +2509,7 @@
 </file>
 
 <file path=customXml/itemProps1.xml><?xml version="1.0" encoding="utf-8"?>
-<ds:datastoreItem xmlns:ds="http://schemas.openxmlformats.org/officeDocument/2006/customXml" ds:itemID="{7083A954-31C1-47EF-A0BB-CF07D8A9DE0C}">
+<ds:datastoreItem xmlns:ds="http://schemas.openxmlformats.org/officeDocument/2006/customXml" ds:itemID="{936E1461-0A4C-40A8-9145-0F25C2E0DB1B}">
   <ds:schemaRefs>
     <ds:schemaRef ds:uri="http://schemas.openxmlformats.org/officeDocument/2006/bibliography"/>
   </ds:schemaRefs>

--- a/2018-2019/CChat/Doc/Protocol.docx
+++ b/2018-2019/CChat/Doc/Protocol.docx
@@ -30,8 +30,6 @@
       <w:r>
         <w:t xml:space="preserve"> байта, значение</w:t>
       </w:r>
-      <w:bookmarkStart w:id="0" w:name="_GoBack"/>
-      <w:bookmarkEnd w:id="0"/>
       <w:r>
         <w:t xml:space="preserve"> – N байт, в зависимости от длины</w:t>
       </w:r>
@@ -981,45 +979,45 @@
               <w:rPr>
                 <w:lang w:val="en-US"/>
               </w:rPr>
-              <w:t>?</w:t>
-            </w:r>
-          </w:p>
-        </w:tc>
-        <w:tc>
-          <w:tcPr>
-            <w:tcW w:w="2336" w:type="dxa"/>
-          </w:tcPr>
-          <w:p>
-            <w:pPr>
-              <w:cnfStyle w:val="000000000000" w:firstRow="0" w:lastRow="0" w:firstColumn="0" w:lastColumn="0" w:oddVBand="0" w:evenVBand="0" w:oddHBand="0" w:evenHBand="0" w:firstRowFirstColumn="0" w:firstRowLastColumn="0" w:lastRowFirstColumn="0" w:lastRowLastColumn="0"/>
-              <w:rPr>
-                <w:lang w:val="en-US"/>
-              </w:rPr>
-            </w:pPr>
-            <w:r>
-              <w:rPr>
-                <w:lang w:val="en-US"/>
-              </w:rPr>
-              <w:t>?</w:t>
-            </w:r>
-          </w:p>
-        </w:tc>
-        <w:tc>
-          <w:tcPr>
-            <w:tcW w:w="2336" w:type="dxa"/>
-          </w:tcPr>
-          <w:p>
-            <w:pPr>
-              <w:cnfStyle w:val="000000000000" w:firstRow="0" w:lastRow="0" w:firstColumn="0" w:lastColumn="0" w:oddVBand="0" w:evenVBand="0" w:oddHBand="0" w:evenHBand="0" w:firstRowFirstColumn="0" w:firstRowLastColumn="0" w:lastRowFirstColumn="0" w:lastRowLastColumn="0"/>
-              <w:rPr>
-                <w:lang w:val="en-US"/>
-              </w:rPr>
-            </w:pPr>
-            <w:r>
-              <w:rPr>
-                <w:lang w:val="en-US"/>
-              </w:rPr>
-              <w:t>?</w:t>
+              <w:t>Server Rejected Request</w:t>
+            </w:r>
+          </w:p>
+        </w:tc>
+        <w:tc>
+          <w:tcPr>
+            <w:tcW w:w="2336" w:type="dxa"/>
+          </w:tcPr>
+          <w:p>
+            <w:pPr>
+              <w:cnfStyle w:val="000000000000" w:firstRow="0" w:lastRow="0" w:firstColumn="0" w:lastColumn="0" w:oddVBand="0" w:evenVBand="0" w:oddHBand="0" w:evenHBand="0" w:firstRowFirstColumn="0" w:firstRowLastColumn="0" w:lastRowFirstColumn="0" w:lastRowLastColumn="0"/>
+              <w:rPr>
+                <w:lang w:val="en-US"/>
+              </w:rPr>
+            </w:pPr>
+            <w:r>
+              <w:rPr>
+                <w:lang w:val="en-US"/>
+              </w:rPr>
+              <w:t>0xB</w:t>
+            </w:r>
+          </w:p>
+        </w:tc>
+        <w:tc>
+          <w:tcPr>
+            <w:tcW w:w="2336" w:type="dxa"/>
+          </w:tcPr>
+          <w:p>
+            <w:pPr>
+              <w:cnfStyle w:val="000000000000" w:firstRow="0" w:lastRow="0" w:firstColumn="0" w:lastColumn="0" w:oddVBand="0" w:evenVBand="0" w:oddHBand="0" w:evenHBand="0" w:firstRowFirstColumn="0" w:firstRowLastColumn="0" w:lastRowFirstColumn="0" w:lastRowLastColumn="0"/>
+              <w:rPr>
+                <w:lang w:val="en-US"/>
+              </w:rPr>
+            </w:pPr>
+            <w:r>
+              <w:rPr>
+                <w:lang w:val="en-US"/>
+              </w:rPr>
+              <w:t>reason</w:t>
             </w:r>
           </w:p>
         </w:tc>
@@ -1034,11 +1032,13 @@
                 <w:lang w:val="en-US"/>
               </w:rPr>
             </w:pPr>
-            <w:r>
-              <w:rPr>
-                <w:lang w:val="en-US"/>
-              </w:rPr>
-              <w:t>?</w:t>
+            <w:bookmarkStart w:id="0" w:name="_GoBack"/>
+            <w:bookmarkEnd w:id="0"/>
+            <w:r>
+              <w:rPr>
+                <w:lang w:val="en-US"/>
+              </w:rPr>
+              <w:t>Server</w:t>
             </w:r>
           </w:p>
         </w:tc>
@@ -1268,7 +1268,15 @@
         </w:numPr>
       </w:pPr>
       <w:r>
-        <w:t>Обработка ответов сервера (в т.ч. чужие сообщения)</w:t>
+        <w:t xml:space="preserve">Обработка ответов сервера (в </w:t>
+      </w:r>
+      <w:proofErr w:type="spellStart"/>
+      <w:r>
+        <w:t>т.ч</w:t>
+      </w:r>
+      <w:proofErr w:type="spellEnd"/>
+      <w:r>
+        <w:t>. чужие сообщения)</w:t>
       </w:r>
     </w:p>
     <w:p>
@@ -1351,7 +1359,15 @@
         </w:numPr>
       </w:pPr>
       <w:r>
-        <w:t>Инструменты одмена (кик, что-либо ещё)</w:t>
+        <w:t xml:space="preserve">Инструменты </w:t>
+      </w:r>
+      <w:proofErr w:type="spellStart"/>
+      <w:r>
+        <w:t>одмена</w:t>
+      </w:r>
+      <w:proofErr w:type="spellEnd"/>
+      <w:r>
+        <w:t xml:space="preserve"> (кик, что-либо ещё)</w:t>
       </w:r>
     </w:p>
     <w:p>
@@ -2509,7 +2525,7 @@
 </file>
 
 <file path=customXml/itemProps1.xml><?xml version="1.0" encoding="utf-8"?>
-<ds:datastoreItem xmlns:ds="http://schemas.openxmlformats.org/officeDocument/2006/customXml" ds:itemID="{936E1461-0A4C-40A8-9145-0F25C2E0DB1B}">
+<ds:datastoreItem xmlns:ds="http://schemas.openxmlformats.org/officeDocument/2006/customXml" ds:itemID="{DE504499-EC05-4B84-8A8B-3E9C18DE5FD4}">
   <ds:schemaRefs>
     <ds:schemaRef ds:uri="http://schemas.openxmlformats.org/officeDocument/2006/bibliography"/>
   </ds:schemaRefs>

--- a/2018-2019/CChat/Doc/Protocol.docx
+++ b/2018-2019/CChat/Doc/Protocol.docx
@@ -4,7 +4,16 @@
   <w:body>
     <w:p>
       <w:r>
-        <w:t xml:space="preserve">Формат сообщения: </w:t>
+        <w:t>Формат сообщения</w:t>
+      </w:r>
+      <w:r>
+        <w:rPr>
+          <w:b/>
+        </w:rPr>
+        <w:t>:</w:t>
+      </w:r>
+      <w:r>
+        <w:t xml:space="preserve"> </w:t>
       </w:r>
       <w:r>
         <w:rPr>
@@ -54,7 +63,7 @@
       <w:tblPr>
         <w:tblStyle w:val="-1"/>
         <w:tblW w:w="9345" w:type="dxa"/>
-        <w:tblInd w:w="-10" w:type="dxa"/>
+        <w:tblInd w:w="-20" w:type="dxa"/>
         <w:tblLook w:val="04A0" w:firstRow="1" w:lastRow="0" w:firstColumn="1" w:lastColumn="0" w:noHBand="0" w:noVBand="1"/>
       </w:tblPr>
       <w:tblGrid>
@@ -811,16 +820,23 @@
             <w:tcW w:w="2336" w:type="dxa"/>
           </w:tcPr>
           <w:p>
-            <w:pPr>
-              <w:rPr>
-                <w:lang w:val="en-US"/>
-              </w:rPr>
-            </w:pPr>
             <w:r>
               <w:rPr>
                 <w:lang w:val="en-US"/>
               </w:rPr>
               <w:t>Keep alive RQ</w:t>
+            </w:r>
+            <w:r>
+              <w:t xml:space="preserve"> (</w:t>
+            </w:r>
+            <w:r>
+              <w:rPr>
+                <w:lang w:val="en-US"/>
+              </w:rPr>
+              <w:t>Request</w:t>
+            </w:r>
+            <w:r>
+              <w:t>)</w:t>
             </w:r>
           </w:p>
         </w:tc>
@@ -899,6 +915,12 @@
                 <w:lang w:val="en-US"/>
               </w:rPr>
               <w:t>Keep alive RS</w:t>
+            </w:r>
+            <w:r>
+              <w:rPr>
+                <w:lang w:val="en-US"/>
+              </w:rPr>
+              <w:t xml:space="preserve"> (Response)</w:t>
             </w:r>
           </w:p>
         </w:tc>
@@ -1032,95 +1054,35 @@
                 <w:lang w:val="en-US"/>
               </w:rPr>
             </w:pPr>
-            <w:bookmarkStart w:id="0" w:name="_GoBack"/>
-            <w:bookmarkEnd w:id="0"/>
             <w:r>
               <w:rPr>
                 <w:lang w:val="en-US"/>
               </w:rPr>
               <w:t>Server</w:t>
             </w:r>
-          </w:p>
-        </w:tc>
-      </w:tr>
-      <w:tr>
-        <w:tc>
-          <w:tcPr>
-            <w:cnfStyle w:val="001000000000" w:firstRow="0" w:lastRow="0" w:firstColumn="1" w:lastColumn="0" w:oddVBand="0" w:evenVBand="0" w:oddHBand="0" w:evenHBand="0" w:firstRowFirstColumn="0" w:firstRowLastColumn="0" w:lastRowFirstColumn="0" w:lastRowLastColumn="0"/>
-            <w:tcW w:w="2336" w:type="dxa"/>
-          </w:tcPr>
-          <w:p>
-            <w:pPr>
-              <w:rPr>
-                <w:lang w:val="en-US"/>
-              </w:rPr>
-            </w:pPr>
-            <w:r>
-              <w:rPr>
-                <w:lang w:val="en-US"/>
-              </w:rPr>
-              <w:t>Coming soon…</w:t>
-            </w:r>
-          </w:p>
-        </w:tc>
-        <w:tc>
-          <w:tcPr>
-            <w:tcW w:w="2336" w:type="dxa"/>
-          </w:tcPr>
-          <w:p>
-            <w:pPr>
-              <w:cnfStyle w:val="000000000000" w:firstRow="0" w:lastRow="0" w:firstColumn="0" w:lastColumn="0" w:oddVBand="0" w:evenVBand="0" w:oddHBand="0" w:evenHBand="0" w:firstRowFirstColumn="0" w:firstRowLastColumn="0" w:lastRowFirstColumn="0" w:lastRowLastColumn="0"/>
-              <w:rPr>
-                <w:lang w:val="en-US"/>
-              </w:rPr>
-            </w:pPr>
-          </w:p>
-        </w:tc>
-        <w:tc>
-          <w:tcPr>
-            <w:tcW w:w="2336" w:type="dxa"/>
-          </w:tcPr>
-          <w:p>
-            <w:pPr>
-              <w:cnfStyle w:val="000000000000" w:firstRow="0" w:lastRow="0" w:firstColumn="0" w:lastColumn="0" w:oddVBand="0" w:evenVBand="0" w:oddHBand="0" w:evenHBand="0" w:firstRowFirstColumn="0" w:firstRowLastColumn="0" w:lastRowFirstColumn="0" w:lastRowLastColumn="0"/>
-              <w:rPr>
-                <w:lang w:val="en-US"/>
-              </w:rPr>
-            </w:pPr>
-          </w:p>
-        </w:tc>
-        <w:tc>
-          <w:tcPr>
-            <w:tcW w:w="2337" w:type="dxa"/>
-          </w:tcPr>
-          <w:p>
-            <w:pPr>
-              <w:cnfStyle w:val="000000000000" w:firstRow="0" w:lastRow="0" w:firstColumn="0" w:lastColumn="0" w:oddVBand="0" w:evenVBand="0" w:oddHBand="0" w:evenHBand="0" w:firstRowFirstColumn="0" w:firstRowLastColumn="0" w:lastRowFirstColumn="0" w:lastRowLastColumn="0"/>
-              <w:rPr>
-                <w:lang w:val="en-US"/>
-              </w:rPr>
-            </w:pPr>
           </w:p>
         </w:tc>
       </w:tr>
     </w:tbl>
-    <w:p/>
     <w:p>
       <w:pPr>
         <w:rPr>
           <w:i/>
         </w:rPr>
       </w:pPr>
+    </w:p>
+    <w:p>
+      <w:pPr>
+        <w:jc w:val="center"/>
+      </w:pPr>
       <w:r>
         <w:rPr>
           <w:i/>
         </w:rPr>
-        <w:t>Структура клиента</w:t>
-      </w:r>
-    </w:p>
-    <w:p>
-      <w:r>
-        <w:t xml:space="preserve">Клиент – логика + </w:t>
+        <w:t>Клиент</w:t>
+      </w:r>
+      <w:r>
+        <w:t xml:space="preserve"> – логика + </w:t>
       </w:r>
       <w:r>
         <w:rPr>
@@ -1130,7 +1092,18 @@
       </w:r>
     </w:p>
     <w:p>
-      <w:r>
+      <w:pPr>
+        <w:sectPr>
+          <w:pgSz w:w="11906" w:h="16838"/>
+          <w:pgMar w:top="851" w:right="851" w:bottom="1134" w:left="1701" w:header="709" w:footer="709" w:gutter="0"/>
+          <w:cols w:space="708"/>
+          <w:docGrid w:linePitch="360"/>
+        </w:sectPr>
+      </w:pPr>
+    </w:p>
+    <w:p>
+      <w:r>
+        <w:lastRenderedPageBreak/>
         <w:t xml:space="preserve">Требования к </w:t>
       </w:r>
       <w:r>
@@ -1203,8 +1176,11 @@
         <w:t>debug, warning, error)</w:t>
       </w:r>
     </w:p>
-    <w:p>
-      <w:r>
+    <w:p/>
+    <w:p/>
+    <w:p>
+      <w:r>
+        <w:lastRenderedPageBreak/>
         <w:t>Требования к логике клиента:</w:t>
       </w:r>
     </w:p>
@@ -1288,25 +1264,40 @@
         </w:numPr>
       </w:pPr>
       <w:r>
+        <w:rPr>
+          <w:strike/>
+        </w:rPr>
         <w:t>Формирование трассы</w:t>
       </w:r>
     </w:p>
     <w:p>
       <w:pPr>
+        <w:jc w:val="center"/>
         <w:rPr>
           <w:i/>
         </w:rPr>
+        <w:sectPr>
+          <w:type w:val="continuous"/>
+          <w:pgSz w:w="11906" w:h="16838"/>
+          <w:pgMar w:top="1134" w:right="850" w:bottom="1134" w:left="1701" w:header="708" w:footer="708" w:gutter="0"/>
+          <w:cols w:num="2" w:space="708"/>
+          <w:docGrid w:linePitch="360"/>
+        </w:sectPr>
+      </w:pPr>
+    </w:p>
+    <w:p>
+      <w:pPr>
+        <w:jc w:val="center"/>
       </w:pPr>
       <w:r>
         <w:rPr>
           <w:i/>
         </w:rPr>
-        <w:t>Структура сервера</w:t>
-      </w:r>
-    </w:p>
-    <w:p>
-      <w:r>
-        <w:t xml:space="preserve">Сервер – логика + </w:t>
+        <w:lastRenderedPageBreak/>
+        <w:t>Сервер</w:t>
+      </w:r>
+      <w:r>
+        <w:t xml:space="preserve"> – логика + </w:t>
       </w:r>
       <w:r>
         <w:rPr>
@@ -1317,25 +1308,37 @@
       <w:r>
         <w:t xml:space="preserve"> (тоже)</w:t>
       </w:r>
+    </w:p>
+    <w:p>
+      <w:pPr>
+        <w:sectPr>
+          <w:type w:val="continuous"/>
+          <w:pgSz w:w="11906" w:h="16838"/>
+          <w:pgMar w:top="1134" w:right="850" w:bottom="1134" w:left="1701" w:header="708" w:footer="708" w:gutter="0"/>
+          <w:cols w:space="708"/>
+          <w:docGrid w:linePitch="360"/>
+        </w:sectPr>
+      </w:pPr>
+    </w:p>
+    <w:p>
+      <w:r>
+        <w:lastRenderedPageBreak/>
+        <w:t xml:space="preserve">Требования к </w:t>
+      </w:r>
+      <w:r>
+        <w:rPr>
+          <w:lang w:val="en-US"/>
+        </w:rPr>
+        <w:t>GUI</w:t>
+      </w:r>
       <w:r>
         <w:t xml:space="preserve"> </w:t>
       </w:r>
-    </w:p>
-    <w:p>
-      <w:r>
-        <w:t xml:space="preserve">Требования к </w:t>
-      </w:r>
-      <w:r>
-        <w:rPr>
-          <w:lang w:val="en-US"/>
-        </w:rPr>
-        <w:t>GUI</w:t>
-      </w:r>
-      <w:r>
-        <w:t xml:space="preserve"> </w:t>
-      </w:r>
-      <w:r>
-        <w:t>клиента:</w:t>
+      <w:r>
+        <w:t>сервера</w:t>
+      </w:r>
+      <w:r>
+        <w:t>:</w:t>
       </w:r>
     </w:p>
     <w:p>
@@ -1361,11 +1364,9 @@
       <w:r>
         <w:t xml:space="preserve">Инструменты </w:t>
       </w:r>
-      <w:proofErr w:type="spellStart"/>
-      <w:r>
-        <w:t>одмена</w:t>
-      </w:r>
-      <w:proofErr w:type="spellEnd"/>
+      <w:r>
+        <w:t>администратора</w:t>
+      </w:r>
       <w:r>
         <w:t xml:space="preserve"> (кик, что-либо ещё)</w:t>
       </w:r>
@@ -1423,6 +1424,7 @@
     </w:p>
     <w:p>
       <w:r>
+        <w:lastRenderedPageBreak/>
         <w:t>Требования к логике сервера:</w:t>
       </w:r>
     </w:p>
@@ -1435,7 +1437,10 @@
         </w:numPr>
       </w:pPr>
       <w:r>
-        <w:t>Установление соединения</w:t>
+        <w:t>Установка</w:t>
+      </w:r>
+      <w:r>
+        <w:t xml:space="preserve"> соединения</w:t>
       </w:r>
     </w:p>
     <w:p>
@@ -1475,22 +1480,179 @@
           <w:ilvl w:val="0"/>
           <w:numId w:val="2"/>
         </w:numPr>
-      </w:pPr>
-      <w:r>
+        <w:rPr>
+          <w:strike/>
+        </w:rPr>
+      </w:pPr>
+      <w:r>
+        <w:rPr>
+          <w:strike/>
+        </w:rPr>
         <w:t>Формирование трассы</w:t>
       </w:r>
     </w:p>
     <w:p>
       <w:pPr>
+        <w:jc w:val="center"/>
+        <w:rPr>
+          <w:i/>
+        </w:rPr>
+        <w:sectPr>
+          <w:type w:val="continuous"/>
+          <w:pgSz w:w="11906" w:h="16838"/>
+          <w:pgMar w:top="1134" w:right="850" w:bottom="1134" w:left="1701" w:header="708" w:footer="708" w:gutter="0"/>
+          <w:cols w:num="2" w:space="708"/>
+          <w:docGrid w:linePitch="360"/>
+        </w:sectPr>
+      </w:pPr>
+    </w:p>
+    <w:p>
+      <w:pPr>
+        <w:jc w:val="center"/>
+      </w:pPr>
+      <w:r>
+        <w:rPr>
+          <w:i/>
+        </w:rPr>
+        <w:lastRenderedPageBreak/>
+        <w:t>Трасса</w:t>
+      </w:r>
+      <w:r>
+        <w:t xml:space="preserve"> – логика + </w:t>
+      </w:r>
+      <w:r>
         <w:rPr>
           <w:lang w:val="en-US"/>
         </w:rPr>
-      </w:pPr>
+        <w:t>GUI</w:t>
+      </w:r>
+      <w:r>
+        <w:t xml:space="preserve"> (</w:t>
+      </w:r>
+      <w:r>
+        <w:t>снова</w:t>
+      </w:r>
+      <w:r>
+        <w:t>)</w:t>
+      </w:r>
+    </w:p>
+    <w:p>
+      <w:pPr>
+        <w:sectPr>
+          <w:type w:val="continuous"/>
+          <w:pgSz w:w="11906" w:h="16838"/>
+          <w:pgMar w:top="1134" w:right="850" w:bottom="1134" w:left="1701" w:header="708" w:footer="708" w:gutter="0"/>
+          <w:cols w:space="708"/>
+          <w:docGrid w:linePitch="360"/>
+        </w:sectPr>
+      </w:pPr>
+    </w:p>
+    <w:p>
+      <w:r>
+        <w:lastRenderedPageBreak/>
+        <w:t xml:space="preserve">Требования к </w:t>
+      </w:r>
+      <w:r>
+        <w:rPr>
+          <w:lang w:val="en-US"/>
+        </w:rPr>
+        <w:t>GUI</w:t>
+      </w:r>
+      <w:r>
+        <w:t xml:space="preserve"> </w:t>
+      </w:r>
+      <w:r>
+        <w:t>трассы:</w:t>
+      </w:r>
+    </w:p>
+    <w:p>
+      <w:pPr>
+        <w:pStyle w:val="a4"/>
+        <w:numPr>
+          <w:ilvl w:val="0"/>
+          <w:numId w:val="4"/>
+        </w:numPr>
+      </w:pPr>
+      <w:r>
+        <w:t>Возможность просмотреть трассу</w:t>
+      </w:r>
+    </w:p>
+    <w:p>
+      <w:pPr>
+        <w:pStyle w:val="a4"/>
+        <w:numPr>
+          <w:ilvl w:val="0"/>
+          <w:numId w:val="4"/>
+        </w:numPr>
+      </w:pPr>
+      <w:r>
+        <w:t>Наличие фильтрации по строгости сообщений</w:t>
+      </w:r>
+    </w:p>
+    <w:p/>
+    <w:p>
+      <w:bookmarkStart w:id="0" w:name="_GoBack"/>
+      <w:bookmarkEnd w:id="0"/>
+    </w:p>
+    <w:p>
+      <w:r>
+        <w:lastRenderedPageBreak/>
+        <w:t xml:space="preserve">Требования к </w:t>
+      </w:r>
+      <w:r>
+        <w:t xml:space="preserve">логике </w:t>
+      </w:r>
+      <w:r>
+        <w:t>трассы:</w:t>
+      </w:r>
+    </w:p>
+    <w:p>
+      <w:pPr>
+        <w:pStyle w:val="a4"/>
+        <w:numPr>
+          <w:ilvl w:val="0"/>
+          <w:numId w:val="4"/>
+        </w:numPr>
+      </w:pPr>
+      <w:r>
+        <w:t>Запись сообщений различной строгости</w:t>
+      </w:r>
+    </w:p>
+    <w:p>
+      <w:pPr>
+        <w:pStyle w:val="a4"/>
+        <w:numPr>
+          <w:ilvl w:val="0"/>
+          <w:numId w:val="4"/>
+        </w:numPr>
+      </w:pPr>
+      <w:r>
+        <w:t>Импорт из файла</w:t>
+      </w:r>
+    </w:p>
+    <w:p>
+      <w:pPr>
+        <w:pStyle w:val="a4"/>
+        <w:numPr>
+          <w:ilvl w:val="0"/>
+          <w:numId w:val="4"/>
+        </w:numPr>
+      </w:pPr>
+      <w:r>
+        <w:t xml:space="preserve">Экспорт в файл и </w:t>
+      </w:r>
+      <w:r>
+        <w:rPr>
+          <w:lang w:val="en-US"/>
+        </w:rPr>
+        <w:t>GUI</w:t>
+      </w:r>
     </w:p>
     <w:sectPr>
+      <w:type w:val="continuous"/>
       <w:pgSz w:w="11906" w:h="16838"/>
       <w:pgMar w:top="1134" w:right="850" w:bottom="1134" w:left="1701" w:header="708" w:footer="708" w:gutter="0"/>
-      <w:cols w:space="708"/>
+      <w:cols w:num="2" w:space="708"/>
       <w:docGrid w:linePitch="360"/>
     </w:sectPr>
   </w:body>
@@ -1500,6 +1662,119 @@
 <file path=word/numbering.xml><?xml version="1.0" encoding="utf-8"?>
 <w:numbering xmlns:wpc="http://schemas.microsoft.com/office/word/2010/wordprocessingCanvas" xmlns:mc="http://schemas.openxmlformats.org/markup-compatibility/2006" xmlns:o="urn:schemas-microsoft-com:office:office" xmlns:r="http://schemas.openxmlformats.org/officeDocument/2006/relationships" xmlns:m="http://schemas.openxmlformats.org/officeDocument/2006/math" xmlns:v="urn:schemas-microsoft-com:vml" xmlns:wp14="http://schemas.microsoft.com/office/word/2010/wordprocessingDrawing" xmlns:wp="http://schemas.openxmlformats.org/drawingml/2006/wordprocessingDrawing" xmlns:w10="urn:schemas-microsoft-com:office:word" xmlns:w="http://schemas.openxmlformats.org/wordprocessingml/2006/main" xmlns:w14="http://schemas.microsoft.com/office/word/2010/wordml" xmlns:w15="http://schemas.microsoft.com/office/word/2012/wordml" xmlns:wpg="http://schemas.microsoft.com/office/word/2010/wordprocessingGroup" xmlns:wpi="http://schemas.microsoft.com/office/word/2010/wordprocessingInk" xmlns:wne="http://schemas.microsoft.com/office/word/2006/wordml" xmlns:wps="http://schemas.microsoft.com/office/word/2010/wordprocessingShape" mc:Ignorable="w14 w15 wp14">
   <w:abstractNum w:abstractNumId="0">
+    <w:nsid w:val="10DB44CA"/>
+    <w:multiLevelType w:val="hybridMultilevel"/>
+    <w:tmpl w:val="5950C4AC"/>
+    <w:lvl w:ilvl="0" w:tplc="04190001">
+      <w:start w:val="1"/>
+      <w:numFmt w:val="bullet"/>
+      <w:lvlText w:val=""/>
+      <w:lvlJc w:val="left"/>
+      <w:pPr>
+        <w:ind w:left="720" w:hanging="360"/>
+      </w:pPr>
+      <w:rPr>
+        <w:rFonts w:ascii="Symbol" w:hAnsi="Symbol" w:hint="default"/>
+      </w:rPr>
+    </w:lvl>
+    <w:lvl w:ilvl="1" w:tplc="04190003" w:tentative="1">
+      <w:start w:val="1"/>
+      <w:numFmt w:val="bullet"/>
+      <w:lvlText w:val="o"/>
+      <w:lvlJc w:val="left"/>
+      <w:pPr>
+        <w:ind w:left="1440" w:hanging="360"/>
+      </w:pPr>
+      <w:rPr>
+        <w:rFonts w:ascii="Courier New" w:hAnsi="Courier New" w:cs="Courier New" w:hint="default"/>
+      </w:rPr>
+    </w:lvl>
+    <w:lvl w:ilvl="2" w:tplc="04190005" w:tentative="1">
+      <w:start w:val="1"/>
+      <w:numFmt w:val="bullet"/>
+      <w:lvlText w:val=""/>
+      <w:lvlJc w:val="left"/>
+      <w:pPr>
+        <w:ind w:left="2160" w:hanging="360"/>
+      </w:pPr>
+      <w:rPr>
+        <w:rFonts w:ascii="Wingdings" w:hAnsi="Wingdings" w:hint="default"/>
+      </w:rPr>
+    </w:lvl>
+    <w:lvl w:ilvl="3" w:tplc="04190001" w:tentative="1">
+      <w:start w:val="1"/>
+      <w:numFmt w:val="bullet"/>
+      <w:lvlText w:val=""/>
+      <w:lvlJc w:val="left"/>
+      <w:pPr>
+        <w:ind w:left="2880" w:hanging="360"/>
+      </w:pPr>
+      <w:rPr>
+        <w:rFonts w:ascii="Symbol" w:hAnsi="Symbol" w:hint="default"/>
+      </w:rPr>
+    </w:lvl>
+    <w:lvl w:ilvl="4" w:tplc="04190003" w:tentative="1">
+      <w:start w:val="1"/>
+      <w:numFmt w:val="bullet"/>
+      <w:lvlText w:val="o"/>
+      <w:lvlJc w:val="left"/>
+      <w:pPr>
+        <w:ind w:left="3600" w:hanging="360"/>
+      </w:pPr>
+      <w:rPr>
+        <w:rFonts w:ascii="Courier New" w:hAnsi="Courier New" w:cs="Courier New" w:hint="default"/>
+      </w:rPr>
+    </w:lvl>
+    <w:lvl w:ilvl="5" w:tplc="04190005" w:tentative="1">
+      <w:start w:val="1"/>
+      <w:numFmt w:val="bullet"/>
+      <w:lvlText w:val=""/>
+      <w:lvlJc w:val="left"/>
+      <w:pPr>
+        <w:ind w:left="4320" w:hanging="360"/>
+      </w:pPr>
+      <w:rPr>
+        <w:rFonts w:ascii="Wingdings" w:hAnsi="Wingdings" w:hint="default"/>
+      </w:rPr>
+    </w:lvl>
+    <w:lvl w:ilvl="6" w:tplc="04190001" w:tentative="1">
+      <w:start w:val="1"/>
+      <w:numFmt w:val="bullet"/>
+      <w:lvlText w:val=""/>
+      <w:lvlJc w:val="left"/>
+      <w:pPr>
+        <w:ind w:left="5040" w:hanging="360"/>
+      </w:pPr>
+      <w:rPr>
+        <w:rFonts w:ascii="Symbol" w:hAnsi="Symbol" w:hint="default"/>
+      </w:rPr>
+    </w:lvl>
+    <w:lvl w:ilvl="7" w:tplc="04190003" w:tentative="1">
+      <w:start w:val="1"/>
+      <w:numFmt w:val="bullet"/>
+      <w:lvlText w:val="o"/>
+      <w:lvlJc w:val="left"/>
+      <w:pPr>
+        <w:ind w:left="5760" w:hanging="360"/>
+      </w:pPr>
+      <w:rPr>
+        <w:rFonts w:ascii="Courier New" w:hAnsi="Courier New" w:cs="Courier New" w:hint="default"/>
+      </w:rPr>
+    </w:lvl>
+    <w:lvl w:ilvl="8" w:tplc="04190005" w:tentative="1">
+      <w:start w:val="1"/>
+      <w:numFmt w:val="bullet"/>
+      <w:lvlText w:val=""/>
+      <w:lvlJc w:val="left"/>
+      <w:pPr>
+        <w:ind w:left="6480" w:hanging="360"/>
+      </w:pPr>
+      <w:rPr>
+        <w:rFonts w:ascii="Wingdings" w:hAnsi="Wingdings" w:hint="default"/>
+      </w:rPr>
+    </w:lvl>
+  </w:abstractNum>
+  <w:abstractNum w:abstractNumId="1">
     <w:nsid w:val="1BA83B3E"/>
     <w:multiLevelType w:val="hybridMultilevel"/>
     <w:tmpl w:val="F11EB1A2"/>
@@ -1612,7 +1887,7 @@
       </w:rPr>
     </w:lvl>
   </w:abstractNum>
-  <w:abstractNum w:abstractNumId="1">
+  <w:abstractNum w:abstractNumId="2">
     <w:nsid w:val="70180BAC"/>
     <w:multiLevelType w:val="hybridMultilevel"/>
     <w:tmpl w:val="2884BC28"/>
@@ -1725,11 +2000,130 @@
       </w:rPr>
     </w:lvl>
   </w:abstractNum>
+  <w:abstractNum w:abstractNumId="3">
+    <w:nsid w:val="72DA5BD6"/>
+    <w:multiLevelType w:val="hybridMultilevel"/>
+    <w:tmpl w:val="DC540C44"/>
+    <w:lvl w:ilvl="0" w:tplc="04190001">
+      <w:start w:val="1"/>
+      <w:numFmt w:val="bullet"/>
+      <w:lvlText w:val=""/>
+      <w:lvlJc w:val="left"/>
+      <w:pPr>
+        <w:ind w:left="720" w:hanging="360"/>
+      </w:pPr>
+      <w:rPr>
+        <w:rFonts w:ascii="Symbol" w:hAnsi="Symbol" w:hint="default"/>
+      </w:rPr>
+    </w:lvl>
+    <w:lvl w:ilvl="1" w:tplc="04190003" w:tentative="1">
+      <w:start w:val="1"/>
+      <w:numFmt w:val="bullet"/>
+      <w:lvlText w:val="o"/>
+      <w:lvlJc w:val="left"/>
+      <w:pPr>
+        <w:ind w:left="1440" w:hanging="360"/>
+      </w:pPr>
+      <w:rPr>
+        <w:rFonts w:ascii="Courier New" w:hAnsi="Courier New" w:cs="Courier New" w:hint="default"/>
+      </w:rPr>
+    </w:lvl>
+    <w:lvl w:ilvl="2" w:tplc="04190005" w:tentative="1">
+      <w:start w:val="1"/>
+      <w:numFmt w:val="bullet"/>
+      <w:lvlText w:val=""/>
+      <w:lvlJc w:val="left"/>
+      <w:pPr>
+        <w:ind w:left="2160" w:hanging="360"/>
+      </w:pPr>
+      <w:rPr>
+        <w:rFonts w:ascii="Wingdings" w:hAnsi="Wingdings" w:hint="default"/>
+      </w:rPr>
+    </w:lvl>
+    <w:lvl w:ilvl="3" w:tplc="04190001" w:tentative="1">
+      <w:start w:val="1"/>
+      <w:numFmt w:val="bullet"/>
+      <w:lvlText w:val=""/>
+      <w:lvlJc w:val="left"/>
+      <w:pPr>
+        <w:ind w:left="2880" w:hanging="360"/>
+      </w:pPr>
+      <w:rPr>
+        <w:rFonts w:ascii="Symbol" w:hAnsi="Symbol" w:hint="default"/>
+      </w:rPr>
+    </w:lvl>
+    <w:lvl w:ilvl="4" w:tplc="04190003" w:tentative="1">
+      <w:start w:val="1"/>
+      <w:numFmt w:val="bullet"/>
+      <w:lvlText w:val="o"/>
+      <w:lvlJc w:val="left"/>
+      <w:pPr>
+        <w:ind w:left="3600" w:hanging="360"/>
+      </w:pPr>
+      <w:rPr>
+        <w:rFonts w:ascii="Courier New" w:hAnsi="Courier New" w:cs="Courier New" w:hint="default"/>
+      </w:rPr>
+    </w:lvl>
+    <w:lvl w:ilvl="5" w:tplc="04190005" w:tentative="1">
+      <w:start w:val="1"/>
+      <w:numFmt w:val="bullet"/>
+      <w:lvlText w:val=""/>
+      <w:lvlJc w:val="left"/>
+      <w:pPr>
+        <w:ind w:left="4320" w:hanging="360"/>
+      </w:pPr>
+      <w:rPr>
+        <w:rFonts w:ascii="Wingdings" w:hAnsi="Wingdings" w:hint="default"/>
+      </w:rPr>
+    </w:lvl>
+    <w:lvl w:ilvl="6" w:tplc="04190001" w:tentative="1">
+      <w:start w:val="1"/>
+      <w:numFmt w:val="bullet"/>
+      <w:lvlText w:val=""/>
+      <w:lvlJc w:val="left"/>
+      <w:pPr>
+        <w:ind w:left="5040" w:hanging="360"/>
+      </w:pPr>
+      <w:rPr>
+        <w:rFonts w:ascii="Symbol" w:hAnsi="Symbol" w:hint="default"/>
+      </w:rPr>
+    </w:lvl>
+    <w:lvl w:ilvl="7" w:tplc="04190003" w:tentative="1">
+      <w:start w:val="1"/>
+      <w:numFmt w:val="bullet"/>
+      <w:lvlText w:val="o"/>
+      <w:lvlJc w:val="left"/>
+      <w:pPr>
+        <w:ind w:left="5760" w:hanging="360"/>
+      </w:pPr>
+      <w:rPr>
+        <w:rFonts w:ascii="Courier New" w:hAnsi="Courier New" w:cs="Courier New" w:hint="default"/>
+      </w:rPr>
+    </w:lvl>
+    <w:lvl w:ilvl="8" w:tplc="04190005" w:tentative="1">
+      <w:start w:val="1"/>
+      <w:numFmt w:val="bullet"/>
+      <w:lvlText w:val=""/>
+      <w:lvlJc w:val="left"/>
+      <w:pPr>
+        <w:ind w:left="6480" w:hanging="360"/>
+      </w:pPr>
+      <w:rPr>
+        <w:rFonts w:ascii="Wingdings" w:hAnsi="Wingdings" w:hint="default"/>
+      </w:rPr>
+    </w:lvl>
+  </w:abstractNum>
   <w:num w:numId="1">
+    <w:abstractNumId w:val="2"/>
+  </w:num>
+  <w:num w:numId="2">
     <w:abstractNumId w:val="1"/>
   </w:num>
-  <w:num w:numId="2">
+  <w:num w:numId="3">
     <w:abstractNumId w:val="0"/>
+  </w:num>
+  <w:num w:numId="4">
+    <w:abstractNumId w:val="3"/>
   </w:num>
 </w:numbering>
 </file>
@@ -2525,7 +2919,7 @@
 </file>
 
 <file path=customXml/itemProps1.xml><?xml version="1.0" encoding="utf-8"?>
-<ds:datastoreItem xmlns:ds="http://schemas.openxmlformats.org/officeDocument/2006/customXml" ds:itemID="{DE504499-EC05-4B84-8A8B-3E9C18DE5FD4}">
+<ds:datastoreItem xmlns:ds="http://schemas.openxmlformats.org/officeDocument/2006/customXml" ds:itemID="{51501345-2161-4A8F-8CB9-182779C6F831}">
   <ds:schemaRefs>
     <ds:schemaRef ds:uri="http://schemas.openxmlformats.org/officeDocument/2006/bibliography"/>
   </ds:schemaRefs>
